--- a/Project Plan (ST) (2).docx
+++ b/Project Plan (ST) (2).docx
@@ -1,6 +1,6 @@
 
 <file path=word/document.xml><?xml version="1.0" encoding="utf-8"?>
-<w:document xmlns:wpc="http://schemas.microsoft.com/office/word/2010/wordprocessingCanvas" xmlns:cx="http://schemas.microsoft.com/office/drawing/2014/chartex" xmlns:cx1="http://schemas.microsoft.com/office/drawing/2015/9/8/chartex" xmlns:cx2="http://schemas.microsoft.com/office/drawing/2015/10/21/chartex" xmlns:cx3="http://schemas.microsoft.com/office/drawing/2016/5/9/chartex" xmlns:cx4="http://schemas.microsoft.com/office/drawing/2016/5/10/chartex" xmlns:cx5="http://schemas.microsoft.com/office/drawing/2016/5/11/chartex" xmlns:cx6="http://schemas.microsoft.com/office/drawing/2016/5/12/chartex" xmlns:cx7="http://schemas.microsoft.com/office/drawing/2016/5/13/chartex" xmlns:cx8="http://schemas.microsoft.com/office/drawing/2016/5/14/chartex" xmlns:mc="http://schemas.openxmlformats.org/markup-compatibility/2006" xmlns:aink="http://schemas.microsoft.com/office/drawing/2016/ink" xmlns:am3d="http://schemas.microsoft.com/office/drawing/2017/model3d" xmlns:o="urn:schemas-microsoft-com:office:office" xmlns:oel="http://schemas.microsoft.com/office/2019/extlst" xmlns:r="http://schemas.openxmlformats.org/officeDocument/2006/relationships" xmlns:m="http://schemas.openxmlformats.org/officeDocument/2006/math" xmlns:v="urn:schemas-microsoft-com:vml" xmlns:wp14="http://schemas.microsoft.com/office/word/2010/wordprocessingDrawing" xmlns:wp="http://schemas.openxmlformats.org/drawingml/2006/wordprocessingDrawing" xmlns:w10="urn:schemas-microsoft-com:office:word" xmlns:w="http://schemas.openxmlformats.org/wordprocessingml/2006/main" xmlns:w14="http://schemas.microsoft.com/office/word/2010/wordml" xmlns:w15="http://schemas.microsoft.com/office/word/2012/wordml" xmlns:w16cex="http://schemas.microsoft.com/office/word/2018/wordml/cex" xmlns:w16cid="http://schemas.microsoft.com/office/word/2016/wordml/cid" xmlns:w16="http://schemas.microsoft.com/office/word/2018/wordml" xmlns:w16sdtdh="http://schemas.microsoft.com/office/word/2020/wordml/sdtdatahash" xmlns:w16se="http://schemas.microsoft.com/office/word/2015/wordml/symex" xmlns:wpg="http://schemas.microsoft.com/office/word/2010/wordprocessingGroup" xmlns:wpi="http://schemas.microsoft.com/office/word/2010/wordprocessingInk" xmlns:wne="http://schemas.microsoft.com/office/word/2006/wordml" xmlns:wps="http://schemas.microsoft.com/office/word/2010/wordprocessingShape" xmlns:a="http://schemas.openxmlformats.org/drawingml/2006/main" mc:Ignorable="w14 w15 w16se w16cid w16 w16cex w16sdtdh wp14">
+<w:document xmlns:wpc="http://schemas.microsoft.com/office/word/2010/wordprocessingCanvas" xmlns:cx="http://schemas.microsoft.com/office/drawing/2014/chartex" xmlns:cx1="http://schemas.microsoft.com/office/drawing/2015/9/8/chartex" xmlns:cx2="http://schemas.microsoft.com/office/drawing/2015/10/21/chartex" xmlns:cx3="http://schemas.microsoft.com/office/drawing/2016/5/9/chartex" xmlns:cx4="http://schemas.microsoft.com/office/drawing/2016/5/10/chartex" xmlns:cx5="http://schemas.microsoft.com/office/drawing/2016/5/11/chartex" xmlns:cx6="http://schemas.microsoft.com/office/drawing/2016/5/12/chartex" xmlns:cx7="http://schemas.microsoft.com/office/drawing/2016/5/13/chartex" xmlns:cx8="http://schemas.microsoft.com/office/drawing/2016/5/14/chartex" xmlns:mc="http://schemas.openxmlformats.org/markup-compatibility/2006" xmlns:aink="http://schemas.microsoft.com/office/drawing/2016/ink" xmlns:am3d="http://schemas.microsoft.com/office/drawing/2017/model3d" xmlns:o="urn:schemas-microsoft-com:office:office" xmlns:oel="http://schemas.microsoft.com/office/2019/extlst" xmlns:r="http://schemas.openxmlformats.org/officeDocument/2006/relationships" xmlns:m="http://schemas.openxmlformats.org/officeDocument/2006/math" xmlns:v="urn:schemas-microsoft-com:vml" xmlns:wp14="http://schemas.microsoft.com/office/word/2010/wordprocessingDrawing" xmlns:wp="http://schemas.openxmlformats.org/drawingml/2006/wordprocessingDrawing" xmlns:w10="urn:schemas-microsoft-com:office:word" xmlns:w="http://schemas.openxmlformats.org/wordprocessingml/2006/main" xmlns:w14="http://schemas.microsoft.com/office/word/2010/wordml" xmlns:w15="http://schemas.microsoft.com/office/word/2012/wordml" xmlns:w16cex="http://schemas.microsoft.com/office/word/2018/wordml/cex" xmlns:w16cid="http://schemas.microsoft.com/office/word/2016/wordml/cid" xmlns:w16="http://schemas.microsoft.com/office/word/2018/wordml" xmlns:w16sdtdh="http://schemas.microsoft.com/office/word/2020/wordml/sdtdatahash" xmlns:w16se="http://schemas.microsoft.com/office/word/2015/wordml/symex" xmlns:wpg="http://schemas.microsoft.com/office/word/2010/wordprocessingGroup" xmlns:wpi="http://schemas.microsoft.com/office/word/2010/wordprocessingInk" xmlns:wne="http://schemas.microsoft.com/office/word/2006/wordml" xmlns:wps="http://schemas.microsoft.com/office/word/2010/wordprocessingShape" mc:Ignorable="w14 w15 w16se w16cid w16 w16cex w16sdtdh wp14">
   <w:body>
     <w:sdt>
       <w:sdtPr>
@@ -10,7 +10,6 @@
           <w:docPartUnique/>
         </w:docPartObj>
       </w:sdtPr>
-      <w:sdtEndPr/>
       <w:sdtContent>
         <w:p>
           <w:r>
@@ -133,7 +132,6 @@
                                     <w:dataBinding w:prefixMappings="xmlns:ns0='http://purl.org/dc/elements/1.1/' xmlns:ns1='http://schemas.openxmlformats.org/package/2006/metadata/core-properties' " w:xpath="/ns1:coreProperties[1]/ns0:creator[1]" w:storeItemID="{6C3C8BC8-F283-45AE-878A-BAB7291924A1}"/>
                                     <w:text/>
                                   </w:sdtPr>
-                                  <w:sdtEndPr/>
                                   <w:sdtContent>
                                     <w:p>
                                       <w:pPr>
@@ -175,42 +173,13 @@
                                       <w:dataBinding w:prefixMappings="xmlns:ns0='http://schemas.openxmlformats.org/officeDocument/2006/extended-properties' " w:xpath="/ns0:Properties[1]/ns0:Company[1]" w:storeItemID="{6668398D-A668-4E3E-A5EB-62B293D839F1}"/>
                                       <w:text/>
                                     </w:sdtPr>
-                                    <w:sdtEndPr/>
                                     <w:sdtContent>
                                       <w:r>
                                         <w:rPr>
                                           <w:caps/>
                                           <w:color w:val="FFFFFF" w:themeColor="background1"/>
                                         </w:rPr>
-                                        <w:t>[Company name]</w:t>
-                                      </w:r>
-                                    </w:sdtContent>
-                                  </w:sdt>
-                                  <w:r>
-                                    <w:rPr>
-                                      <w:color w:val="FFFFFF" w:themeColor="background1"/>
-                                    </w:rPr>
-                                    <w:t>  </w:t>
-                                  </w:r>
-                                  <w:sdt>
-                                    <w:sdtPr>
-                                      <w:rPr>
-                                        <w:color w:val="FFFFFF" w:themeColor="background1"/>
-                                      </w:rPr>
-                                      <w:alias w:val="Address"/>
-                                      <w:tag w:val=""/>
-                                      <w:id w:val="-253358678"/>
-                                      <w:showingPlcHdr/>
-                                      <w:dataBinding w:prefixMappings="xmlns:ns0='http://schemas.microsoft.com/office/2006/coverPageProps' " w:xpath="/ns0:CoverPageProperties[1]/ns0:CompanyAddress[1]" w:storeItemID="{55AF091B-3C7A-41E3-B477-F2FDAA23CFDA}"/>
-                                      <w:text/>
-                                    </w:sdtPr>
-                                    <w:sdtEndPr/>
-                                    <w:sdtContent>
-                                      <w:r>
-                                        <w:rPr>
-                                          <w:color w:val="FFFFFF" w:themeColor="background1"/>
-                                        </w:rPr>
-                                        <w:t>[Company address]</w:t>
+                                        <w:t xml:space="preserve">     </w:t>
                                       </w:r>
                                     </w:sdtContent>
                                   </w:sdt>
@@ -262,7 +231,7 @@
                                 <w:sdt>
                                   <w:sdtPr>
                                     <w:rPr>
-                                      <w:rFonts w:asciiTheme="majorHAnsi" w:hAnsiTheme="majorHAnsi" w:eastAsiaTheme="majorEastAsia" w:cstheme="majorBidi"/>
+                                      <w:rFonts w:asciiTheme="majorHAnsi" w:eastAsiaTheme="majorEastAsia" w:hAnsiTheme="majorHAnsi" w:cstheme="majorBidi"/>
                                       <w:caps/>
                                       <w:color w:val="4472C4" w:themeColor="accent1"/>
                                       <w:sz w:val="72"/>
@@ -274,14 +243,13 @@
                                     <w:dataBinding w:prefixMappings="xmlns:ns0='http://purl.org/dc/elements/1.1/' xmlns:ns1='http://schemas.openxmlformats.org/package/2006/metadata/core-properties' " w:xpath="/ns1:coreProperties[1]/ns0:title[1]" w:storeItemID="{6C3C8BC8-F283-45AE-878A-BAB7291924A1}"/>
                                     <w:text/>
                                   </w:sdtPr>
-                                  <w:sdtEndPr/>
                                   <w:sdtContent>
                                     <w:p>
                                       <w:pPr>
                                         <w:pStyle w:val="NoSpacing"/>
                                         <w:jc w:val="center"/>
                                         <w:rPr>
-                                          <w:rFonts w:asciiTheme="majorHAnsi" w:hAnsiTheme="majorHAnsi" w:eastAsiaTheme="majorEastAsia" w:cstheme="majorBidi"/>
+                                          <w:rFonts w:asciiTheme="majorHAnsi" w:eastAsiaTheme="majorEastAsia" w:hAnsiTheme="majorHAnsi" w:cstheme="majorBidi"/>
                                           <w:caps/>
                                           <w:color w:val="4472C4" w:themeColor="accent1"/>
                                           <w:sz w:val="72"/>
@@ -290,7 +258,7 @@
                                       </w:pPr>
                                       <w:r>
                                         <w:rPr>
-                                          <w:rFonts w:asciiTheme="majorHAnsi" w:hAnsiTheme="majorHAnsi" w:eastAsiaTheme="majorEastAsia" w:cstheme="majorBidi"/>
+                                          <w:rFonts w:asciiTheme="majorHAnsi" w:eastAsiaTheme="majorEastAsia" w:hAnsiTheme="majorHAnsi" w:cstheme="majorBidi"/>
                                           <w:caps/>
                                           <w:color w:val="4472C4" w:themeColor="accent1"/>
                                           <w:sz w:val="72"/>
@@ -322,11 +290,11 @@
                   </wp:anchor>
                 </w:drawing>
               </mc:Choice>
-              <mc:Fallback xmlns:a="http://schemas.openxmlformats.org/drawingml/2006/main">
+              <mc:Fallback>
                 <w:pict>
-                  <v:group id="Group 62" style="position:absolute;margin-left:0;margin-top:0;width:540.55pt;height:718.4pt;z-index:-251657216;mso-width-percent:882;mso-height-percent:909;mso-position-horizontal:center;mso-position-horizontal-relative:page;mso-position-vertical:center;mso-position-vertical-relative:page;mso-width-percent:882;mso-height-percent:909" coordsize="68648,91235" o:spid="_x0000_s1026" w14:anchorId="5AE3BBCB" o:gfxdata="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">
-                    <v:rect id="Rectangle 194" style="position:absolute;width:68580;height:13716;visibility:visible;mso-wrap-style:square;v-text-anchor:middle" o:spid="_x0000_s1027" fillcolor="#4472c4 [3204]" stroked="f" strokeweight="1pt" o:gfxdata="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"/>
-                    <v:rect id="Rectangle 195" style="position:absolute;top:40943;width:68580;height:50292;visibility:visible;mso-wrap-style:square;v-text-anchor:bottom" o:spid="_x0000_s1028" fillcolor="#4472c4 [3204]" stroked="f" strokeweight="1pt" o:gfxdata="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">
+                  <v:group w14:anchorId="5AE3BBCB" id="Group 62" o:spid="_x0000_s1026" style="position:absolute;margin-left:0;margin-top:0;width:540.55pt;height:718.4pt;z-index:-251657216;mso-width-percent:882;mso-height-percent:909;mso-position-horizontal:center;mso-position-horizontal-relative:page;mso-position-vertical:center;mso-position-vertical-relative:page;mso-width-percent:882;mso-height-percent:909" coordsize="68648,91235" o:gfxdata="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">
+                    <v:rect id="Rectangle 194" o:spid="_x0000_s1027" style="position:absolute;width:68580;height:13716;visibility:visible;mso-wrap-style:square;v-text-anchor:middle" o:gfxdata="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" fillcolor="#4472c4 [3204]" stroked="f" strokeweight="1pt"/>
+                    <v:rect id="Rectangle 195" o:spid="_x0000_s1028" style="position:absolute;top:40943;width:68580;height:50292;visibility:visible;mso-wrap-style:square;v-text-anchor:bottom" o:gfxdata="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" fillcolor="#4472c4 [3204]" stroked="f" strokeweight="1pt">
                       <v:textbox inset="36pt,57.6pt,36pt,36pt">
                         <w:txbxContent>
                           <w:sdt>
@@ -387,34 +355,7 @@
                                     <w:caps/>
                                     <w:color w:val="FFFFFF" w:themeColor="background1"/>
                                   </w:rPr>
-                                  <w:t>[Company name]</w:t>
-                                </w:r>
-                              </w:sdtContent>
-                            </w:sdt>
-                            <w:r>
-                              <w:rPr>
-                                <w:color w:val="FFFFFF" w:themeColor="background1"/>
-                              </w:rPr>
-                              <w:t>  </w:t>
-                            </w:r>
-                            <w:sdt>
-                              <w:sdtPr>
-                                <w:rPr>
-                                  <w:color w:val="FFFFFF" w:themeColor="background1"/>
-                                </w:rPr>
-                                <w:alias w:val="Address"/>
-                                <w:tag w:val=""/>
-                                <w:id w:val="-253358678"/>
-                                <w:showingPlcHdr/>
-                                <w:dataBinding w:prefixMappings="xmlns:ns0='http://schemas.microsoft.com/office/2006/coverPageProps' " w:xpath="/ns0:CoverPageProperties[1]/ns0:CompanyAddress[1]" w:storeItemID="{55AF091B-3C7A-41E3-B477-F2FDAA23CFDA}"/>
-                                <w:text/>
-                              </w:sdtPr>
-                              <w:sdtContent>
-                                <w:r>
-                                  <w:rPr>
-                                    <w:color w:val="FFFFFF" w:themeColor="background1"/>
-                                  </w:rPr>
-                                  <w:t>[Company address]</w:t>
+                                  <w:t xml:space="preserve">     </w:t>
                                 </w:r>
                               </w:sdtContent>
                             </w:sdt>
@@ -426,13 +367,13 @@
                       <v:stroke joinstyle="miter"/>
                       <v:path gradientshapeok="t" o:connecttype="rect"/>
                     </v:shapetype>
-                    <v:shape id="Text Box 196" style="position:absolute;left:68;top:13716;width:68580;height:27227;visibility:visible;mso-wrap-style:square;v-text-anchor:middle" o:spid="_x0000_s1029" fillcolor="white [3212]" stroked="f" strokeweight=".5pt" type="#_x0000_t202" o:gfxdata="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">
+                    <v:shape id="Text Box 196" o:spid="_x0000_s1029" type="#_x0000_t202" style="position:absolute;left:68;top:13716;width:68580;height:27227;visibility:visible;mso-wrap-style:square;v-text-anchor:middle" o:gfxdata="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" fillcolor="white [3212]" stroked="f" strokeweight=".5pt">
                       <v:textbox inset="36pt,7.2pt,36pt,7.2pt">
                         <w:txbxContent>
                           <w:sdt>
                             <w:sdtPr>
                               <w:rPr>
-                                <w:rFonts w:asciiTheme="majorHAnsi" w:hAnsiTheme="majorHAnsi" w:eastAsiaTheme="majorEastAsia" w:cstheme="majorBidi"/>
+                                <w:rFonts w:asciiTheme="majorHAnsi" w:eastAsiaTheme="majorEastAsia" w:hAnsiTheme="majorHAnsi" w:cstheme="majorBidi"/>
                                 <w:caps/>
                                 <w:color w:val="4472C4" w:themeColor="accent1"/>
                                 <w:sz w:val="72"/>
@@ -450,7 +391,7 @@
                                   <w:pStyle w:val="NoSpacing"/>
                                   <w:jc w:val="center"/>
                                   <w:rPr>
-                                    <w:rFonts w:asciiTheme="majorHAnsi" w:hAnsiTheme="majorHAnsi" w:eastAsiaTheme="majorEastAsia" w:cstheme="majorBidi"/>
+                                    <w:rFonts w:asciiTheme="majorHAnsi" w:eastAsiaTheme="majorEastAsia" w:hAnsiTheme="majorHAnsi" w:cstheme="majorBidi"/>
                                     <w:caps/>
                                     <w:color w:val="4472C4" w:themeColor="accent1"/>
                                     <w:sz w:val="72"/>
@@ -459,7 +400,7 @@
                                 </w:pPr>
                                 <w:r>
                                   <w:rPr>
-                                    <w:rFonts w:asciiTheme="majorHAnsi" w:hAnsiTheme="majorHAnsi" w:eastAsiaTheme="majorEastAsia" w:cstheme="majorBidi"/>
+                                    <w:rFonts w:asciiTheme="majorHAnsi" w:eastAsiaTheme="majorEastAsia" w:hAnsiTheme="majorHAnsi" w:cstheme="majorBidi"/>
                                     <w:caps/>
                                     <w:color w:val="4472C4" w:themeColor="accent1"/>
                                     <w:sz w:val="72"/>
@@ -489,6 +430,14 @@
     </w:sdt>
     <w:sdt>
       <w:sdtPr>
+        <w:rPr>
+          <w:rFonts w:asciiTheme="minorHAnsi" w:eastAsiaTheme="minorHAnsi" w:hAnsiTheme="minorHAnsi" w:cstheme="minorBidi"/>
+          <w:color w:val="auto"/>
+          <w:kern w:val="2"/>
+          <w:sz w:val="22"/>
+          <w:szCs w:val="22"/>
+          <w14:ligatures w14:val="standardContextual"/>
+        </w:rPr>
         <w:id w:val="866929645"/>
         <w:docPartObj>
           <w:docPartGallery w:val="Table of Contents"/>
@@ -501,7 +450,6 @@
             <w:pStyle w:val="TOCHeading"/>
           </w:pPr>
           <w:r>
-            <w:rPr/>
             <w:t>Contents</w:t>
           </w:r>
         </w:p>
@@ -520,7 +468,7 @@
             <w:fldChar w:fldCharType="begin"/>
           </w:r>
           <w:r>
-            <w:instrText xml:space="preserve">TOC \o "1-3" \h \z \u</w:instrText>
+            <w:instrText>TOC \o "1-3" \h \z \u</w:instrText>
           </w:r>
           <w:r>
             <w:fldChar w:fldCharType="separate"/>
@@ -539,7 +487,7 @@
               <w:fldChar w:fldCharType="begin"/>
             </w:r>
             <w:r>
-              <w:instrText xml:space="preserve">PAGEREF _Toc611774 \h</w:instrText>
+              <w:instrText>PAGEREF _Toc611774 \h</w:instrText>
             </w:r>
             <w:r>
               <w:fldChar w:fldCharType="separate"/>
@@ -580,7 +528,7 @@
               <w:fldChar w:fldCharType="begin"/>
             </w:r>
             <w:r>
-              <w:instrText xml:space="preserve">PAGEREF _Toc2110424140 \h</w:instrText>
+              <w:instrText>PAGEREF _Toc2110424140 \h</w:instrText>
             </w:r>
             <w:r>
               <w:fldChar w:fldCharType="separate"/>
@@ -621,7 +569,7 @@
               <w:fldChar w:fldCharType="begin"/>
             </w:r>
             <w:r>
-              <w:instrText xml:space="preserve">PAGEREF _Toc1598625051 \h</w:instrText>
+              <w:instrText>PAGEREF _Toc1598625051 \h</w:instrText>
             </w:r>
             <w:r>
               <w:fldChar w:fldCharType="separate"/>
@@ -662,7 +610,7 @@
               <w:fldChar w:fldCharType="begin"/>
             </w:r>
             <w:r>
-              <w:instrText xml:space="preserve">PAGEREF _Toc1471719801 \h</w:instrText>
+              <w:instrText>PAGEREF _Toc1471719801 \h</w:instrText>
             </w:r>
             <w:r>
               <w:fldChar w:fldCharType="separate"/>
@@ -703,7 +651,7 @@
               <w:fldChar w:fldCharType="begin"/>
             </w:r>
             <w:r>
-              <w:instrText xml:space="preserve">PAGEREF _Toc675667433 \h</w:instrText>
+              <w:instrText>PAGEREF _Toc675667433 \h</w:instrText>
             </w:r>
             <w:r>
               <w:fldChar w:fldCharType="separate"/>
@@ -744,7 +692,7 @@
               <w:fldChar w:fldCharType="begin"/>
             </w:r>
             <w:r>
-              <w:instrText xml:space="preserve">PAGEREF _Toc662933790 \h</w:instrText>
+              <w:instrText>PAGEREF _Toc662933790 \h</w:instrText>
             </w:r>
             <w:r>
               <w:fldChar w:fldCharType="separate"/>
@@ -785,7 +733,7 @@
               <w:fldChar w:fldCharType="begin"/>
             </w:r>
             <w:r>
-              <w:instrText xml:space="preserve">PAGEREF _Toc885445332 \h</w:instrText>
+              <w:instrText>PAGEREF _Toc885445332 \h</w:instrText>
             </w:r>
             <w:r>
               <w:fldChar w:fldCharType="separate"/>
@@ -826,7 +774,7 @@
               <w:fldChar w:fldCharType="begin"/>
             </w:r>
             <w:r>
-              <w:instrText xml:space="preserve">PAGEREF _Toc1904523962 \h</w:instrText>
+              <w:instrText>PAGEREF _Toc1904523962 \h</w:instrText>
             </w:r>
             <w:r>
               <w:fldChar w:fldCharType="separate"/>
@@ -872,66 +820,43 @@
       <w:pPr>
         <w:pStyle w:val="Heading1"/>
         <w:rPr>
-          <w:b w:val="1"/>
-          <w:bCs w:val="1"/>
+          <w:b/>
+          <w:bCs/>
           <w:u w:val="single"/>
         </w:rPr>
       </w:pPr>
-      <w:bookmarkStart w:name="_Toc611774" w:id="1542032044"/>
+      <w:bookmarkStart w:id="0" w:name="_Toc611774"/>
       <w:r>
         <w:rPr>
-          <w:b w:val="1"/>
-          <w:bCs w:val="1"/>
+          <w:b/>
+          <w:bCs/>
           <w:u w:val="single"/>
         </w:rPr>
-        <w:t>1.</w:t>
-      </w:r>
-      <w:r>
-        <w:rPr>
-          <w:b w:val="1"/>
-          <w:bCs w:val="1"/>
-          <w:u w:val="single"/>
-        </w:rPr>
-        <w:t xml:space="preserve"> </w:t>
-      </w:r>
-      <w:r>
-        <w:rPr>
-          <w:b w:val="1"/>
-          <w:bCs w:val="1"/>
-          <w:u w:val="single"/>
-        </w:rPr>
-        <w:t>Introduction</w:t>
-      </w:r>
-      <w:bookmarkEnd w:id="1542032044"/>
+        <w:lastRenderedPageBreak/>
+        <w:t>1. Introduction</w:t>
+      </w:r>
+      <w:bookmarkEnd w:id="0"/>
     </w:p>
     <w:p/>
     <w:p>
       <w:pPr>
         <w:pStyle w:val="Heading2"/>
         <w:rPr>
-          <w:b w:val="1"/>
-          <w:bCs w:val="1"/>
+          <w:b/>
+          <w:bCs/>
           <w:u w:val="single"/>
         </w:rPr>
       </w:pPr>
-      <w:bookmarkStart w:name="_Toc2110424140" w:id="804390932"/>
+      <w:bookmarkStart w:id="1" w:name="_Toc2110424140"/>
       <w:r>
         <w:rPr>
-          <w:b w:val="1"/>
-          <w:bCs w:val="1"/>
+          <w:b/>
+          <w:bCs/>
           <w:u w:val="single"/>
         </w:rPr>
-        <w:t xml:space="preserve">1.1 </w:t>
-      </w:r>
-      <w:r>
-        <w:rPr>
-          <w:b w:val="1"/>
-          <w:bCs w:val="1"/>
-          <w:u w:val="single"/>
-        </w:rPr>
-        <w:t>Background</w:t>
-      </w:r>
-      <w:bookmarkEnd w:id="804390932"/>
+        <w:t>1.1 Background</w:t>
+      </w:r>
+      <w:bookmarkEnd w:id="1"/>
     </w:p>
     <w:p>
       <w:pPr>
@@ -941,30 +866,14 @@
           <w:shd w:val="clear" w:color="auto" w:fill="FFFFFF"/>
         </w:rPr>
       </w:pPr>
-      <w:bookmarkStart w:name="_Toc143772760" w:id="2"/>
+      <w:bookmarkStart w:id="2" w:name="_Toc143772760"/>
       <w:r>
         <w:rPr>
           <w:sz w:val="24"/>
           <w:szCs w:val="24"/>
           <w:shd w:val="clear" w:color="auto" w:fill="FFFFFF"/>
         </w:rPr>
-        <w:t xml:space="preserve">The main </w:t>
-      </w:r>
-      <w:r>
-        <w:rPr>
-          <w:sz w:val="24"/>
-          <w:szCs w:val="24"/>
-          <w:shd w:val="clear" w:color="auto" w:fill="FFFFFF"/>
-        </w:rPr>
-        <w:t>objective</w:t>
-      </w:r>
-      <w:r>
-        <w:rPr>
-          <w:sz w:val="24"/>
-          <w:szCs w:val="24"/>
-          <w:shd w:val="clear" w:color="auto" w:fill="FFFFFF"/>
-        </w:rPr>
-        <w:t xml:space="preserve"> of this project would be to focus on a detailed and summarized database of Airbnb activity in Sydney, NSW, Australia.</w:t>
+        <w:t>The main objective of this project would be to focus on a detailed and summarized database of Airbnb activity in Sydney, NSW, Australia.</w:t>
       </w:r>
       <w:r>
         <w:rPr>
@@ -985,7 +894,7 @@
           <w:sz w:val="24"/>
           <w:szCs w:val="24"/>
         </w:rPr>
-        <w:t xml:space="preserve">completely without spending hours and a lot of effort to look for it by going through the entire database. He has requested an interface where he can navigate through it easily. Considering the problem mentioned, o</w:t>
+        <w:t>completely without spending hours and a lot of effort to look for it by going through the entire database. He has requested an interface where he can navigate through it easily. Considering the problem mentioned, o</w:t>
       </w:r>
       <w:r>
         <w:rPr>
@@ -1025,7 +934,7 @@
           <w:szCs w:val="24"/>
           <w:shd w:val="clear" w:color="auto" w:fill="FFFFFF"/>
         </w:rPr>
-        <w:t xml:space="preserve">to </w:t>
+        <w:t xml:space="preserve">to assist our client to easily navigate to their desired data with an easy-to-navigate search option along with a filter to accommodate users' preferences in the listing, review score, price, and </w:t>
       </w:r>
       <w:r>
         <w:rPr>
@@ -1033,23 +942,7 @@
           <w:szCs w:val="24"/>
           <w:shd w:val="clear" w:color="auto" w:fill="FFFFFF"/>
         </w:rPr>
-        <w:t>assist</w:t>
-      </w:r>
-      <w:r>
-        <w:rPr>
-          <w:sz w:val="24"/>
-          <w:szCs w:val="24"/>
-          <w:shd w:val="clear" w:color="auto" w:fill="FFFFFF"/>
-        </w:rPr>
-        <w:t xml:space="preserve"> our client to easily navigate to their desired data with an easy-to-navigate search option along with a filter to accommodate users' preferences in the listing, review score, price, and </w:t>
-      </w:r>
-      <w:r>
-        <w:rPr>
-          <w:sz w:val="24"/>
-          <w:szCs w:val="24"/>
-          <w:shd w:val="clear" w:color="auto" w:fill="FFFFFF"/>
-        </w:rPr>
-        <w:t xml:space="preserve">how clean the property is</w:t>
+        <w:t>how clean the property is</w:t>
       </w:r>
       <w:r>
         <w:rPr>
@@ -1073,71 +966,7 @@
           <w:szCs w:val="24"/>
           <w:shd w:val="clear" w:color="auto" w:fill="FFFFFF"/>
         </w:rPr>
-        <w:t xml:space="preserve">would be designed in an </w:t>
-      </w:r>
-      <w:r>
-        <w:rPr>
-          <w:sz w:val="24"/>
-          <w:szCs w:val="24"/>
-          <w:shd w:val="clear" w:color="auto" w:fill="FFFFFF"/>
-        </w:rPr>
-        <w:t>app</w:t>
-      </w:r>
-      <w:r>
-        <w:rPr>
-          <w:sz w:val="24"/>
-          <w:szCs w:val="24"/>
-          <w:shd w:val="clear" w:color="auto" w:fill="FFFFFF"/>
-        </w:rPr>
-        <w:t>ealing way with an easy-to-se</w:t>
-      </w:r>
-      <w:r>
-        <w:rPr>
-          <w:sz w:val="24"/>
-          <w:szCs w:val="24"/>
-          <w:shd w:val="clear" w:color="auto" w:fill="FFFFFF"/>
-        </w:rPr>
-        <w:t>arc</w:t>
-      </w:r>
-      <w:r>
-        <w:rPr>
-          <w:sz w:val="24"/>
-          <w:szCs w:val="24"/>
-          <w:shd w:val="clear" w:color="auto" w:fill="FFFFFF"/>
-        </w:rPr>
-        <w:t xml:space="preserve">h </w:t>
-      </w:r>
-      <w:r>
-        <w:rPr>
-          <w:sz w:val="24"/>
-          <w:szCs w:val="24"/>
-          <w:shd w:val="clear" w:color="auto" w:fill="FFFFFF"/>
-        </w:rPr>
-        <w:t>o</w:t>
-      </w:r>
-      <w:r>
-        <w:rPr>
-          <w:sz w:val="24"/>
-          <w:szCs w:val="24"/>
-          <w:shd w:val="clear" w:color="auto" w:fill="FFFFFF"/>
-        </w:rPr>
-        <w:t>pti</w:t>
-      </w:r>
-      <w:r>
-        <w:rPr>
-          <w:sz w:val="24"/>
-          <w:szCs w:val="24"/>
-          <w:shd w:val="clear" w:color="auto" w:fill="FFFFFF"/>
-        </w:rPr>
-        <w:t>on</w:t>
-      </w:r>
-      <w:r>
-        <w:rPr>
-          <w:sz w:val="24"/>
-          <w:szCs w:val="24"/>
-          <w:shd w:val="clear" w:color="auto" w:fill="FFFFFF"/>
-        </w:rPr>
-        <w:t xml:space="preserve"> just as the client requested for.</w:t>
+        <w:t>would be designed in an appealing way with an easy-to-search option just as the client requested for.</w:t>
       </w:r>
       <w:bookmarkEnd w:id="2"/>
       <w:r>
@@ -1154,21 +983,21 @@
       <w:pPr>
         <w:pStyle w:val="Heading2"/>
         <w:rPr>
-          <w:b w:val="1"/>
-          <w:bCs w:val="1"/>
+          <w:b/>
+          <w:bCs/>
           <w:u w:val="single"/>
         </w:rPr>
       </w:pPr>
-      <w:bookmarkStart w:name="_Toc1598625051" w:id="880808585"/>
+      <w:bookmarkStart w:id="3" w:name="_Toc1598625051"/>
       <w:r>
         <w:rPr>
-          <w:b w:val="1"/>
-          <w:bCs w:val="1"/>
+          <w:b/>
+          <w:bCs/>
           <w:u w:val="single"/>
         </w:rPr>
         <w:t>1.2 Problem Background</w:t>
       </w:r>
-      <w:bookmarkEnd w:id="880808585"/>
+      <w:bookmarkEnd w:id="3"/>
     </w:p>
     <w:p>
       <w:pPr>
@@ -1181,7 +1010,7 @@
           <w:u w:val="single"/>
         </w:rPr>
       </w:pPr>
-      <w:bookmarkStart w:name="_Toc143772762" w:id="4"/>
+      <w:bookmarkStart w:id="4" w:name="_Toc143772762"/>
       <w:r>
         <w:rPr>
           <w:sz w:val="24"/>
@@ -1197,543 +1026,362 @@
       <w:pPr>
         <w:pStyle w:val="Heading2"/>
         <w:rPr>
-          <w:b w:val="1"/>
-          <w:bCs w:val="1"/>
+          <w:b/>
+          <w:bCs/>
           <w:u w:val="single"/>
         </w:rPr>
       </w:pPr>
-      <w:bookmarkStart w:name="_Toc1471719801" w:id="196873681"/>
+      <w:bookmarkStart w:id="5" w:name="_Toc1471719801"/>
       <w:r>
         <w:rPr>
-          <w:b w:val="1"/>
-          <w:bCs w:val="1"/>
+          <w:b/>
+          <w:bCs/>
           <w:u w:val="single"/>
         </w:rPr>
-        <w:t>1.</w:t>
-      </w:r>
-      <w:r>
+        <w:t>1.3 Scope</w:t>
+      </w:r>
+      <w:bookmarkEnd w:id="5"/>
+    </w:p>
+    <w:p>
+      <w:pPr>
+        <w:pStyle w:val="NormalWeb"/>
+        <w:spacing w:before="240" w:beforeAutospacing="0" w:after="240" w:afterAutospacing="0"/>
         <w:rPr>
-          <w:b w:val="1"/>
-          <w:bCs w:val="1"/>
+          <w:rFonts w:asciiTheme="minorHAnsi" w:hAnsiTheme="minorHAnsi" w:cstheme="minorBidi"/>
+          <w:color w:val="000000" w:themeColor="text1"/>
+        </w:rPr>
+      </w:pPr>
+      <w:r>
+        <w:rPr>
+          <w:rFonts w:asciiTheme="minorHAnsi" w:hAnsiTheme="minorHAnsi" w:cstheme="minorBidi"/>
+          <w:color w:val="000000" w:themeColor="text1"/>
+        </w:rPr>
+        <w:t xml:space="preserve">The scope of this project will involve </w:t>
+      </w:r>
+      <w:r>
+        <w:rPr>
+          <w:rFonts w:asciiTheme="minorHAnsi" w:hAnsiTheme="minorHAnsi" w:cstheme="minorBidi"/>
+          <w:color w:val="000000" w:themeColor="text1"/>
+        </w:rPr>
+        <w:t>a</w:t>
+      </w:r>
+      <w:r>
+        <w:rPr>
+          <w:rFonts w:asciiTheme="minorHAnsi" w:hAnsiTheme="minorHAnsi" w:cstheme="minorBidi"/>
+          <w:color w:val="000000" w:themeColor="text1"/>
+        </w:rPr>
+        <w:t xml:space="preserve"> </w:t>
+      </w:r>
+      <w:r>
+        <w:rPr>
+          <w:rFonts w:asciiTheme="minorHAnsi" w:hAnsiTheme="minorHAnsi" w:cstheme="minorBidi"/>
+          <w:color w:val="000000" w:themeColor="text1"/>
+        </w:rPr>
+        <w:t xml:space="preserve">website </w:t>
+      </w:r>
+      <w:r>
+        <w:rPr>
+          <w:rFonts w:asciiTheme="minorHAnsi" w:hAnsiTheme="minorHAnsi" w:cstheme="minorBidi"/>
+          <w:color w:val="000000" w:themeColor="text1"/>
+        </w:rPr>
+        <w:t xml:space="preserve">that will easily and efficiently navigate through an extensive database of Airbnb activity in Sydney, NSW, Australia. The </w:t>
+      </w:r>
+      <w:r>
+        <w:rPr>
+          <w:rFonts w:asciiTheme="minorHAnsi" w:hAnsiTheme="minorHAnsi" w:cstheme="minorBidi"/>
+          <w:color w:val="000000" w:themeColor="text1"/>
+        </w:rPr>
+        <w:t>website's</w:t>
+      </w:r>
+      <w:r>
+        <w:rPr>
+          <w:rFonts w:asciiTheme="minorHAnsi" w:hAnsiTheme="minorHAnsi" w:cstheme="minorBidi"/>
+          <w:color w:val="000000" w:themeColor="text1"/>
+        </w:rPr>
+        <w:t xml:space="preserve"> </w:t>
+      </w:r>
+      <w:r>
+        <w:rPr>
+          <w:rFonts w:asciiTheme="minorHAnsi" w:hAnsiTheme="minorHAnsi" w:cstheme="minorBidi"/>
+          <w:color w:val="000000" w:themeColor="text1"/>
+        </w:rPr>
+        <w:t xml:space="preserve">features and functionality will include a summarized view of the Airbnb activity database, a user-friendly interface, search functionality, filters to refine search results, and a visually appealing design to enhance the user experience. The scope of this project specifically focuses on addressing the client's challenge related to data navigation and retrieval. The project does not involve creating or altering the </w:t>
+      </w:r>
+      <w:r>
+        <w:rPr>
+          <w:rFonts w:asciiTheme="minorHAnsi" w:hAnsiTheme="minorHAnsi" w:cstheme="minorBidi"/>
+          <w:color w:val="000000" w:themeColor="text1"/>
+        </w:rPr>
+        <w:t>current</w:t>
+      </w:r>
+      <w:r>
+        <w:rPr>
+          <w:rFonts w:asciiTheme="minorHAnsi" w:hAnsiTheme="minorHAnsi" w:cstheme="minorBidi"/>
+          <w:color w:val="000000" w:themeColor="text1"/>
+        </w:rPr>
+        <w:t xml:space="preserve"> Airbnb database itself but rather aims to provide a more efficient means of interacting with the existing data.</w:t>
+      </w:r>
+      <w:r>
+        <w:rPr>
+          <w:rFonts w:asciiTheme="minorHAnsi" w:hAnsiTheme="minorHAnsi" w:cstheme="minorBidi"/>
+          <w:color w:val="000000" w:themeColor="text1"/>
+        </w:rPr>
+        <w:t xml:space="preserve"> </w:t>
+      </w:r>
+    </w:p>
+    <w:p>
+      <w:pPr>
+        <w:pStyle w:val="NormalWeb"/>
+        <w:spacing w:before="240" w:beforeAutospacing="0" w:after="240" w:afterAutospacing="0"/>
+        <w:rPr>
+          <w:rFonts w:asciiTheme="minorHAnsi" w:hAnsiTheme="minorHAnsi" w:cstheme="minorBidi"/>
+          <w:color w:val="000000" w:themeColor="text1"/>
+        </w:rPr>
+      </w:pPr>
+      <w:r>
+        <w:rPr>
+          <w:rFonts w:asciiTheme="minorHAnsi" w:hAnsiTheme="minorHAnsi" w:cstheme="minorBidi"/>
+          <w:color w:val="000000" w:themeColor="text1"/>
+        </w:rPr>
+        <w:t xml:space="preserve">The user requirement would </w:t>
+      </w:r>
+      <w:r>
+        <w:rPr>
+          <w:rFonts w:asciiTheme="minorHAnsi" w:hAnsiTheme="minorHAnsi" w:cstheme="minorBidi"/>
+          <w:color w:val="000000" w:themeColor="text1"/>
+        </w:rPr>
+        <w:t xml:space="preserve">also be </w:t>
+      </w:r>
+      <w:r>
+        <w:rPr>
+          <w:rFonts w:asciiTheme="minorHAnsi" w:hAnsiTheme="minorHAnsi" w:cstheme="minorBidi"/>
+          <w:color w:val="000000" w:themeColor="text1"/>
+        </w:rPr>
+        <w:t>include</w:t>
+      </w:r>
+      <w:r>
+        <w:rPr>
+          <w:rFonts w:asciiTheme="minorHAnsi" w:hAnsiTheme="minorHAnsi" w:cstheme="minorBidi"/>
+          <w:color w:val="000000" w:themeColor="text1"/>
+        </w:rPr>
+        <w:t xml:space="preserve">d which would have list of subsystems. For instance, </w:t>
+      </w:r>
+      <w:r>
+        <w:rPr>
+          <w:rFonts w:asciiTheme="minorHAnsi" w:hAnsiTheme="minorHAnsi" w:cstheme="minorBidi"/>
+          <w:color w:val="000000" w:themeColor="text1"/>
+        </w:rPr>
+        <w:t>price subsystem which will be responsible for making a graphical representation for the ch</w:t>
+      </w:r>
+      <w:r>
+        <w:rPr>
+          <w:rFonts w:asciiTheme="minorHAnsi" w:hAnsiTheme="minorHAnsi" w:cstheme="minorBidi"/>
+          <w:color w:val="000000" w:themeColor="text1"/>
+        </w:rPr>
+        <w:t xml:space="preserve">osen house, key word subsystem </w:t>
+      </w:r>
+      <w:r>
+        <w:rPr>
+          <w:rFonts w:asciiTheme="minorHAnsi" w:hAnsiTheme="minorHAnsi" w:cstheme="minorBidi"/>
+          <w:color w:val="000000" w:themeColor="text1"/>
+        </w:rPr>
+        <w:t>which</w:t>
+      </w:r>
+      <w:r>
+        <w:rPr>
+          <w:rFonts w:asciiTheme="minorHAnsi" w:hAnsiTheme="minorHAnsi" w:cstheme="minorBidi"/>
+          <w:color w:val="000000" w:themeColor="text1"/>
+        </w:rPr>
+        <w:t xml:space="preserve"> will be responsible for looking for some specific key words mentioned </w:t>
+      </w:r>
+      <w:r>
+        <w:rPr>
+          <w:rFonts w:asciiTheme="minorHAnsi" w:hAnsiTheme="minorHAnsi" w:cstheme="minorBidi"/>
+          <w:color w:val="000000" w:themeColor="text1"/>
+        </w:rPr>
+        <w:t>in the records</w:t>
+      </w:r>
+      <w:r>
+        <w:rPr>
+          <w:rFonts w:asciiTheme="minorHAnsi" w:hAnsiTheme="minorHAnsi" w:cstheme="minorBidi"/>
+          <w:color w:val="000000" w:themeColor="text1"/>
+        </w:rPr>
+        <w:t xml:space="preserve"> for example like</w:t>
+      </w:r>
+      <w:r>
+        <w:rPr>
+          <w:rFonts w:asciiTheme="minorHAnsi" w:hAnsiTheme="minorHAnsi" w:cstheme="minorBidi"/>
+          <w:color w:val="000000" w:themeColor="text1"/>
+        </w:rPr>
+        <w:t xml:space="preserve"> pool or pets</w:t>
+      </w:r>
+      <w:r>
+        <w:rPr>
+          <w:rFonts w:asciiTheme="minorHAnsi" w:hAnsiTheme="minorHAnsi" w:cstheme="minorBidi"/>
+          <w:color w:val="000000" w:themeColor="text1"/>
+        </w:rPr>
+        <w:t xml:space="preserve">. There are other </w:t>
+      </w:r>
+      <w:r>
+        <w:rPr>
+          <w:rFonts w:asciiTheme="minorHAnsi" w:hAnsiTheme="minorHAnsi" w:cstheme="minorBidi"/>
+          <w:color w:val="000000" w:themeColor="text1"/>
+        </w:rPr>
+        <w:t>subsystems</w:t>
+      </w:r>
+      <w:r>
+        <w:rPr>
+          <w:rFonts w:asciiTheme="minorHAnsi" w:hAnsiTheme="minorHAnsi" w:cstheme="minorBidi"/>
+          <w:color w:val="000000" w:themeColor="text1"/>
+        </w:rPr>
+        <w:t xml:space="preserve"> for cleanliness and </w:t>
+      </w:r>
+      <w:r>
+        <w:rPr>
+          <w:rFonts w:asciiTheme="minorHAnsi" w:hAnsiTheme="minorHAnsi" w:cstheme="minorBidi"/>
+          <w:color w:val="000000" w:themeColor="text1"/>
+        </w:rPr>
+        <w:t>neighborhood</w:t>
+      </w:r>
+      <w:r>
+        <w:rPr>
+          <w:rFonts w:asciiTheme="minorHAnsi" w:hAnsiTheme="minorHAnsi" w:cstheme="minorBidi"/>
+          <w:color w:val="000000" w:themeColor="text1"/>
+        </w:rPr>
+        <w:t xml:space="preserve"> checking </w:t>
+      </w:r>
+      <w:r>
+        <w:rPr>
+          <w:rFonts w:asciiTheme="minorHAnsi" w:hAnsiTheme="minorHAnsi" w:cstheme="minorBidi"/>
+          <w:color w:val="000000" w:themeColor="text1"/>
+        </w:rPr>
+        <w:t>that as well</w:t>
+      </w:r>
+      <w:r>
+        <w:rPr>
+          <w:rFonts w:asciiTheme="minorHAnsi" w:hAnsiTheme="minorHAnsi" w:cstheme="minorBidi"/>
+          <w:color w:val="000000" w:themeColor="text1"/>
+        </w:rPr>
+        <w:t xml:space="preserve"> </w:t>
+      </w:r>
+      <w:r>
+        <w:rPr>
+          <w:rFonts w:asciiTheme="minorHAnsi" w:hAnsiTheme="minorHAnsi" w:cstheme="minorBidi"/>
+          <w:color w:val="000000" w:themeColor="text1"/>
+        </w:rPr>
+        <w:t>are designed keeping in mind</w:t>
+      </w:r>
+      <w:r>
+        <w:rPr>
+          <w:rFonts w:asciiTheme="minorHAnsi" w:hAnsiTheme="minorHAnsi" w:cstheme="minorBidi"/>
+          <w:color w:val="000000" w:themeColor="text1"/>
+        </w:rPr>
+        <w:t xml:space="preserve"> the</w:t>
+      </w:r>
+      <w:r>
+        <w:rPr>
+          <w:rFonts w:asciiTheme="minorHAnsi" w:hAnsiTheme="minorHAnsi" w:cstheme="minorBidi"/>
+          <w:color w:val="000000" w:themeColor="text1"/>
+        </w:rPr>
+        <w:t xml:space="preserve"> user’s requirements</w:t>
+      </w:r>
+      <w:r>
+        <w:rPr>
+          <w:rFonts w:asciiTheme="minorHAnsi" w:hAnsiTheme="minorHAnsi" w:cstheme="minorBidi"/>
+          <w:color w:val="000000" w:themeColor="text1"/>
+        </w:rPr>
+        <w:t xml:space="preserve"> and their preference and needs. </w:t>
+      </w:r>
+    </w:p>
+    <w:p>
+      <w:pPr>
+        <w:pStyle w:val="Heading2"/>
+        <w:rPr>
+          <w:b/>
+          <w:bCs/>
           <w:u w:val="single"/>
         </w:rPr>
-        <w:t>3</w:t>
-      </w:r>
+      </w:pPr>
+      <w:bookmarkStart w:id="6" w:name="_Toc675667433"/>
       <w:r>
         <w:rPr>
-          <w:b w:val="1"/>
-          <w:bCs w:val="1"/>
+          <w:b/>
+          <w:bCs/>
           <w:u w:val="single"/>
         </w:rPr>
-        <w:t xml:space="preserve"> </w:t>
-      </w:r>
-      <w:r>
-        <w:rPr>
-          <w:b w:val="1"/>
-          <w:bCs w:val="1"/>
-          <w:u w:val="single"/>
-        </w:rPr>
-        <w:t>Scope</w:t>
-      </w:r>
-      <w:bookmarkEnd w:id="196873681"/>
+        <w:lastRenderedPageBreak/>
+        <w:t>1.4 Document Content</w:t>
+      </w:r>
+      <w:bookmarkEnd w:id="6"/>
     </w:p>
     <w:p>
-      <w:pPr>
-        <w:pStyle w:val="NormalWeb"/>
-        <w:spacing w:before="240" w:beforeAutospacing="off" w:after="240" w:afterAutospacing="off"/>
-        <w:rPr>
-          <w:rFonts w:ascii="Calibri" w:hAnsi="Calibri" w:cs="Arial" w:asciiTheme="minorAscii" w:hAnsiTheme="minorAscii" w:cstheme="minorBidi"/>
-          <w:color w:val="000000" w:themeColor="text1" w:themeTint="FF" w:themeShade="FF"/>
-        </w:rPr>
-      </w:pPr>
-      <w:r>
-        <w:rPr>
-          <w:rFonts w:ascii="Calibri" w:hAnsi="Calibri" w:cs="Arial" w:asciiTheme="minorAscii" w:hAnsiTheme="minorAscii" w:cstheme="minorBidi"/>
-          <w:color w:val="000000" w:themeColor="text1" w:themeTint="FF" w:themeShade="FF"/>
-        </w:rPr>
-        <w:t xml:space="preserve">The scope of this project will involve </w:t>
-      </w:r>
-      <w:r>
-        <w:rPr>
-          <w:rFonts w:ascii="Calibri" w:hAnsi="Calibri" w:cs="Arial" w:asciiTheme="minorAscii" w:hAnsiTheme="minorAscii" w:cstheme="minorBidi"/>
-          <w:color w:val="000000" w:themeColor="text1" w:themeTint="FF" w:themeShade="FF"/>
-        </w:rPr>
-        <w:t>a</w:t>
-      </w:r>
-      <w:r>
-        <w:rPr>
-          <w:rFonts w:ascii="Calibri" w:hAnsi="Calibri" w:cs="Arial" w:asciiTheme="minorAscii" w:hAnsiTheme="minorAscii" w:cstheme="minorBidi"/>
-          <w:color w:val="000000" w:themeColor="text1" w:themeTint="FF" w:themeShade="FF"/>
-        </w:rPr>
-        <w:t xml:space="preserve"> </w:t>
-      </w:r>
-      <w:r>
-        <w:rPr>
-          <w:rFonts w:ascii="Calibri" w:hAnsi="Calibri" w:cs="Arial" w:asciiTheme="minorAscii" w:hAnsiTheme="minorAscii" w:cstheme="minorBidi"/>
-          <w:color w:val="000000" w:themeColor="text1" w:themeTint="FF" w:themeShade="FF"/>
-        </w:rPr>
+      <w:r>
+        <w:t xml:space="preserve">The Document displays the client’s concern regarding the big database which they are having issues navigating through. </w:t>
+      </w:r>
+      <w:r>
+        <w:t xml:space="preserve">A </w:t>
+      </w:r>
+      <w:r>
         <w:t xml:space="preserve">website </w:t>
       </w:r>
       <w:r>
-        <w:rPr>
-          <w:rFonts w:ascii="Calibri" w:hAnsi="Calibri" w:cs="Arial" w:asciiTheme="minorAscii" w:hAnsiTheme="minorAscii" w:cstheme="minorBidi"/>
-          <w:color w:val="000000" w:themeColor="text1" w:themeTint="FF" w:themeShade="FF"/>
-        </w:rPr>
-        <w:t xml:space="preserve">that will easily and efficiently navigate through an extensive database of Airbnb activity in Sydney, NSW, Australia. The </w:t>
-      </w:r>
-      <w:r>
-        <w:rPr>
-          <w:rFonts w:ascii="Calibri" w:hAnsi="Calibri" w:cs="Arial" w:asciiTheme="minorAscii" w:hAnsiTheme="minorAscii" w:cstheme="minorBidi"/>
-          <w:color w:val="000000" w:themeColor="text1" w:themeTint="FF" w:themeShade="FF"/>
-        </w:rPr>
-        <w:t>website's</w:t>
-      </w:r>
-      <w:r>
-        <w:rPr>
-          <w:rFonts w:ascii="Calibri" w:hAnsi="Calibri" w:cs="Arial" w:asciiTheme="minorAscii" w:hAnsiTheme="minorAscii" w:cstheme="minorBidi"/>
-          <w:color w:val="000000" w:themeColor="text1" w:themeTint="FF" w:themeShade="FF"/>
-        </w:rPr>
-        <w:t xml:space="preserve"> </w:t>
-      </w:r>
-      <w:r>
-        <w:rPr>
-          <w:rFonts w:ascii="Calibri" w:hAnsi="Calibri" w:cs="Arial" w:asciiTheme="minorAscii" w:hAnsiTheme="minorAscii" w:cstheme="minorBidi"/>
-          <w:color w:val="000000" w:themeColor="text1" w:themeTint="FF" w:themeShade="FF"/>
-        </w:rPr>
-        <w:t xml:space="preserve">features and functionality will include a summarized view of the Airbnb activity database, a user-friendly interface, search functionality, filters to refine search results, and a visually appealing design to enhance the user experience. The scope of this project specifically focuses on addressing the client's challenge related to data navigation and retrieval. The project does not involve creating or altering the </w:t>
-      </w:r>
-      <w:r>
-        <w:rPr>
-          <w:rFonts w:ascii="Calibri" w:hAnsi="Calibri" w:cs="Arial" w:asciiTheme="minorAscii" w:hAnsiTheme="minorAscii" w:cstheme="minorBidi"/>
-          <w:color w:val="000000" w:themeColor="text1" w:themeTint="FF" w:themeShade="FF"/>
-        </w:rPr>
-        <w:t>current</w:t>
-      </w:r>
-      <w:r>
-        <w:rPr>
-          <w:rFonts w:ascii="Calibri" w:hAnsi="Calibri" w:cs="Arial" w:asciiTheme="minorAscii" w:hAnsiTheme="minorAscii" w:cstheme="minorBidi"/>
-          <w:color w:val="000000" w:themeColor="text1" w:themeTint="FF" w:themeShade="FF"/>
-        </w:rPr>
-        <w:t xml:space="preserve"> Airbnb database itself but rather aims to provide a more efficient means of interacting with the existing data.</w:t>
-      </w:r>
-      <w:r>
-        <w:rPr>
-          <w:rFonts w:ascii="Calibri" w:hAnsi="Calibri" w:cs="Arial" w:asciiTheme="minorAscii" w:hAnsiTheme="minorAscii" w:cstheme="minorBidi"/>
-          <w:color w:val="000000" w:themeColor="text1" w:themeTint="FF" w:themeShade="FF"/>
-        </w:rPr>
-        <w:t xml:space="preserve"> </w:t>
-      </w:r>
-    </w:p>
-    <w:p>
-      <w:pPr>
-        <w:pStyle w:val="NormalWeb"/>
-        <w:spacing w:before="240" w:beforeAutospacing="off" w:after="240" w:afterAutospacing="off"/>
-        <w:rPr>
-          <w:rFonts w:ascii="Calibri" w:hAnsi="Calibri" w:cs="Arial" w:asciiTheme="minorAscii" w:hAnsiTheme="minorAscii" w:cstheme="minorBidi"/>
-          <w:color w:val="000000" w:themeColor="text1" w:themeTint="FF" w:themeShade="FF"/>
-        </w:rPr>
-      </w:pPr>
-      <w:r>
-        <w:rPr>
-          <w:rFonts w:ascii="Calibri" w:hAnsi="Calibri" w:cs="Arial" w:asciiTheme="minorAscii" w:hAnsiTheme="minorAscii" w:cstheme="minorBidi"/>
-          <w:color w:val="000000" w:themeColor="text1" w:themeTint="FF" w:themeShade="FF"/>
-        </w:rPr>
-        <w:t>The user requirement</w:t>
-      </w:r>
-      <w:r>
-        <w:rPr>
-          <w:rFonts w:ascii="Calibri" w:hAnsi="Calibri" w:cs="Arial" w:asciiTheme="minorAscii" w:hAnsiTheme="minorAscii" w:cstheme="minorBidi"/>
-          <w:color w:val="000000" w:themeColor="text1" w:themeTint="FF" w:themeShade="FF"/>
-        </w:rPr>
-        <w:t xml:space="preserve"> would </w:t>
-      </w:r>
-      <w:r>
-        <w:rPr>
-          <w:rFonts w:ascii="Calibri" w:hAnsi="Calibri" w:cs="Arial" w:asciiTheme="minorAscii" w:hAnsiTheme="minorAscii" w:cstheme="minorBidi"/>
-          <w:color w:val="000000" w:themeColor="text1" w:themeTint="FF" w:themeShade="FF"/>
-        </w:rPr>
-        <w:t xml:space="preserve">also be </w:t>
-      </w:r>
-      <w:r>
-        <w:rPr>
-          <w:rFonts w:ascii="Calibri" w:hAnsi="Calibri" w:cs="Arial" w:asciiTheme="minorAscii" w:hAnsiTheme="minorAscii" w:cstheme="minorBidi"/>
-          <w:color w:val="000000" w:themeColor="text1" w:themeTint="FF" w:themeShade="FF"/>
-        </w:rPr>
-        <w:t>include</w:t>
-      </w:r>
-      <w:r>
-        <w:rPr>
-          <w:rFonts w:ascii="Calibri" w:hAnsi="Calibri" w:cs="Arial" w:asciiTheme="minorAscii" w:hAnsiTheme="minorAscii" w:cstheme="minorBidi"/>
-          <w:color w:val="000000" w:themeColor="text1" w:themeTint="FF" w:themeShade="FF"/>
-        </w:rPr>
-        <w:t xml:space="preserve">d which would have list of subsystems. For instance, </w:t>
-      </w:r>
-      <w:r>
-        <w:rPr>
-          <w:rFonts w:ascii="Calibri" w:hAnsi="Calibri" w:cs="Arial" w:asciiTheme="minorAscii" w:hAnsiTheme="minorAscii" w:cstheme="minorBidi"/>
-          <w:color w:val="000000" w:themeColor="text1" w:themeTint="FF" w:themeShade="FF"/>
-        </w:rPr>
-        <w:t xml:space="preserve">price subsystem which will </w:t>
-      </w:r>
-      <w:r>
-        <w:rPr>
-          <w:rFonts w:ascii="Calibri" w:hAnsi="Calibri" w:cs="Arial" w:asciiTheme="minorAscii" w:hAnsiTheme="minorAscii" w:cstheme="minorBidi"/>
-          <w:color w:val="000000" w:themeColor="text1" w:themeTint="FF" w:themeShade="FF"/>
-        </w:rPr>
-        <w:t>be responsible for</w:t>
-      </w:r>
-      <w:r>
-        <w:rPr>
-          <w:rFonts w:ascii="Calibri" w:hAnsi="Calibri" w:cs="Arial" w:asciiTheme="minorAscii" w:hAnsiTheme="minorAscii" w:cstheme="minorBidi"/>
-          <w:color w:val="000000" w:themeColor="text1" w:themeTint="FF" w:themeShade="FF"/>
-        </w:rPr>
-        <w:t xml:space="preserve"> making a graphical representation for the ch</w:t>
-      </w:r>
-      <w:r>
-        <w:rPr>
-          <w:rFonts w:ascii="Calibri" w:hAnsi="Calibri" w:cs="Arial" w:asciiTheme="minorAscii" w:hAnsiTheme="minorAscii" w:cstheme="minorBidi"/>
-          <w:color w:val="000000" w:themeColor="text1" w:themeTint="FF" w:themeShade="FF"/>
-        </w:rPr>
-        <w:t xml:space="preserve">osen house, key word subsystem </w:t>
-      </w:r>
-      <w:r>
-        <w:rPr>
-          <w:rFonts w:ascii="Calibri" w:hAnsi="Calibri" w:cs="Arial" w:asciiTheme="minorAscii" w:hAnsiTheme="minorAscii" w:cstheme="minorBidi"/>
-          <w:color w:val="000000" w:themeColor="text1" w:themeTint="FF" w:themeShade="FF"/>
-        </w:rPr>
-        <w:t>which</w:t>
-      </w:r>
-      <w:r>
-        <w:rPr>
-          <w:rFonts w:ascii="Calibri" w:hAnsi="Calibri" w:cs="Arial" w:asciiTheme="minorAscii" w:hAnsiTheme="minorAscii" w:cstheme="minorBidi"/>
-          <w:color w:val="000000" w:themeColor="text1" w:themeTint="FF" w:themeShade="FF"/>
-        </w:rPr>
-        <w:t xml:space="preserve"> will </w:t>
-      </w:r>
-      <w:r>
-        <w:rPr>
-          <w:rFonts w:ascii="Calibri" w:hAnsi="Calibri" w:cs="Arial" w:asciiTheme="minorAscii" w:hAnsiTheme="minorAscii" w:cstheme="minorBidi"/>
-          <w:color w:val="000000" w:themeColor="text1" w:themeTint="FF" w:themeShade="FF"/>
-        </w:rPr>
-        <w:t>be responsible for</w:t>
-      </w:r>
-      <w:r>
-        <w:rPr>
-          <w:rFonts w:ascii="Calibri" w:hAnsi="Calibri" w:cs="Arial" w:asciiTheme="minorAscii" w:hAnsiTheme="minorAscii" w:cstheme="minorBidi"/>
-          <w:color w:val="000000" w:themeColor="text1" w:themeTint="FF" w:themeShade="FF"/>
-        </w:rPr>
-        <w:t xml:space="preserve"> looking for some specific key words mentioned </w:t>
-      </w:r>
-      <w:r>
-        <w:rPr>
-          <w:rFonts w:ascii="Calibri" w:hAnsi="Calibri" w:cs="Arial" w:asciiTheme="minorAscii" w:hAnsiTheme="minorAscii" w:cstheme="minorBidi"/>
-          <w:color w:val="000000" w:themeColor="text1" w:themeTint="FF" w:themeShade="FF"/>
-        </w:rPr>
-        <w:t>in the records</w:t>
-      </w:r>
-      <w:r>
-        <w:rPr>
-          <w:rFonts w:ascii="Calibri" w:hAnsi="Calibri" w:cs="Arial" w:asciiTheme="minorAscii" w:hAnsiTheme="minorAscii" w:cstheme="minorBidi"/>
-          <w:color w:val="000000" w:themeColor="text1" w:themeTint="FF" w:themeShade="FF"/>
-        </w:rPr>
-        <w:t xml:space="preserve"> for</w:t>
-      </w:r>
-      <w:r>
-        <w:rPr>
-          <w:rFonts w:ascii="Calibri" w:hAnsi="Calibri" w:cs="Arial" w:asciiTheme="minorAscii" w:hAnsiTheme="minorAscii" w:cstheme="minorBidi"/>
-          <w:color w:val="000000" w:themeColor="text1" w:themeTint="FF" w:themeShade="FF"/>
-        </w:rPr>
-        <w:t xml:space="preserve"> example like</w:t>
-      </w:r>
-      <w:r>
-        <w:rPr>
-          <w:rFonts w:ascii="Calibri" w:hAnsi="Calibri" w:cs="Arial" w:asciiTheme="minorAscii" w:hAnsiTheme="minorAscii" w:cstheme="minorBidi"/>
-          <w:color w:val="000000" w:themeColor="text1" w:themeTint="FF" w:themeShade="FF"/>
-        </w:rPr>
-        <w:t xml:space="preserve"> pool or pets</w:t>
-      </w:r>
-      <w:r>
-        <w:rPr>
-          <w:rFonts w:ascii="Calibri" w:hAnsi="Calibri" w:cs="Arial" w:asciiTheme="minorAscii" w:hAnsiTheme="minorAscii" w:cstheme="minorBidi"/>
-          <w:color w:val="000000" w:themeColor="text1" w:themeTint="FF" w:themeShade="FF"/>
-        </w:rPr>
-        <w:t xml:space="preserve">. There are other </w:t>
-      </w:r>
-      <w:r>
-        <w:rPr>
-          <w:rFonts w:ascii="Calibri" w:hAnsi="Calibri" w:cs="Arial" w:asciiTheme="minorAscii" w:hAnsiTheme="minorAscii" w:cstheme="minorBidi"/>
-          <w:color w:val="000000" w:themeColor="text1" w:themeTint="FF" w:themeShade="FF"/>
-        </w:rPr>
-        <w:t>subsystems</w:t>
-      </w:r>
-      <w:r>
-        <w:rPr>
-          <w:rFonts w:ascii="Calibri" w:hAnsi="Calibri" w:cs="Arial" w:asciiTheme="minorAscii" w:hAnsiTheme="minorAscii" w:cstheme="minorBidi"/>
-          <w:color w:val="000000" w:themeColor="text1" w:themeTint="FF" w:themeShade="FF"/>
-        </w:rPr>
-        <w:t xml:space="preserve"> for cleanliness and </w:t>
-      </w:r>
-      <w:r>
-        <w:rPr>
-          <w:rFonts w:ascii="Calibri" w:hAnsi="Calibri" w:cs="Arial" w:asciiTheme="minorAscii" w:hAnsiTheme="minorAscii" w:cstheme="minorBidi"/>
-          <w:color w:val="000000" w:themeColor="text1" w:themeTint="FF" w:themeShade="FF"/>
-        </w:rPr>
-        <w:t>neighborhood</w:t>
-      </w:r>
-      <w:r>
-        <w:rPr>
-          <w:rFonts w:ascii="Calibri" w:hAnsi="Calibri" w:cs="Arial" w:asciiTheme="minorAscii" w:hAnsiTheme="minorAscii" w:cstheme="minorBidi"/>
-          <w:color w:val="000000" w:themeColor="text1" w:themeTint="FF" w:themeShade="FF"/>
-        </w:rPr>
-        <w:t xml:space="preserve"> checking </w:t>
-      </w:r>
-      <w:r>
-        <w:rPr>
-          <w:rFonts w:ascii="Calibri" w:hAnsi="Calibri" w:cs="Arial" w:asciiTheme="minorAscii" w:hAnsiTheme="minorAscii" w:cstheme="minorBidi"/>
-          <w:color w:val="000000" w:themeColor="text1" w:themeTint="FF" w:themeShade="FF"/>
-        </w:rPr>
-        <w:t>that as well</w:t>
-      </w:r>
-      <w:r>
-        <w:rPr>
-          <w:rFonts w:ascii="Calibri" w:hAnsi="Calibri" w:cs="Arial" w:asciiTheme="minorAscii" w:hAnsiTheme="minorAscii" w:cstheme="minorBidi"/>
-          <w:color w:val="000000" w:themeColor="text1" w:themeTint="FF" w:themeShade="FF"/>
-        </w:rPr>
-        <w:t xml:space="preserve"> </w:t>
-      </w:r>
-      <w:r>
-        <w:rPr>
-          <w:rFonts w:ascii="Calibri" w:hAnsi="Calibri" w:cs="Arial" w:asciiTheme="minorAscii" w:hAnsiTheme="minorAscii" w:cstheme="minorBidi"/>
-          <w:color w:val="000000" w:themeColor="text1" w:themeTint="FF" w:themeShade="FF"/>
-        </w:rPr>
-        <w:t>are designed keeping in mind</w:t>
-      </w:r>
-      <w:r>
-        <w:rPr>
-          <w:rFonts w:ascii="Calibri" w:hAnsi="Calibri" w:cs="Arial" w:asciiTheme="minorAscii" w:hAnsiTheme="minorAscii" w:cstheme="minorBidi"/>
-          <w:color w:val="000000" w:themeColor="text1" w:themeTint="FF" w:themeShade="FF"/>
-        </w:rPr>
-        <w:t xml:space="preserve"> the</w:t>
-      </w:r>
-      <w:r>
-        <w:rPr>
-          <w:rFonts w:ascii="Calibri" w:hAnsi="Calibri" w:cs="Arial" w:asciiTheme="minorAscii" w:hAnsiTheme="minorAscii" w:cstheme="minorBidi"/>
-          <w:color w:val="000000" w:themeColor="text1" w:themeTint="FF" w:themeShade="FF"/>
-        </w:rPr>
-        <w:t xml:space="preserve"> user’s requirements</w:t>
-      </w:r>
-      <w:r>
-        <w:rPr>
-          <w:rFonts w:ascii="Calibri" w:hAnsi="Calibri" w:cs="Arial" w:asciiTheme="minorAscii" w:hAnsiTheme="minorAscii" w:cstheme="minorBidi"/>
-          <w:color w:val="000000" w:themeColor="text1" w:themeTint="FF" w:themeShade="FF"/>
-        </w:rPr>
-        <w:t xml:space="preserve"> and their </w:t>
-      </w:r>
-      <w:r>
-        <w:rPr>
-          <w:rFonts w:ascii="Calibri" w:hAnsi="Calibri" w:cs="Arial" w:asciiTheme="minorAscii" w:hAnsiTheme="minorAscii" w:cstheme="minorBidi"/>
-          <w:color w:val="000000" w:themeColor="text1" w:themeTint="FF" w:themeShade="FF"/>
-        </w:rPr>
-        <w:t>preference</w:t>
-      </w:r>
-      <w:r>
-        <w:rPr>
-          <w:rFonts w:ascii="Calibri" w:hAnsi="Calibri" w:cs="Arial" w:asciiTheme="minorAscii" w:hAnsiTheme="minorAscii" w:cstheme="minorBidi"/>
-          <w:color w:val="000000" w:themeColor="text1" w:themeTint="FF" w:themeShade="FF"/>
-        </w:rPr>
-        <w:t xml:space="preserve"> and needs. </w:t>
-      </w:r>
-    </w:p>
-    <w:p>
-      <w:pPr>
-        <w:pStyle w:val="Heading2"/>
-        <w:rPr>
-          <w:b w:val="1"/>
-          <w:bCs w:val="1"/>
-          <w:u w:val="single"/>
-        </w:rPr>
-      </w:pPr>
-      <w:bookmarkStart w:name="_Toc675667433" w:id="24123718"/>
-      <w:r>
-        <w:rPr>
-          <w:b w:val="1"/>
-          <w:bCs w:val="1"/>
-          <w:u w:val="single"/>
-        </w:rPr>
-        <w:t>1.</w:t>
-      </w:r>
-      <w:r>
-        <w:rPr>
-          <w:b w:val="1"/>
-          <w:bCs w:val="1"/>
-          <w:u w:val="single"/>
-        </w:rPr>
-        <w:t>4</w:t>
-      </w:r>
-      <w:r>
-        <w:rPr>
-          <w:b w:val="1"/>
-          <w:bCs w:val="1"/>
-          <w:u w:val="single"/>
-        </w:rPr>
-        <w:t xml:space="preserve"> </w:t>
-      </w:r>
-      <w:r>
-        <w:rPr>
-          <w:b w:val="1"/>
-          <w:bCs w:val="1"/>
-          <w:u w:val="single"/>
-        </w:rPr>
-        <w:t>Document Content</w:t>
-      </w:r>
-      <w:bookmarkEnd w:id="24123718"/>
-    </w:p>
-    <w:p>
-      <w:pPr>
-        <w:pStyle w:val="Normal"/>
-        <w:bidi w:val="0"/>
-        <w:spacing w:before="0" w:beforeAutospacing="off" w:after="160" w:afterAutospacing="off" w:line="259" w:lineRule="auto"/>
-        <w:ind w:left="0" w:right="0"/>
-        <w:jc w:val="left"/>
-      </w:pPr>
-      <w:r>
-        <w:rPr/>
-        <w:t xml:space="preserve">The Document displays the client’s concern </w:t>
-      </w:r>
-      <w:r>
-        <w:rPr/>
-        <w:t>regarding</w:t>
-      </w:r>
-      <w:r>
-        <w:rPr/>
-        <w:t xml:space="preserve"> the big database which they are having issues navigating through. </w:t>
-      </w:r>
-      <w:r>
-        <w:rPr/>
-        <w:t xml:space="preserve">A </w:t>
-      </w:r>
-      <w:r>
-        <w:rPr/>
-        <w:t xml:space="preserve">website </w:t>
-      </w:r>
-      <w:r>
-        <w:rPr/>
         <w:t>is proposed that would solve the client’s problems, beyond what is asked for.</w:t>
       </w:r>
       <w:r>
-        <w:rPr/>
         <w:t xml:space="preserve"> The </w:t>
       </w:r>
       <w:r>
-        <w:rPr/>
         <w:t xml:space="preserve">websites </w:t>
       </w:r>
       <w:r>
-        <w:rPr/>
-        <w:t xml:space="preserve">features and functionality will include a summarized view of the Airbnb activity database, a user-friendly interface, search functionality, filters to refine search results, and a visually </w:t>
-      </w:r>
-      <w:r>
-        <w:rPr/>
-        <w:t>app</w:t>
-      </w:r>
-      <w:r>
-        <w:rPr/>
-        <w:t>ealing design to enhance the client experience</w:t>
-      </w:r>
-      <w:r>
-        <w:rPr/>
+        <w:t>features and functionality will include a summarized view of the Airbnb activity database, a user-friendly interface, search functionality, filters to refine search results, and a visually appealing design to enhance the client experience</w:t>
+      </w:r>
+      <w:r>
         <w:t xml:space="preserve"> like </w:t>
       </w:r>
       <w:r>
-        <w:rPr/>
         <w:t>it is</w:t>
       </w:r>
       <w:r>
-        <w:rPr/>
-        <w:t xml:space="preserve"> </w:t>
-      </w:r>
-      <w:r>
-        <w:rPr/>
-        <w:t>stated</w:t>
-      </w:r>
-      <w:r>
-        <w:rPr/>
-        <w:t xml:space="preserve"> above.</w:t>
-      </w:r>
-      <w:r>
-        <w:rPr/>
-        <w:t xml:space="preserve"> Our Team later in the document also </w:t>
-      </w:r>
-      <w:r>
-        <w:rPr/>
-        <w:t>stated</w:t>
-      </w:r>
-      <w:r>
-        <w:rPr/>
-        <w:t xml:space="preserve"> a work breakdown structure </w:t>
-      </w:r>
-      <w:r>
-        <w:rPr/>
+        <w:t xml:space="preserve"> stated above.</w:t>
+      </w:r>
+      <w:r>
+        <w:t xml:space="preserve"> Our Team later in the document also stated a work breakdown structure </w:t>
+      </w:r>
+      <w:r>
         <w:t>to</w:t>
       </w:r>
       <w:r>
-        <w:rPr/>
         <w:t xml:space="preserve"> break down the project’s scope and visualize the task in </w:t>
       </w:r>
       <w:r>
-        <w:rPr/>
         <w:t>an organized</w:t>
       </w:r>
       <w:r>
-        <w:rPr/>
         <w:t xml:space="preserve"> way. </w:t>
       </w:r>
       <w:r>
-        <w:rPr/>
-        <w:t xml:space="preserve">The details of the work breakdown structure are mentioned in the activity definition and estimation where the time for each task is </w:t>
-      </w:r>
-      <w:r>
-        <w:rPr/>
-        <w:t>stated</w:t>
-      </w:r>
-      <w:r>
-        <w:rPr/>
-        <w:t xml:space="preserve"> too.</w:t>
-      </w:r>
-      <w:r>
-        <w:rPr/>
+        <w:t>The details of the work breakdown structure are mentioned in the activity definition and estimation where the time for each task is stated too.</w:t>
+      </w:r>
+      <w:r>
         <w:t xml:space="preserve"> The Gantt Chart is attached for the convenience of our team members so that we can have access to it </w:t>
       </w:r>
       <w:r>
-        <w:rPr/>
         <w:t>highlighting</w:t>
       </w:r>
       <w:r>
-        <w:rPr/>
         <w:t xml:space="preserve"> how long the task took, done by whom, and if </w:t>
       </w:r>
       <w:r>
-        <w:rPr/>
         <w:t>it is</w:t>
       </w:r>
       <w:r>
-        <w:rPr/>
-        <w:t xml:space="preserve"> interlinked with any other task. This is </w:t>
-      </w:r>
-      <w:r>
-        <w:rPr/>
-        <w:t>an initial</w:t>
-      </w:r>
-      <w:r>
-        <w:rPr/>
-        <w:t xml:space="preserve"> which </w:t>
-      </w:r>
-      <w:r>
-        <w:rPr/>
+        <w:t xml:space="preserve"> interlinked with any other task. This is an initial which </w:t>
+      </w:r>
+      <w:r>
         <w:t>highlights</w:t>
       </w:r>
       <w:r>
-        <w:rPr/>
         <w:t xml:space="preserve"> the planning part of the Project. </w:t>
       </w:r>
     </w:p>
@@ -1742,33 +1390,33 @@
       <w:pPr>
         <w:pStyle w:val="Heading1"/>
         <w:rPr>
-          <w:b w:val="1"/>
-          <w:bCs w:val="1"/>
+          <w:b/>
+          <w:bCs/>
           <w:u w:val="single"/>
         </w:rPr>
       </w:pPr>
-      <w:bookmarkStart w:name="_Toc662933790" w:id="2035555007"/>
+      <w:bookmarkStart w:id="7" w:name="_Toc662933790"/>
       <w:r>
         <w:rPr>
-          <w:b w:val="1"/>
-          <w:bCs w:val="1"/>
+          <w:b/>
+          <w:bCs/>
           <w:u w:val="single"/>
         </w:rPr>
         <w:t xml:space="preserve">2. </w:t>
       </w:r>
       <w:r>
         <w:rPr>
-          <w:b w:val="1"/>
-          <w:bCs w:val="1"/>
+          <w:b/>
+          <w:bCs/>
           <w:u w:val="single"/>
         </w:rPr>
         <w:t>Work Breakdown Structure</w:t>
       </w:r>
-      <w:bookmarkEnd w:id="2035555007"/>
+      <w:bookmarkEnd w:id="7"/>
       <w:r>
         <w:rPr>
-          <w:b w:val="1"/>
-          <w:bCs w:val="1"/>
+          <w:b/>
+          <w:bCs/>
           <w:u w:val="single"/>
         </w:rPr>
         <w:t xml:space="preserve"> </w:t>
@@ -1793,10 +1441,9 @@
           <w:tcPr>
             <w:tcW w:w="1462" w:type="dxa"/>
             <w:tcBorders>
-              <w:right w:val="single" w:color="auto" w:sz="4" w:space="0"/>
+              <w:right w:val="single" w:sz="4" w:space="0" w:color="auto"/>
             </w:tcBorders>
             <w:shd w:val="clear" w:color="auto" w:fill="B4C6E7" w:themeFill="accent1" w:themeFillTint="66"/>
-            <w:tcMar/>
           </w:tcPr>
           <w:p>
             <w:r>
@@ -1808,11 +1455,10 @@
           <w:tcPr>
             <w:tcW w:w="7358" w:type="dxa"/>
             <w:tcBorders>
-              <w:left w:val="single" w:color="auto" w:sz="4" w:space="0"/>
-              <w:bottom w:val="single" w:color="000000" w:themeColor="text1" w:sz="4" w:space="0"/>
+              <w:left w:val="single" w:sz="4" w:space="0" w:color="auto"/>
+              <w:bottom w:val="single" w:sz="4" w:space="0" w:color="000000" w:themeColor="text1"/>
             </w:tcBorders>
             <w:shd w:val="clear" w:color="auto" w:fill="B4C6E7" w:themeFill="accent1" w:themeFillTint="66"/>
-            <w:tcMar/>
           </w:tcPr>
           <w:p>
             <w:r>
@@ -1829,14 +1475,13 @@
           <w:tcPr>
             <w:tcW w:w="1462" w:type="dxa"/>
             <w:shd w:val="clear" w:color="auto" w:fill="D9E2F3" w:themeFill="accent1" w:themeFillTint="33"/>
-            <w:tcMar/>
           </w:tcPr>
           <w:p>
             <w:pPr>
               <w:pStyle w:val="ListParagraph"/>
               <w:numPr>
                 <w:ilvl w:val="0"/>
-                <w:numId w:val="27"/>
+                <w:numId w:val="33"/>
               </w:numPr>
             </w:pPr>
           </w:p>
@@ -1845,7 +1490,6 @@
           <w:tcPr>
             <w:tcW w:w="7358" w:type="dxa"/>
             <w:shd w:val="clear" w:color="auto" w:fill="D9E2F3" w:themeFill="accent1" w:themeFillTint="33"/>
-            <w:tcMar/>
           </w:tcPr>
           <w:p>
             <w:r>
@@ -1861,14 +1505,13 @@
         <w:tc>
           <w:tcPr>
             <w:tcW w:w="1462" w:type="dxa"/>
-            <w:tcMar/>
           </w:tcPr>
           <w:p>
             <w:pPr>
               <w:pStyle w:val="ListParagraph"/>
               <w:numPr>
                 <w:ilvl w:val="0"/>
-                <w:numId w:val="27"/>
+                <w:numId w:val="33"/>
               </w:numPr>
             </w:pPr>
           </w:p>
@@ -1876,7 +1519,6 @@
         <w:tc>
           <w:tcPr>
             <w:tcW w:w="7358" w:type="dxa"/>
-            <w:tcMar/>
           </w:tcPr>
           <w:p>
             <w:r>
@@ -1892,14 +1534,13 @@
         <w:tc>
           <w:tcPr>
             <w:tcW w:w="1462" w:type="dxa"/>
-            <w:tcMar/>
           </w:tcPr>
           <w:p>
             <w:pPr>
               <w:pStyle w:val="ListParagraph"/>
               <w:numPr>
                 <w:ilvl w:val="0"/>
-                <w:numId w:val="27"/>
+                <w:numId w:val="33"/>
               </w:numPr>
             </w:pPr>
           </w:p>
@@ -1907,7 +1548,6 @@
         <w:tc>
           <w:tcPr>
             <w:tcW w:w="7358" w:type="dxa"/>
-            <w:tcMar/>
           </w:tcPr>
           <w:p>
             <w:r>
@@ -1923,14 +1563,13 @@
         <w:tc>
           <w:tcPr>
             <w:tcW w:w="1462" w:type="dxa"/>
-            <w:tcMar/>
           </w:tcPr>
           <w:p>
             <w:pPr>
               <w:pStyle w:val="ListParagraph"/>
               <w:numPr>
                 <w:ilvl w:val="0"/>
-                <w:numId w:val="27"/>
+                <w:numId w:val="33"/>
               </w:numPr>
             </w:pPr>
           </w:p>
@@ -1938,7 +1577,6 @@
         <w:tc>
           <w:tcPr>
             <w:tcW w:w="7358" w:type="dxa"/>
-            <w:tcMar/>
           </w:tcPr>
           <w:p>
             <w:r>
@@ -1955,14 +1593,13 @@
           <w:tcPr>
             <w:tcW w:w="1462" w:type="dxa"/>
             <w:shd w:val="clear" w:color="auto" w:fill="B4C6E7" w:themeFill="accent1" w:themeFillTint="66"/>
-            <w:tcMar/>
           </w:tcPr>
           <w:p>
             <w:pPr>
               <w:pStyle w:val="ListParagraph"/>
               <w:numPr>
                 <w:ilvl w:val="0"/>
-                <w:numId w:val="27"/>
+                <w:numId w:val="33"/>
               </w:numPr>
             </w:pPr>
           </w:p>
@@ -1971,7 +1608,6 @@
           <w:tcPr>
             <w:tcW w:w="7358" w:type="dxa"/>
             <w:shd w:val="clear" w:color="auto" w:fill="B4C6E7" w:themeFill="accent1" w:themeFillTint="66"/>
-            <w:tcMar/>
           </w:tcPr>
           <w:p>
             <w:pPr>
@@ -1995,14 +1631,13 @@
         <w:tc>
           <w:tcPr>
             <w:tcW w:w="1462" w:type="dxa"/>
-            <w:tcMar/>
           </w:tcPr>
           <w:p>
             <w:pPr>
               <w:pStyle w:val="ListParagraph"/>
               <w:numPr>
                 <w:ilvl w:val="0"/>
-                <w:numId w:val="27"/>
+                <w:numId w:val="33"/>
               </w:numPr>
             </w:pPr>
           </w:p>
@@ -2010,7 +1645,6 @@
         <w:tc>
           <w:tcPr>
             <w:tcW w:w="7358" w:type="dxa"/>
-            <w:tcMar/>
           </w:tcPr>
           <w:p>
             <w:r>
@@ -2026,14 +1660,13 @@
         <w:tc>
           <w:tcPr>
             <w:tcW w:w="1462" w:type="dxa"/>
-            <w:tcMar/>
           </w:tcPr>
           <w:p>
             <w:pPr>
               <w:pStyle w:val="ListParagraph"/>
               <w:numPr>
                 <w:ilvl w:val="0"/>
-                <w:numId w:val="27"/>
+                <w:numId w:val="33"/>
               </w:numPr>
             </w:pPr>
           </w:p>
@@ -2041,7 +1674,6 @@
         <w:tc>
           <w:tcPr>
             <w:tcW w:w="7358" w:type="dxa"/>
-            <w:tcMar/>
           </w:tcPr>
           <w:p>
             <w:r>
@@ -2060,14 +1692,13 @@
         <w:tc>
           <w:tcPr>
             <w:tcW w:w="1462" w:type="dxa"/>
-            <w:tcMar/>
           </w:tcPr>
           <w:p>
             <w:pPr>
               <w:pStyle w:val="ListParagraph"/>
               <w:numPr>
                 <w:ilvl w:val="0"/>
-                <w:numId w:val="27"/>
+                <w:numId w:val="33"/>
               </w:numPr>
             </w:pPr>
           </w:p>
@@ -2075,7 +1706,6 @@
         <w:tc>
           <w:tcPr>
             <w:tcW w:w="7358" w:type="dxa"/>
-            <w:tcMar/>
           </w:tcPr>
           <w:p>
             <w:r>
@@ -2091,14 +1721,13 @@
         <w:tc>
           <w:tcPr>
             <w:tcW w:w="1462" w:type="dxa"/>
-            <w:tcMar/>
           </w:tcPr>
           <w:p>
             <w:pPr>
               <w:pStyle w:val="ListParagraph"/>
               <w:numPr>
                 <w:ilvl w:val="0"/>
-                <w:numId w:val="27"/>
+                <w:numId w:val="33"/>
               </w:numPr>
             </w:pPr>
           </w:p>
@@ -2106,7 +1735,6 @@
         <w:tc>
           <w:tcPr>
             <w:tcW w:w="7358" w:type="dxa"/>
-            <w:tcMar/>
           </w:tcPr>
           <w:p>
             <w:r>
@@ -2122,14 +1750,13 @@
         <w:tc>
           <w:tcPr>
             <w:tcW w:w="1462" w:type="dxa"/>
-            <w:tcMar/>
           </w:tcPr>
           <w:p>
             <w:pPr>
               <w:pStyle w:val="ListParagraph"/>
               <w:numPr>
                 <w:ilvl w:val="0"/>
-                <w:numId w:val="27"/>
+                <w:numId w:val="33"/>
               </w:numPr>
             </w:pPr>
           </w:p>
@@ -2137,7 +1764,6 @@
         <w:tc>
           <w:tcPr>
             <w:tcW w:w="7358" w:type="dxa"/>
-            <w:tcMar/>
           </w:tcPr>
           <w:p>
             <w:r>
@@ -2154,14 +1780,13 @@
           <w:tcPr>
             <w:tcW w:w="1462" w:type="dxa"/>
             <w:shd w:val="clear" w:color="auto" w:fill="B4C6E7" w:themeFill="accent1" w:themeFillTint="66"/>
-            <w:tcMar/>
           </w:tcPr>
           <w:p>
             <w:pPr>
               <w:pStyle w:val="ListParagraph"/>
               <w:numPr>
                 <w:ilvl w:val="0"/>
-                <w:numId w:val="27"/>
+                <w:numId w:val="33"/>
               </w:numPr>
             </w:pPr>
           </w:p>
@@ -2170,7 +1795,6 @@
           <w:tcPr>
             <w:tcW w:w="7358" w:type="dxa"/>
             <w:shd w:val="clear" w:color="auto" w:fill="B4C6E7" w:themeFill="accent1" w:themeFillTint="66"/>
-            <w:tcMar/>
           </w:tcPr>
           <w:p>
             <w:r>
@@ -2186,14 +1810,13 @@
         <w:tc>
           <w:tcPr>
             <w:tcW w:w="1462" w:type="dxa"/>
-            <w:tcMar/>
           </w:tcPr>
           <w:p>
             <w:pPr>
               <w:pStyle w:val="ListParagraph"/>
               <w:numPr>
                 <w:ilvl w:val="0"/>
-                <w:numId w:val="27"/>
+                <w:numId w:val="33"/>
               </w:numPr>
             </w:pPr>
           </w:p>
@@ -2201,7 +1824,6 @@
         <w:tc>
           <w:tcPr>
             <w:tcW w:w="7358" w:type="dxa"/>
-            <w:tcMar/>
           </w:tcPr>
           <w:p>
             <w:r>
@@ -2217,14 +1839,13 @@
         <w:tc>
           <w:tcPr>
             <w:tcW w:w="1462" w:type="dxa"/>
-            <w:tcMar/>
           </w:tcPr>
           <w:p>
             <w:pPr>
               <w:pStyle w:val="ListParagraph"/>
               <w:numPr>
                 <w:ilvl w:val="0"/>
-                <w:numId w:val="27"/>
+                <w:numId w:val="33"/>
               </w:numPr>
             </w:pPr>
           </w:p>
@@ -2232,19 +1853,15 @@
         <w:tc>
           <w:tcPr>
             <w:tcW w:w="7358" w:type="dxa"/>
-            <w:tcMar/>
-          </w:tcPr>
-          <w:p>
-            <w:r>
-              <w:rPr/>
+          </w:tcPr>
+          <w:p>
+            <w:r>
               <w:t xml:space="preserve">Design </w:t>
             </w:r>
             <w:r>
-              <w:rPr/>
               <w:t xml:space="preserve">Website </w:t>
             </w:r>
             <w:r>
-              <w:rPr/>
               <w:t>layout</w:t>
             </w:r>
           </w:p>
@@ -2257,14 +1874,13 @@
         <w:tc>
           <w:tcPr>
             <w:tcW w:w="1462" w:type="dxa"/>
-            <w:tcMar/>
           </w:tcPr>
           <w:p>
             <w:pPr>
               <w:pStyle w:val="ListParagraph"/>
               <w:numPr>
                 <w:ilvl w:val="0"/>
-                <w:numId w:val="27"/>
+                <w:numId w:val="33"/>
               </w:numPr>
             </w:pPr>
           </w:p>
@@ -2272,7 +1888,6 @@
         <w:tc>
           <w:tcPr>
             <w:tcW w:w="7358" w:type="dxa"/>
-            <w:tcMar/>
           </w:tcPr>
           <w:p>
             <w:r>
@@ -2289,14 +1904,13 @@
           <w:tcPr>
             <w:tcW w:w="1462" w:type="dxa"/>
             <w:shd w:val="clear" w:color="auto" w:fill="B4C6E7" w:themeFill="accent1" w:themeFillTint="66"/>
-            <w:tcMar/>
           </w:tcPr>
           <w:p>
             <w:pPr>
               <w:pStyle w:val="ListParagraph"/>
               <w:numPr>
                 <w:ilvl w:val="0"/>
-                <w:numId w:val="27"/>
+                <w:numId w:val="33"/>
               </w:numPr>
             </w:pPr>
           </w:p>
@@ -2305,7 +1919,6 @@
           <w:tcPr>
             <w:tcW w:w="7358" w:type="dxa"/>
             <w:shd w:val="clear" w:color="auto" w:fill="B4C6E7" w:themeFill="accent1" w:themeFillTint="66"/>
-            <w:tcMar/>
           </w:tcPr>
           <w:p>
             <w:r>
@@ -2322,14 +1935,13 @@
           <w:tcPr>
             <w:tcW w:w="1462" w:type="dxa"/>
             <w:shd w:val="clear" w:color="auto" w:fill="FFFFFF" w:themeFill="background1"/>
-            <w:tcMar/>
           </w:tcPr>
           <w:p>
             <w:pPr>
               <w:pStyle w:val="ListParagraph"/>
               <w:numPr>
                 <w:ilvl w:val="0"/>
-                <w:numId w:val="27"/>
+                <w:numId w:val="33"/>
               </w:numPr>
             </w:pPr>
           </w:p>
@@ -2338,23 +1950,18 @@
           <w:tcPr>
             <w:tcW w:w="7358" w:type="dxa"/>
             <w:shd w:val="clear" w:color="auto" w:fill="FFFFFF" w:themeFill="background1"/>
-            <w:tcMar/>
-          </w:tcPr>
-          <w:p>
-            <w:r>
-              <w:rPr/>
+          </w:tcPr>
+          <w:p>
+            <w:r>
               <w:t xml:space="preserve"> </w:t>
             </w:r>
             <w:r>
-              <w:rPr/>
               <w:t>D</w:t>
             </w:r>
             <w:r>
-              <w:rPr/>
               <w:t>atabase</w:t>
             </w:r>
             <w:r>
-              <w:rPr/>
               <w:t xml:space="preserve"> integration</w:t>
             </w:r>
           </w:p>
@@ -2368,14 +1975,13 @@
           <w:tcPr>
             <w:tcW w:w="1462" w:type="dxa"/>
             <w:shd w:val="clear" w:color="auto" w:fill="FFFFFF" w:themeFill="background1"/>
-            <w:tcMar/>
           </w:tcPr>
           <w:p>
             <w:pPr>
               <w:pStyle w:val="ListParagraph"/>
               <w:numPr>
                 <w:ilvl w:val="0"/>
-                <w:numId w:val="27"/>
+                <w:numId w:val="33"/>
               </w:numPr>
             </w:pPr>
           </w:p>
@@ -2384,14 +1990,9 @@
           <w:tcPr>
             <w:tcW w:w="7358" w:type="dxa"/>
             <w:shd w:val="clear" w:color="auto" w:fill="FFFFFF" w:themeFill="background1"/>
-            <w:tcMar/>
-          </w:tcPr>
-          <w:p>
-            <w:pPr>
-              <w:pStyle w:val="Normal"/>
-            </w:pPr>
-            <w:r>
-              <w:rPr/>
+          </w:tcPr>
+          <w:p>
+            <w:r>
               <w:t>Making the website compatible to all devices</w:t>
             </w:r>
           </w:p>
@@ -2404,14 +2005,13 @@
         <w:tc>
           <w:tcPr>
             <w:tcW w:w="1462" w:type="dxa"/>
-            <w:tcMar/>
           </w:tcPr>
           <w:p>
             <w:pPr>
               <w:pStyle w:val="ListParagraph"/>
               <w:numPr>
                 <w:ilvl w:val="0"/>
-                <w:numId w:val="27"/>
+                <w:numId w:val="33"/>
               </w:numPr>
             </w:pPr>
           </w:p>
@@ -2419,7 +2019,6 @@
         <w:tc>
           <w:tcPr>
             <w:tcW w:w="7358" w:type="dxa"/>
-            <w:tcMar/>
           </w:tcPr>
           <w:p>
             <w:r>
@@ -2435,14 +2034,13 @@
         <w:tc>
           <w:tcPr>
             <w:tcW w:w="1462" w:type="dxa"/>
-            <w:tcMar/>
           </w:tcPr>
           <w:p>
             <w:pPr>
               <w:pStyle w:val="ListParagraph"/>
               <w:numPr>
                 <w:ilvl w:val="0"/>
-                <w:numId w:val="27"/>
+                <w:numId w:val="33"/>
               </w:numPr>
             </w:pPr>
           </w:p>
@@ -2450,14 +2048,9 @@
         <w:tc>
           <w:tcPr>
             <w:tcW w:w="7358" w:type="dxa"/>
-            <w:tcMar/>
-          </w:tcPr>
-          <w:p>
-            <w:pPr>
-              <w:pStyle w:val="Normal"/>
-            </w:pPr>
-            <w:r>
-              <w:rPr/>
+          </w:tcPr>
+          <w:p>
+            <w:r>
               <w:t xml:space="preserve">Creating background query bank </w:t>
             </w:r>
           </w:p>
@@ -2470,14 +2063,13 @@
         <w:tc>
           <w:tcPr>
             <w:tcW w:w="1462" w:type="dxa"/>
-            <w:tcMar/>
           </w:tcPr>
           <w:p>
             <w:pPr>
               <w:pStyle w:val="ListParagraph"/>
               <w:numPr>
                 <w:ilvl w:val="0"/>
-                <w:numId w:val="27"/>
+                <w:numId w:val="33"/>
               </w:numPr>
             </w:pPr>
           </w:p>
@@ -2485,20 +2077,10 @@
         <w:tc>
           <w:tcPr>
             <w:tcW w:w="7358" w:type="dxa"/>
-            <w:tcMar/>
-          </w:tcPr>
-          <w:p>
-            <w:r>
-              <w:rPr/>
-              <w:t xml:space="preserve">making </w:t>
-            </w:r>
-            <w:r>
-              <w:rPr/>
-              <w:t>query</w:t>
-            </w:r>
-            <w:r>
-              <w:rPr/>
-              <w:t xml:space="preserve"> which will get the suburb data</w:t>
+          </w:tcPr>
+          <w:p>
+            <w:r>
+              <w:t>making query which will get the suburb data</w:t>
             </w:r>
           </w:p>
         </w:tc>
@@ -2510,18 +2092,12 @@
         <w:tc>
           <w:tcPr>
             <w:tcW w:w="1462" w:type="dxa"/>
-            <w:tcMar/>
-          </w:tcPr>
-          <w:p>
-            <w:pPr>
-              <w:pStyle w:val="Normal"/>
-            </w:pPr>
-            <w:r>
-              <w:rPr/>
+          </w:tcPr>
+          <w:p>
+            <w:r>
               <w:t xml:space="preserve">       </w:t>
             </w:r>
             <w:r>
-              <w:rPr/>
               <w:t xml:space="preserve">21. </w:t>
             </w:r>
           </w:p>
@@ -2529,14 +2105,9 @@
         <w:tc>
           <w:tcPr>
             <w:tcW w:w="7358" w:type="dxa"/>
-            <w:tcMar/>
-          </w:tcPr>
-          <w:p>
-            <w:pPr>
-              <w:pStyle w:val="Normal"/>
-            </w:pPr>
-            <w:r>
-              <w:rPr/>
+          </w:tcPr>
+          <w:p>
+            <w:r>
               <w:t>making query which will get the database for the pricing</w:t>
             </w:r>
           </w:p>
@@ -2549,23 +2120,15 @@
         <w:tc>
           <w:tcPr>
             <w:tcW w:w="1462" w:type="dxa"/>
-            <w:tcMar/>
-          </w:tcPr>
-          <w:p>
-            <w:pPr>
-              <w:pStyle w:val="Normal"/>
-              <w:ind w:left="0"/>
-            </w:pPr>
-            <w:r>
-              <w:rPr/>
+          </w:tcPr>
+          <w:p>
+            <w:r>
               <w:t xml:space="preserve">   </w:t>
             </w:r>
             <w:r>
-              <w:rPr/>
               <w:t xml:space="preserve">    </w:t>
             </w:r>
             <w:r>
-              <w:rPr/>
               <w:t>22.</w:t>
             </w:r>
           </w:p>
@@ -2573,23 +2136,10 @@
         <w:tc>
           <w:tcPr>
             <w:tcW w:w="7358" w:type="dxa"/>
-            <w:tcMar/>
-          </w:tcPr>
-          <w:p>
-            <w:pPr>
-              <w:pStyle w:val="Normal"/>
-            </w:pPr>
-            <w:r>
-              <w:rPr/>
-              <w:t xml:space="preserve">making query which would be looking </w:t>
-            </w:r>
-            <w:r>
-              <w:rPr/>
-              <w:t>for</w:t>
-            </w:r>
-            <w:r>
-              <w:rPr/>
-              <w:t xml:space="preserve"> the key words from the database</w:t>
+          </w:tcPr>
+          <w:p>
+            <w:r>
+              <w:t>making query which would be looking for the key words from the database</w:t>
             </w:r>
           </w:p>
         </w:tc>
@@ -2601,22 +2151,15 @@
         <w:tc>
           <w:tcPr>
             <w:tcW w:w="1462" w:type="dxa"/>
-            <w:tcMar/>
-          </w:tcPr>
-          <w:p>
-            <w:pPr>
-              <w:pStyle w:val="Normal"/>
-            </w:pPr>
-            <w:r>
-              <w:rPr/>
+          </w:tcPr>
+          <w:p>
+            <w:r>
               <w:t xml:space="preserve">   </w:t>
             </w:r>
             <w:r>
-              <w:rPr/>
               <w:t xml:space="preserve">    </w:t>
             </w:r>
             <w:r>
-              <w:rPr/>
               <w:t>23.</w:t>
             </w:r>
           </w:p>
@@ -2624,34 +2167,18 @@
         <w:tc>
           <w:tcPr>
             <w:tcW w:w="7358" w:type="dxa"/>
-            <w:tcMar/>
-          </w:tcPr>
-          <w:p>
-            <w:pPr>
-              <w:pStyle w:val="Normal"/>
-            </w:pPr>
-            <w:r>
-              <w:rPr/>
+          </w:tcPr>
+          <w:p>
+            <w:r>
               <w:t xml:space="preserve">making </w:t>
             </w:r>
             <w:r>
-              <w:rPr/>
               <w:t>query</w:t>
             </w:r>
             <w:r>
-              <w:rPr/>
-              <w:t xml:space="preserve"> which will </w:t>
-            </w:r>
-            <w:r>
-              <w:rPr/>
-              <w:t>provide</w:t>
-            </w:r>
-            <w:r>
-              <w:rPr/>
-              <w:t xml:space="preserve"> data for the </w:t>
-            </w:r>
-            <w:r>
-              <w:rPr/>
+              <w:t xml:space="preserve"> which will provide data for the </w:t>
+            </w:r>
+            <w:r>
               <w:t>neighborhood</w:t>
             </w:r>
           </w:p>
@@ -2664,22 +2191,15 @@
         <w:tc>
           <w:tcPr>
             <w:tcW w:w="1462" w:type="dxa"/>
-            <w:tcMar/>
-          </w:tcPr>
-          <w:p>
-            <w:pPr>
-              <w:pStyle w:val="Normal"/>
-            </w:pPr>
-            <w:r>
-              <w:rPr/>
+          </w:tcPr>
+          <w:p>
+            <w:r>
               <w:t xml:space="preserve">   </w:t>
             </w:r>
             <w:r>
-              <w:rPr/>
               <w:t xml:space="preserve">    </w:t>
             </w:r>
             <w:r>
-              <w:rPr/>
               <w:t>24.</w:t>
             </w:r>
           </w:p>
@@ -2687,30 +2207,21 @@
         <w:tc>
           <w:tcPr>
             <w:tcW w:w="7358" w:type="dxa"/>
-            <w:tcMar/>
-          </w:tcPr>
-          <w:p>
-            <w:pPr>
-              <w:pStyle w:val="Normal"/>
-            </w:pPr>
-            <w:r>
-              <w:rPr/>
+          </w:tcPr>
+          <w:p>
+            <w:r>
               <w:t xml:space="preserve">making </w:t>
             </w:r>
             <w:r>
-              <w:rPr/>
               <w:t>query</w:t>
             </w:r>
             <w:r>
-              <w:rPr/>
               <w:t xml:space="preserve"> </w:t>
             </w:r>
             <w:r>
-              <w:rPr/>
               <w:t>which</w:t>
             </w:r>
             <w:r>
-              <w:rPr/>
               <w:t xml:space="preserve"> will be looking for cleanliness</w:t>
             </w:r>
           </w:p>
@@ -2723,14 +2234,9 @@
         <w:tc>
           <w:tcPr>
             <w:tcW w:w="1462" w:type="dxa"/>
-            <w:tcMar/>
-          </w:tcPr>
-          <w:p>
-            <w:pPr>
-              <w:pStyle w:val="Normal"/>
-            </w:pPr>
-            <w:r>
-              <w:rPr/>
+          </w:tcPr>
+          <w:p>
+            <w:r>
               <w:t xml:space="preserve">       25.</w:t>
             </w:r>
           </w:p>
@@ -2738,14 +2244,9 @@
         <w:tc>
           <w:tcPr>
             <w:tcW w:w="7358" w:type="dxa"/>
-            <w:tcMar/>
-          </w:tcPr>
-          <w:p>
-            <w:pPr>
-              <w:pStyle w:val="Normal"/>
-            </w:pPr>
-            <w:r>
-              <w:rPr/>
+          </w:tcPr>
+          <w:p>
+            <w:r>
               <w:t>designing how the graph would be represented</w:t>
             </w:r>
           </w:p>
@@ -2758,14 +2259,9 @@
         <w:tc>
           <w:tcPr>
             <w:tcW w:w="1462" w:type="dxa"/>
-            <w:tcMar/>
-          </w:tcPr>
-          <w:p>
-            <w:pPr>
-              <w:pStyle w:val="Normal"/>
-            </w:pPr>
-            <w:r>
-              <w:rPr/>
+          </w:tcPr>
+          <w:p>
+            <w:r>
               <w:t xml:space="preserve">       26.</w:t>
             </w:r>
           </w:p>
@@ -2773,14 +2269,9 @@
         <w:tc>
           <w:tcPr>
             <w:tcW w:w="7358" w:type="dxa"/>
-            <w:tcMar/>
-          </w:tcPr>
-          <w:p>
-            <w:pPr>
-              <w:pStyle w:val="Normal"/>
-            </w:pPr>
-            <w:r>
-              <w:rPr/>
+          </w:tcPr>
+          <w:p>
+            <w:r>
               <w:t>designing how the data would be shown in the interface</w:t>
             </w:r>
           </w:p>
@@ -2794,31 +2285,22 @@
           <w:tcPr>
             <w:tcW w:w="1462" w:type="dxa"/>
             <w:shd w:val="clear" w:color="auto" w:fill="B4C6E7" w:themeFill="accent1" w:themeFillTint="66"/>
-            <w:tcMar/>
-          </w:tcPr>
-          <w:p>
-            <w:pPr>
-              <w:pStyle w:val="Normal"/>
-              <w:ind w:left="0"/>
-            </w:pPr>
-            <w:r>
-              <w:rPr/>
+          </w:tcPr>
+          <w:p>
+            <w:r>
+              <w:lastRenderedPageBreak/>
               <w:t xml:space="preserve">    </w:t>
             </w:r>
             <w:r>
-              <w:rPr/>
               <w:t xml:space="preserve">   </w:t>
             </w:r>
             <w:r>
-              <w:rPr/>
               <w:t>2</w:t>
             </w:r>
             <w:r>
-              <w:rPr/>
               <w:t>7</w:t>
             </w:r>
             <w:r>
-              <w:rPr/>
               <w:t>.</w:t>
             </w:r>
           </w:p>
@@ -2827,7 +2309,6 @@
           <w:tcPr>
             <w:tcW w:w="7358" w:type="dxa"/>
             <w:shd w:val="clear" w:color="auto" w:fill="B4C6E7" w:themeFill="accent1" w:themeFillTint="66"/>
-            <w:tcMar/>
           </w:tcPr>
           <w:p>
             <w:r>
@@ -2843,31 +2324,21 @@
         <w:tc>
           <w:tcPr>
             <w:tcW w:w="1462" w:type="dxa"/>
-            <w:tcMar/>
-          </w:tcPr>
-          <w:p>
-            <w:pPr>
-              <w:pStyle w:val="Normal"/>
-              <w:ind w:left="0"/>
-            </w:pPr>
-            <w:r>
-              <w:rPr/>
+          </w:tcPr>
+          <w:p>
+            <w:r>
               <w:t xml:space="preserve">    </w:t>
             </w:r>
             <w:r>
-              <w:rPr/>
               <w:t xml:space="preserve">   </w:t>
             </w:r>
             <w:r>
-              <w:rPr/>
               <w:t>2</w:t>
             </w:r>
             <w:r>
-              <w:rPr/>
               <w:t>8</w:t>
             </w:r>
             <w:r>
-              <w:rPr/>
               <w:t>.</w:t>
             </w:r>
           </w:p>
@@ -2875,7 +2346,6 @@
         <w:tc>
           <w:tcPr>
             <w:tcW w:w="7358" w:type="dxa"/>
-            <w:tcMar/>
           </w:tcPr>
           <w:p>
             <w:r>
@@ -2891,31 +2361,21 @@
         <w:tc>
           <w:tcPr>
             <w:tcW w:w="1462" w:type="dxa"/>
-            <w:tcMar/>
-          </w:tcPr>
-          <w:p>
-            <w:pPr>
-              <w:pStyle w:val="Normal"/>
-              <w:ind w:left="0"/>
-            </w:pPr>
-            <w:r>
-              <w:rPr/>
+          </w:tcPr>
+          <w:p>
+            <w:r>
               <w:t xml:space="preserve">    </w:t>
             </w:r>
             <w:r>
-              <w:rPr/>
               <w:t xml:space="preserve">   </w:t>
             </w:r>
             <w:r>
-              <w:rPr/>
               <w:t>2</w:t>
             </w:r>
             <w:r>
-              <w:rPr/>
               <w:t>9</w:t>
             </w:r>
             <w:r>
-              <w:rPr/>
               <w:t>.</w:t>
             </w:r>
           </w:p>
@@ -2923,7 +2383,6 @@
         <w:tc>
           <w:tcPr>
             <w:tcW w:w="7358" w:type="dxa"/>
-            <w:tcMar/>
           </w:tcPr>
           <w:p>
             <w:r>
@@ -2939,27 +2398,18 @@
         <w:tc>
           <w:tcPr>
             <w:tcW w:w="1462" w:type="dxa"/>
-            <w:tcMar/>
-          </w:tcPr>
-          <w:p>
-            <w:pPr>
-              <w:pStyle w:val="Normal"/>
-              <w:ind w:left="0"/>
-            </w:pPr>
-            <w:r>
-              <w:rPr/>
+          </w:tcPr>
+          <w:p>
+            <w:r>
               <w:t xml:space="preserve">    </w:t>
             </w:r>
             <w:r>
-              <w:rPr/>
               <w:t xml:space="preserve">   </w:t>
             </w:r>
             <w:r>
-              <w:rPr/>
               <w:t>30</w:t>
             </w:r>
             <w:r>
-              <w:rPr/>
               <w:t>.</w:t>
             </w:r>
           </w:p>
@@ -2967,7 +2417,6 @@
         <w:tc>
           <w:tcPr>
             <w:tcW w:w="7358" w:type="dxa"/>
-            <w:tcMar/>
           </w:tcPr>
           <w:p>
             <w:r>
@@ -2983,27 +2432,18 @@
         <w:tc>
           <w:tcPr>
             <w:tcW w:w="1462" w:type="dxa"/>
-            <w:tcMar/>
-          </w:tcPr>
-          <w:p>
-            <w:pPr>
-              <w:pStyle w:val="Normal"/>
-              <w:ind w:left="0"/>
-            </w:pPr>
-            <w:r>
-              <w:rPr/>
+          </w:tcPr>
+          <w:p>
+            <w:r>
               <w:t xml:space="preserve">     </w:t>
             </w:r>
             <w:r>
-              <w:rPr/>
               <w:t xml:space="preserve"> </w:t>
             </w:r>
             <w:r>
-              <w:rPr/>
               <w:t xml:space="preserve"> 31</w:t>
             </w:r>
             <w:r>
-              <w:rPr/>
               <w:t>.</w:t>
             </w:r>
           </w:p>
@@ -3011,7 +2451,6 @@
         <w:tc>
           <w:tcPr>
             <w:tcW w:w="7358" w:type="dxa"/>
-            <w:tcMar/>
           </w:tcPr>
           <w:p>
             <w:r>
@@ -3027,35 +2466,24 @@
         <w:tc>
           <w:tcPr>
             <w:tcW w:w="1462" w:type="dxa"/>
-            <w:tcMar/>
-          </w:tcPr>
-          <w:p>
-            <w:pPr>
-              <w:pStyle w:val="Normal"/>
-              <w:ind w:left="0"/>
-            </w:pPr>
-            <w:r>
-              <w:rPr/>
+          </w:tcPr>
+          <w:p>
+            <w:r>
               <w:t xml:space="preserve">     </w:t>
             </w:r>
             <w:r>
-              <w:rPr/>
               <w:t xml:space="preserve"> </w:t>
             </w:r>
             <w:r>
-              <w:rPr/>
               <w:t xml:space="preserve"> </w:t>
             </w:r>
             <w:r>
-              <w:rPr/>
               <w:t>3</w:t>
             </w:r>
             <w:r>
-              <w:rPr/>
               <w:t>2</w:t>
             </w:r>
             <w:r>
-              <w:rPr/>
               <w:t>.</w:t>
             </w:r>
           </w:p>
@@ -3063,7 +2491,6 @@
         <w:tc>
           <w:tcPr>
             <w:tcW w:w="7358" w:type="dxa"/>
-            <w:tcMar/>
           </w:tcPr>
           <w:p>
             <w:r>
@@ -3079,43 +2506,30 @@
         <w:tc>
           <w:tcPr>
             <w:tcW w:w="1462" w:type="dxa"/>
-            <w:tcMar/>
-          </w:tcPr>
-          <w:p>
-            <w:pPr>
-              <w:pStyle w:val="Normal"/>
-              <w:ind w:left="0"/>
-            </w:pPr>
-            <w:r>
-              <w:rPr/>
+          </w:tcPr>
+          <w:p>
+            <w:r>
               <w:t xml:space="preserve">    </w:t>
             </w:r>
             <w:r>
-              <w:rPr/>
               <w:t xml:space="preserve"> </w:t>
             </w:r>
             <w:r>
-              <w:rPr/>
               <w:t xml:space="preserve"> </w:t>
             </w:r>
             <w:r>
-              <w:rPr/>
               <w:t xml:space="preserve"> </w:t>
             </w:r>
             <w:r>
-              <w:rPr/>
               <w:t>3</w:t>
             </w:r>
             <w:r>
-              <w:rPr/>
               <w:t>3</w:t>
             </w:r>
             <w:r>
-              <w:rPr/>
               <w:t>.</w:t>
             </w:r>
             <w:r>
-              <w:rPr/>
               <w:t xml:space="preserve"> </w:t>
             </w:r>
           </w:p>
@@ -3123,10 +2537,9 @@
         <w:tc>
           <w:tcPr>
             <w:tcW w:w="7358" w:type="dxa"/>
-            <w:tcMar/>
-          </w:tcPr>
-          <w:p>
-            <w:bookmarkStart w:name="_Int_t3QGMgZF" w:id="8"/>
+          </w:tcPr>
+          <w:p>
+            <w:bookmarkStart w:id="8" w:name="_Int_t3QGMgZF"/>
             <w:r>
               <w:t>Write</w:t>
             </w:r>
@@ -3145,43 +2558,30 @@
           <w:tcPr>
             <w:tcW w:w="1462" w:type="dxa"/>
             <w:shd w:val="clear" w:color="auto" w:fill="B4C6E7" w:themeFill="accent1" w:themeFillTint="66"/>
-            <w:tcMar/>
-          </w:tcPr>
-          <w:p>
-            <w:pPr>
-              <w:pStyle w:val="Normal"/>
-              <w:ind w:left="0"/>
-            </w:pPr>
-            <w:r>
-              <w:rPr/>
+          </w:tcPr>
+          <w:p>
+            <w:r>
               <w:t xml:space="preserve">   </w:t>
             </w:r>
             <w:r>
-              <w:rPr/>
               <w:t xml:space="preserve"> </w:t>
             </w:r>
             <w:r>
-              <w:rPr/>
               <w:t xml:space="preserve"> </w:t>
             </w:r>
             <w:r>
-              <w:rPr/>
               <w:t xml:space="preserve"> </w:t>
             </w:r>
             <w:r>
-              <w:rPr/>
               <w:t xml:space="preserve"> </w:t>
             </w:r>
             <w:r>
-              <w:rPr/>
               <w:t>3</w:t>
             </w:r>
             <w:r>
-              <w:rPr/>
               <w:t>4</w:t>
             </w:r>
             <w:r>
-              <w:rPr/>
               <w:t>.</w:t>
             </w:r>
           </w:p>
@@ -3190,7 +2590,6 @@
           <w:tcPr>
             <w:tcW w:w="7358" w:type="dxa"/>
             <w:shd w:val="clear" w:color="auto" w:fill="B4C6E7" w:themeFill="accent1" w:themeFillTint="66"/>
-            <w:tcMar/>
           </w:tcPr>
           <w:p>
             <w:r>
@@ -3206,39 +2605,27 @@
         <w:tc>
           <w:tcPr>
             <w:tcW w:w="1462" w:type="dxa"/>
-            <w:tcMar/>
-          </w:tcPr>
-          <w:p>
-            <w:pPr>
-              <w:pStyle w:val="Normal"/>
-              <w:ind w:left="0"/>
-            </w:pPr>
-            <w:r>
-              <w:rPr/>
+          </w:tcPr>
+          <w:p>
+            <w:r>
               <w:t xml:space="preserve">    </w:t>
             </w:r>
             <w:r>
-              <w:rPr/>
               <w:t xml:space="preserve"> </w:t>
             </w:r>
             <w:r>
-              <w:rPr/>
               <w:t xml:space="preserve"> </w:t>
             </w:r>
             <w:r>
-              <w:rPr/>
               <w:t xml:space="preserve"> </w:t>
             </w:r>
             <w:r>
-              <w:rPr/>
               <w:t>3</w:t>
             </w:r>
             <w:r>
-              <w:rPr/>
               <w:t>5</w:t>
             </w:r>
             <w:r>
-              <w:rPr/>
               <w:t>.</w:t>
             </w:r>
           </w:p>
@@ -3246,7 +2633,6 @@
         <w:tc>
           <w:tcPr>
             <w:tcW w:w="7358" w:type="dxa"/>
-            <w:tcMar/>
           </w:tcPr>
           <w:p>
             <w:r>
@@ -3262,39 +2648,27 @@
         <w:tc>
           <w:tcPr>
             <w:tcW w:w="1462" w:type="dxa"/>
-            <w:tcMar/>
-          </w:tcPr>
-          <w:p>
-            <w:pPr>
-              <w:pStyle w:val="Normal"/>
-              <w:ind w:left="0"/>
-            </w:pPr>
-            <w:r>
-              <w:rPr/>
+          </w:tcPr>
+          <w:p>
+            <w:r>
               <w:t xml:space="preserve">    </w:t>
             </w:r>
             <w:r>
-              <w:rPr/>
               <w:t xml:space="preserve"> </w:t>
             </w:r>
             <w:r>
-              <w:rPr/>
               <w:t xml:space="preserve"> </w:t>
             </w:r>
             <w:r>
-              <w:rPr/>
               <w:t xml:space="preserve"> </w:t>
             </w:r>
             <w:r>
-              <w:rPr/>
               <w:t>3</w:t>
             </w:r>
             <w:r>
-              <w:rPr/>
               <w:t>6</w:t>
             </w:r>
             <w:r>
-              <w:rPr/>
               <w:t>.</w:t>
             </w:r>
           </w:p>
@@ -3302,7 +2676,6 @@
         <w:tc>
           <w:tcPr>
             <w:tcW w:w="7358" w:type="dxa"/>
-            <w:tcMar/>
           </w:tcPr>
           <w:p>
             <w:r>
@@ -3317,28 +2690,28 @@
       <w:pPr>
         <w:pStyle w:val="Heading1"/>
         <w:rPr>
-          <w:b w:val="1"/>
-          <w:bCs w:val="1"/>
+          <w:b/>
+          <w:bCs/>
           <w:u w:val="single"/>
         </w:rPr>
       </w:pPr>
-      <w:bookmarkStart w:name="_Toc885445332" w:id="409561260"/>
+      <w:bookmarkStart w:id="9" w:name="_Toc885445332"/>
       <w:r>
         <w:rPr>
-          <w:b w:val="1"/>
-          <w:bCs w:val="1"/>
+          <w:b/>
+          <w:bCs/>
           <w:u w:val="single"/>
         </w:rPr>
         <w:t>3. Activity Definition &amp; Time Estimation</w:t>
       </w:r>
-      <w:bookmarkEnd w:id="409561260"/>
+      <w:bookmarkEnd w:id="9"/>
     </w:p>
     <w:p>
       <w:pPr>
         <w:pStyle w:val="ListParagraph"/>
         <w:numPr>
           <w:ilvl w:val="0"/>
-          <w:numId w:val="7"/>
+          <w:numId w:val="13"/>
         </w:numPr>
       </w:pPr>
       <w:r>
@@ -3350,7 +2723,7 @@
         <w:pStyle w:val="ListParagraph"/>
         <w:numPr>
           <w:ilvl w:val="0"/>
-          <w:numId w:val="8"/>
+          <w:numId w:val="14"/>
         </w:numPr>
       </w:pPr>
       <w:r>
@@ -3377,7 +2750,7 @@
         <w:pStyle w:val="ListParagraph"/>
         <w:numPr>
           <w:ilvl w:val="0"/>
-          <w:numId w:val="8"/>
+          <w:numId w:val="14"/>
         </w:numPr>
       </w:pPr>
       <w:r>
@@ -3389,7 +2762,7 @@
         <w:pStyle w:val="ListParagraph"/>
         <w:numPr>
           <w:ilvl w:val="0"/>
-          <w:numId w:val="8"/>
+          <w:numId w:val="14"/>
         </w:numPr>
       </w:pPr>
       <w:r>
@@ -3401,7 +2774,7 @@
         <w:pStyle w:val="ListParagraph"/>
         <w:numPr>
           <w:ilvl w:val="0"/>
-          <w:numId w:val="7"/>
+          <w:numId w:val="13"/>
         </w:numPr>
       </w:pPr>
       <w:r>
@@ -3419,7 +2792,7 @@
         <w:pStyle w:val="ListParagraph"/>
         <w:numPr>
           <w:ilvl w:val="0"/>
-          <w:numId w:val="9"/>
+          <w:numId w:val="15"/>
         </w:numPr>
       </w:pPr>
       <w:r>
@@ -3431,7 +2804,7 @@
         <w:pStyle w:val="ListParagraph"/>
         <w:numPr>
           <w:ilvl w:val="0"/>
-          <w:numId w:val="9"/>
+          <w:numId w:val="15"/>
         </w:numPr>
       </w:pPr>
       <w:r>
@@ -3443,7 +2816,7 @@
         <w:pStyle w:val="ListParagraph"/>
         <w:numPr>
           <w:ilvl w:val="0"/>
-          <w:numId w:val="9"/>
+          <w:numId w:val="15"/>
         </w:numPr>
       </w:pPr>
       <w:r>
@@ -3455,7 +2828,7 @@
         <w:pStyle w:val="ListParagraph"/>
         <w:numPr>
           <w:ilvl w:val="0"/>
-          <w:numId w:val="9"/>
+          <w:numId w:val="15"/>
         </w:numPr>
       </w:pPr>
       <w:r>
@@ -3467,7 +2840,7 @@
         <w:pStyle w:val="ListParagraph"/>
         <w:numPr>
           <w:ilvl w:val="0"/>
-          <w:numId w:val="9"/>
+          <w:numId w:val="15"/>
         </w:numPr>
       </w:pPr>
       <w:r>
@@ -3479,7 +2852,7 @@
         <w:pStyle w:val="ListParagraph"/>
         <w:numPr>
           <w:ilvl w:val="0"/>
-          <w:numId w:val="7"/>
+          <w:numId w:val="13"/>
         </w:numPr>
       </w:pPr>
       <w:r>
@@ -3491,7 +2864,7 @@
         <w:pStyle w:val="ListParagraph"/>
         <w:numPr>
           <w:ilvl w:val="0"/>
-          <w:numId w:val="24"/>
+          <w:numId w:val="30"/>
         </w:numPr>
       </w:pPr>
       <w:r>
@@ -3518,29 +2891,17 @@
         <w:pStyle w:val="ListParagraph"/>
         <w:numPr>
           <w:ilvl w:val="0"/>
-          <w:numId w:val="24"/>
+          <w:numId w:val="30"/>
         </w:numPr>
-        <w:rPr/>
-      </w:pPr>
-      <w:r>
-        <w:rPr/>
+      </w:pPr>
+      <w:r>
         <w:t xml:space="preserve">Design </w:t>
       </w:r>
       <w:r>
-        <w:rPr/>
         <w:t xml:space="preserve">website </w:t>
       </w:r>
       <w:r>
-        <w:rPr/>
-        <w:t>layout</w:t>
-      </w:r>
-      <w:r>
-        <w:rPr/>
-        <w:t xml:space="preserve"> </w:t>
-      </w:r>
-      <w:r>
-        <w:rPr/>
-        <w:t xml:space="preserve">in an interactive and appealing way. </w:t>
+        <w:t xml:space="preserve">layout in an interactive and appealing way. </w:t>
       </w:r>
     </w:p>
     <w:p>
@@ -3548,13 +2909,10 @@
         <w:pStyle w:val="ListParagraph"/>
         <w:numPr>
           <w:ilvl w:val="0"/>
-          <w:numId w:val="23"/>
+          <w:numId w:val="29"/>
         </w:numPr>
-        <w:ind/>
-        <w:rPr/>
-      </w:pPr>
-      <w:r>
-        <w:rPr/>
+      </w:pPr>
+      <w:r>
         <w:t xml:space="preserve">Data Analyst structured list design that outlines the specific data attributes and parameters. </w:t>
       </w:r>
     </w:p>
@@ -3563,7 +2921,7 @@
         <w:pStyle w:val="ListParagraph"/>
         <w:numPr>
           <w:ilvl w:val="0"/>
-          <w:numId w:val="7"/>
+          <w:numId w:val="13"/>
         </w:numPr>
       </w:pPr>
       <w:r>
@@ -3575,20 +2933,16 @@
         <w:pStyle w:val="ListParagraph"/>
         <w:numPr>
           <w:ilvl w:val="0"/>
-          <w:numId w:val="22"/>
+          <w:numId w:val="28"/>
         </w:numPr>
-        <w:rPr/>
-      </w:pPr>
-      <w:r>
-        <w:rPr/>
+      </w:pPr>
+      <w:r>
         <w:t xml:space="preserve">Link the database of the Airbnb with the </w:t>
       </w:r>
       <w:r>
-        <w:rPr/>
         <w:t>website</w:t>
       </w:r>
       <w:r>
-        <w:rPr/>
         <w:t xml:space="preserve">. </w:t>
       </w:r>
     </w:p>
@@ -3597,7 +2951,7 @@
         <w:pStyle w:val="ListParagraph"/>
         <w:numPr>
           <w:ilvl w:val="0"/>
-          <w:numId w:val="22"/>
+          <w:numId w:val="28"/>
         </w:numPr>
       </w:pPr>
       <w:r>
@@ -3609,12 +2963,10 @@
         <w:pStyle w:val="ListParagraph"/>
         <w:numPr>
           <w:ilvl w:val="0"/>
-          <w:numId w:val="10"/>
+          <w:numId w:val="16"/>
         </w:numPr>
-        <w:rPr/>
-      </w:pPr>
-      <w:r>
-        <w:rPr/>
+      </w:pPr>
+      <w:r>
         <w:t xml:space="preserve">Data analysis verification to ensure accuracy and reliability. </w:t>
       </w:r>
     </w:p>
@@ -3623,28 +2975,16 @@
         <w:pStyle w:val="ListParagraph"/>
         <w:numPr>
           <w:ilvl w:val="0"/>
-          <w:numId w:val="10"/>
+          <w:numId w:val="16"/>
         </w:numPr>
-        <w:rPr/>
-      </w:pPr>
-      <w:r>
-        <w:rPr/>
-        <w:t xml:space="preserve">Designing the interface so it can be </w:t>
-      </w:r>
-      <w:r>
-        <w:rPr/>
-        <w:t>compatible</w:t>
-      </w:r>
-      <w:r>
-        <w:rPr/>
-        <w:t xml:space="preserve"> </w:t>
-      </w:r>
-      <w:r>
-        <w:rPr/>
+      </w:pPr>
+      <w:r>
+        <w:t xml:space="preserve">Designing the interface so it can be compatible </w:t>
+      </w:r>
+      <w:r>
         <w:t>with all</w:t>
       </w:r>
       <w:r>
-        <w:rPr/>
         <w:t xml:space="preserve"> operating systems like mac or dell and many more </w:t>
       </w:r>
     </w:p>
@@ -3653,16 +2993,13 @@
         <w:pStyle w:val="ListParagraph"/>
         <w:numPr>
           <w:ilvl w:val="0"/>
-          <w:numId w:val="10"/>
+          <w:numId w:val="16"/>
         </w:numPr>
-        <w:rPr/>
-      </w:pPr>
-      <w:r>
-        <w:rPr/>
+      </w:pPr>
+      <w:r>
         <w:t>Making individual query to look for the suburb details</w:t>
       </w:r>
       <w:r>
-        <w:rPr/>
         <w:t xml:space="preserve"> from the database </w:t>
       </w:r>
     </w:p>
@@ -3671,12 +3008,10 @@
         <w:pStyle w:val="ListParagraph"/>
         <w:numPr>
           <w:ilvl w:val="0"/>
-          <w:numId w:val="10"/>
+          <w:numId w:val="16"/>
         </w:numPr>
-        <w:rPr/>
-      </w:pPr>
-      <w:r>
-        <w:rPr/>
+      </w:pPr>
+      <w:r>
         <w:t>Designing a query to generate data in a graphical form for the expense for the night in an individual area or property.</w:t>
       </w:r>
     </w:p>
@@ -3685,16 +3020,13 @@
         <w:pStyle w:val="ListParagraph"/>
         <w:numPr>
           <w:ilvl w:val="0"/>
-          <w:numId w:val="10"/>
+          <w:numId w:val="16"/>
         </w:numPr>
-        <w:rPr/>
-      </w:pPr>
-      <w:r>
-        <w:rPr/>
+      </w:pPr>
+      <w:r>
         <w:t>Designing an algorithm that will look for the key words in the data base and can display the result</w:t>
       </w:r>
       <w:r>
-        <w:rPr/>
         <w:t xml:space="preserve">s </w:t>
       </w:r>
     </w:p>
@@ -3703,21 +3035,12 @@
         <w:pStyle w:val="ListParagraph"/>
         <w:numPr>
           <w:ilvl w:val="0"/>
-          <w:numId w:val="10"/>
+          <w:numId w:val="16"/>
         </w:numPr>
-        <w:rPr/>
-      </w:pPr>
-      <w:r>
-        <w:rPr/>
-        <w:t xml:space="preserve">Generating query which will look for cleanliness and every word related to cleanliness from the </w:t>
-      </w:r>
-      <w:r>
-        <w:rPr/>
-        <w:t>review</w:t>
-      </w:r>
-      <w:r>
-        <w:rPr/>
-        <w:t xml:space="preserve"> section in database.</w:t>
+      </w:pPr>
+      <w:r>
+        <w:lastRenderedPageBreak/>
+        <w:t>Generating query which will look for cleanliness and every word related to cleanliness from the review section in database.</w:t>
       </w:r>
     </w:p>
     <w:p>
@@ -3725,21 +3048,11 @@
         <w:pStyle w:val="ListParagraph"/>
         <w:numPr>
           <w:ilvl w:val="0"/>
-          <w:numId w:val="10"/>
+          <w:numId w:val="16"/>
         </w:numPr>
-        <w:rPr/>
-      </w:pPr>
-      <w:r>
-        <w:rPr/>
-        <w:t xml:space="preserve">Putting a query which will be able to look for the </w:t>
-      </w:r>
-      <w:r>
-        <w:rPr/>
-        <w:t>neighborhood</w:t>
-      </w:r>
-      <w:r>
-        <w:rPr/>
-        <w:t xml:space="preserve"> of the property.</w:t>
+      </w:pPr>
+      <w:r>
+        <w:t>Putting a query which will be able to look for the neighborhood of the property.</w:t>
       </w:r>
     </w:p>
     <w:p>
@@ -3747,12 +3060,10 @@
         <w:pStyle w:val="ListParagraph"/>
         <w:numPr>
           <w:ilvl w:val="0"/>
-          <w:numId w:val="10"/>
+          <w:numId w:val="16"/>
         </w:numPr>
-        <w:rPr/>
-      </w:pPr>
-      <w:r>
-        <w:rPr/>
+      </w:pPr>
+      <w:r>
         <w:t xml:space="preserve">Designing the graphical representation and how they would be displayed on the screen </w:t>
       </w:r>
     </w:p>
@@ -3761,24 +3072,19 @@
         <w:pStyle w:val="ListParagraph"/>
         <w:numPr>
           <w:ilvl w:val="0"/>
-          <w:numId w:val="10"/>
+          <w:numId w:val="16"/>
         </w:numPr>
-        <w:rPr/>
-      </w:pPr>
-      <w:r>
-        <w:rPr/>
+      </w:pPr>
+      <w:r>
         <w:t xml:space="preserve">Designing where and how the </w:t>
       </w:r>
       <w:r>
-        <w:rPr/>
         <w:t>analyzed</w:t>
       </w:r>
       <w:r>
-        <w:rPr/>
         <w:t xml:space="preserve"> information will be displayed </w:t>
       </w:r>
       <w:r>
-        <w:rPr/>
         <w:t xml:space="preserve"> </w:t>
       </w:r>
     </w:p>
@@ -3787,7 +3093,7 @@
         <w:pStyle w:val="ListParagraph"/>
         <w:numPr>
           <w:ilvl w:val="0"/>
-          <w:numId w:val="7"/>
+          <w:numId w:val="13"/>
         </w:numPr>
       </w:pPr>
       <w:r>
@@ -3799,7 +3105,7 @@
         <w:pStyle w:val="ListParagraph"/>
         <w:numPr>
           <w:ilvl w:val="0"/>
-          <w:numId w:val="11"/>
+          <w:numId w:val="17"/>
         </w:numPr>
       </w:pPr>
       <w:r>
@@ -3811,7 +3117,7 @@
         <w:pStyle w:val="ListParagraph"/>
         <w:numPr>
           <w:ilvl w:val="0"/>
-          <w:numId w:val="11"/>
+          <w:numId w:val="17"/>
         </w:numPr>
       </w:pPr>
       <w:r>
@@ -3823,7 +3129,7 @@
         <w:pStyle w:val="ListParagraph"/>
         <w:numPr>
           <w:ilvl w:val="0"/>
-          <w:numId w:val="11"/>
+          <w:numId w:val="17"/>
         </w:numPr>
       </w:pPr>
       <w:r>
@@ -3835,7 +3141,7 @@
         <w:pStyle w:val="ListParagraph"/>
         <w:numPr>
           <w:ilvl w:val="0"/>
-          <w:numId w:val="11"/>
+          <w:numId w:val="17"/>
         </w:numPr>
       </w:pPr>
       <w:r>
@@ -3850,7 +3156,7 @@
         <w:pStyle w:val="ListParagraph"/>
         <w:numPr>
           <w:ilvl w:val="0"/>
-          <w:numId w:val="11"/>
+          <w:numId w:val="17"/>
         </w:numPr>
       </w:pPr>
       <w:r>
@@ -3862,7 +3168,7 @@
         <w:pStyle w:val="ListParagraph"/>
         <w:numPr>
           <w:ilvl w:val="0"/>
-          <w:numId w:val="11"/>
+          <w:numId w:val="17"/>
         </w:numPr>
       </w:pPr>
       <w:r>
@@ -3874,7 +3180,7 @@
         <w:pStyle w:val="ListParagraph"/>
         <w:numPr>
           <w:ilvl w:val="0"/>
-          <w:numId w:val="7"/>
+          <w:numId w:val="13"/>
         </w:numPr>
       </w:pPr>
       <w:r>
@@ -3886,33 +3192,17 @@
         <w:pStyle w:val="ListParagraph"/>
         <w:numPr>
           <w:ilvl w:val="0"/>
-          <w:numId w:val="12"/>
+          <w:numId w:val="18"/>
         </w:numPr>
-        <w:rPr/>
-      </w:pPr>
-      <w:r>
-        <w:rPr/>
-        <w:t>Re</w:t>
-      </w:r>
-      <w:r>
-        <w:rPr/>
-        <w:t xml:space="preserve">gularly update the entire team, employees, stakeholders, and clients on any </w:t>
-      </w:r>
-      <w:r>
-        <w:rPr/>
+      </w:pPr>
+      <w:r>
+        <w:t xml:space="preserve">Regularly update the entire team, employees, stakeholders, and clients on any </w:t>
+      </w:r>
+      <w:r>
         <w:t>added information</w:t>
       </w:r>
       <w:r>
-        <w:rPr/>
-        <w:t xml:space="preserve"> </w:t>
-      </w:r>
-      <w:r>
-        <w:rPr/>
-        <w:t>regarding</w:t>
-      </w:r>
-      <w:r>
-        <w:rPr/>
-        <w:t xml:space="preserve"> project challenges, progress, and changes. </w:t>
+        <w:t xml:space="preserve"> regarding project challenges, progress, and changes. </w:t>
       </w:r>
     </w:p>
     <w:p>
@@ -3920,7 +3210,7 @@
         <w:pStyle w:val="ListParagraph"/>
         <w:numPr>
           <w:ilvl w:val="0"/>
-          <w:numId w:val="12"/>
+          <w:numId w:val="18"/>
         </w:numPr>
       </w:pPr>
       <w:r>
@@ -3953,18 +3243,13 @@
           <w:tcPr>
             <w:tcW w:w="952" w:type="dxa"/>
             <w:tcBorders>
-              <w:left w:val="single" w:color="auto" w:sz="4"/>
-              <w:bottom w:val="single" w:color="000000" w:themeColor="text1" w:sz="4"/>
+              <w:left w:val="single" w:sz="4" w:space="0" w:color="auto"/>
+              <w:bottom w:val="single" w:sz="4" w:space="0" w:color="000000" w:themeColor="text1"/>
             </w:tcBorders>
             <w:shd w:val="clear" w:color="auto" w:fill="B4C6E7" w:themeFill="accent1" w:themeFillTint="66"/>
-            <w:tcMar/>
-          </w:tcPr>
-          <w:p>
-            <w:pPr>
-              <w:pStyle w:val="Normal"/>
-            </w:pPr>
-            <w:r>
-              <w:rPr/>
+          </w:tcPr>
+          <w:p>
+            <w:r>
               <w:t>Task ID</w:t>
             </w:r>
           </w:p>
@@ -3973,11 +3258,10 @@
           <w:tcPr>
             <w:tcW w:w="5694" w:type="dxa"/>
             <w:tcBorders>
-              <w:left w:val="single" w:color="auto" w:sz="4" w:space="0"/>
-              <w:bottom w:val="single" w:color="000000" w:themeColor="text1" w:sz="4" w:space="0"/>
+              <w:left w:val="single" w:sz="4" w:space="0" w:color="auto"/>
+              <w:bottom w:val="single" w:sz="4" w:space="0" w:color="000000" w:themeColor="text1"/>
             </w:tcBorders>
             <w:shd w:val="clear" w:color="auto" w:fill="B4C6E7" w:themeFill="accent1" w:themeFillTint="66"/>
-            <w:tcMar/>
           </w:tcPr>
           <w:p>
             <w:r>
@@ -3989,18 +3273,13 @@
           <w:tcPr>
             <w:tcW w:w="1498" w:type="dxa"/>
             <w:tcBorders>
-              <w:left w:val="single" w:color="auto" w:sz="4"/>
-              <w:bottom w:val="single" w:color="000000" w:themeColor="text1" w:sz="4"/>
+              <w:left w:val="single" w:sz="4" w:space="0" w:color="auto"/>
+              <w:bottom w:val="single" w:sz="4" w:space="0" w:color="000000" w:themeColor="text1"/>
             </w:tcBorders>
             <w:shd w:val="clear" w:color="auto" w:fill="B4C6E7" w:themeFill="accent1" w:themeFillTint="66"/>
-            <w:tcMar/>
-          </w:tcPr>
-          <w:p>
-            <w:pPr>
-              <w:pStyle w:val="Normal"/>
-            </w:pPr>
-            <w:r>
-              <w:rPr/>
+          </w:tcPr>
+          <w:p>
+            <w:r>
               <w:t>predecessors</w:t>
             </w:r>
           </w:p>
@@ -4009,19 +3288,16 @@
           <w:tcPr>
             <w:tcW w:w="1347" w:type="dxa"/>
             <w:tcBorders>
-              <w:left w:val="single" w:color="auto" w:sz="4" w:space="0"/>
-              <w:bottom w:val="single" w:color="000000" w:themeColor="text1" w:sz="4" w:space="0"/>
+              <w:left w:val="single" w:sz="4" w:space="0" w:color="auto"/>
+              <w:bottom w:val="single" w:sz="4" w:space="0" w:color="000000" w:themeColor="text1"/>
             </w:tcBorders>
             <w:shd w:val="clear" w:color="auto" w:fill="B4C6E7" w:themeFill="accent1" w:themeFillTint="66"/>
-            <w:tcMar/>
-          </w:tcPr>
-          <w:p>
-            <w:r>
-              <w:rPr/>
+          </w:tcPr>
+          <w:p>
+            <w:r>
               <w:t>Duration</w:t>
             </w:r>
             <w:r>
-              <w:rPr/>
               <w:t xml:space="preserve"> (days)</w:t>
             </w:r>
           </w:p>
@@ -4035,15 +3311,9 @@
           <w:tcPr>
             <w:tcW w:w="952" w:type="dxa"/>
             <w:shd w:val="clear" w:color="auto" w:fill="D9E2F3" w:themeFill="accent1" w:themeFillTint="33"/>
-            <w:tcMar/>
-          </w:tcPr>
-          <w:p>
-            <w:pPr>
-              <w:pStyle w:val="Normal"/>
-              <w:ind w:left="0"/>
-            </w:pPr>
-            <w:r>
-              <w:rPr/>
+          </w:tcPr>
+          <w:p>
+            <w:r>
               <w:t>1</w:t>
             </w:r>
           </w:p>
@@ -4052,7 +3322,6 @@
           <w:tcPr>
             <w:tcW w:w="5694" w:type="dxa"/>
             <w:shd w:val="clear" w:color="auto" w:fill="D9E2F3" w:themeFill="accent1" w:themeFillTint="33"/>
-            <w:tcMar/>
           </w:tcPr>
           <w:p>
             <w:r>
@@ -4064,15 +3333,12 @@
           <w:tcPr>
             <w:tcW w:w="1498" w:type="dxa"/>
             <w:shd w:val="clear" w:color="auto" w:fill="D9E2F3" w:themeFill="accent1" w:themeFillTint="33"/>
-            <w:tcMar/>
-          </w:tcPr>
-          <w:p>
-            <w:pPr>
-              <w:pStyle w:val="Normal"/>
+          </w:tcPr>
+          <w:p>
+            <w:pPr>
               <w:jc w:val="center"/>
             </w:pPr>
             <w:r>
-              <w:rPr/>
               <w:t>0</w:t>
             </w:r>
           </w:p>
@@ -4081,14 +3347,12 @@
           <w:tcPr>
             <w:tcW w:w="1347" w:type="dxa"/>
             <w:shd w:val="clear" w:color="auto" w:fill="D9E2F3" w:themeFill="accent1" w:themeFillTint="33"/>
-            <w:tcMar/>
           </w:tcPr>
           <w:p>
             <w:pPr>
               <w:jc w:val="center"/>
             </w:pPr>
             <w:r>
-              <w:rPr/>
               <w:t>7</w:t>
             </w:r>
           </w:p>
@@ -4101,15 +3365,9 @@
         <w:tc>
           <w:tcPr>
             <w:tcW w:w="952" w:type="dxa"/>
-            <w:tcMar/>
-          </w:tcPr>
-          <w:p>
-            <w:pPr>
-              <w:pStyle w:val="Normal"/>
-              <w:ind w:left="0"/>
-            </w:pPr>
-            <w:r>
-              <w:rPr/>
+          </w:tcPr>
+          <w:p>
+            <w:r>
               <w:t>2</w:t>
             </w:r>
           </w:p>
@@ -4117,7 +3375,6 @@
         <w:tc>
           <w:tcPr>
             <w:tcW w:w="5694" w:type="dxa"/>
-            <w:tcMar/>
           </w:tcPr>
           <w:p>
             <w:r>
@@ -4128,15 +3385,12 @@
         <w:tc>
           <w:tcPr>
             <w:tcW w:w="1498" w:type="dxa"/>
-            <w:tcMar/>
-          </w:tcPr>
-          <w:p>
-            <w:pPr>
-              <w:pStyle w:val="Normal"/>
+          </w:tcPr>
+          <w:p>
+            <w:pPr>
               <w:jc w:val="center"/>
             </w:pPr>
             <w:r>
-              <w:rPr/>
               <w:t>0</w:t>
             </w:r>
           </w:p>
@@ -4144,14 +3398,12 @@
         <w:tc>
           <w:tcPr>
             <w:tcW w:w="1347" w:type="dxa"/>
-            <w:tcMar/>
           </w:tcPr>
           <w:p>
             <w:pPr>
               <w:jc w:val="center"/>
             </w:pPr>
             <w:r>
-              <w:rPr/>
               <w:t>1</w:t>
             </w:r>
           </w:p>
@@ -4164,15 +3416,9 @@
         <w:tc>
           <w:tcPr>
             <w:tcW w:w="952" w:type="dxa"/>
-            <w:tcMar/>
-          </w:tcPr>
-          <w:p>
-            <w:pPr>
-              <w:pStyle w:val="Normal"/>
-              <w:ind w:left="0"/>
-            </w:pPr>
-            <w:r>
-              <w:rPr/>
+          </w:tcPr>
+          <w:p>
+            <w:r>
               <w:t>3</w:t>
             </w:r>
           </w:p>
@@ -4180,7 +3426,6 @@
         <w:tc>
           <w:tcPr>
             <w:tcW w:w="5694" w:type="dxa"/>
-            <w:tcMar/>
           </w:tcPr>
           <w:p>
             <w:r>
@@ -4191,15 +3436,12 @@
         <w:tc>
           <w:tcPr>
             <w:tcW w:w="1498" w:type="dxa"/>
-            <w:tcMar/>
-          </w:tcPr>
-          <w:p>
-            <w:pPr>
-              <w:pStyle w:val="Normal"/>
+          </w:tcPr>
+          <w:p>
+            <w:pPr>
               <w:jc w:val="center"/>
             </w:pPr>
             <w:r>
-              <w:rPr/>
               <w:t>2</w:t>
             </w:r>
           </w:p>
@@ -4207,14 +3449,12 @@
         <w:tc>
           <w:tcPr>
             <w:tcW w:w="1347" w:type="dxa"/>
-            <w:tcMar/>
           </w:tcPr>
           <w:p>
             <w:pPr>
               <w:jc w:val="center"/>
             </w:pPr>
             <w:r>
-              <w:rPr/>
               <w:t>4</w:t>
             </w:r>
           </w:p>
@@ -4227,15 +3467,9 @@
         <w:tc>
           <w:tcPr>
             <w:tcW w:w="952" w:type="dxa"/>
-            <w:tcMar/>
-          </w:tcPr>
-          <w:p>
-            <w:pPr>
-              <w:pStyle w:val="Normal"/>
-              <w:ind w:left="0"/>
-            </w:pPr>
-            <w:r>
-              <w:rPr/>
+          </w:tcPr>
+          <w:p>
+            <w:r>
               <w:t>4</w:t>
             </w:r>
           </w:p>
@@ -4243,7 +3477,6 @@
         <w:tc>
           <w:tcPr>
             <w:tcW w:w="5694" w:type="dxa"/>
-            <w:tcMar/>
           </w:tcPr>
           <w:p>
             <w:r>
@@ -4254,15 +3487,12 @@
         <w:tc>
           <w:tcPr>
             <w:tcW w:w="1498" w:type="dxa"/>
-            <w:tcMar/>
-          </w:tcPr>
-          <w:p>
-            <w:pPr>
-              <w:pStyle w:val="Normal"/>
+          </w:tcPr>
+          <w:p>
+            <w:pPr>
               <w:jc w:val="center"/>
             </w:pPr>
             <w:r>
-              <w:rPr/>
               <w:t>3</w:t>
             </w:r>
           </w:p>
@@ -4270,14 +3500,12 @@
         <w:tc>
           <w:tcPr>
             <w:tcW w:w="1347" w:type="dxa"/>
-            <w:tcMar/>
           </w:tcPr>
           <w:p>
             <w:pPr>
               <w:jc w:val="center"/>
             </w:pPr>
             <w:r>
-              <w:rPr/>
               <w:t>2</w:t>
             </w:r>
           </w:p>
@@ -4291,19 +3519,9 @@
           <w:tcPr>
             <w:tcW w:w="952" w:type="dxa"/>
             <w:shd w:val="clear" w:color="auto" w:fill="B4C6E7" w:themeFill="accent1" w:themeFillTint="66"/>
-            <w:tcMar/>
-          </w:tcPr>
-          <w:p>
-            <w:pPr>
-              <w:pStyle w:val="Normal"/>
-              <w:rPr>
-                <w:rFonts w:cs="Calibri" w:cstheme="minorAscii"/>
-              </w:rPr>
-            </w:pPr>
-            <w:r>
-              <w:rPr>
-                <w:rFonts w:cs="Calibri" w:cstheme="minorAscii"/>
-              </w:rPr>
+          </w:tcPr>
+          <w:p>
+            <w:r>
               <w:t>5</w:t>
             </w:r>
           </w:p>
@@ -4312,7 +3530,6 @@
           <w:tcPr>
             <w:tcW w:w="5694" w:type="dxa"/>
             <w:shd w:val="clear" w:color="auto" w:fill="B4C6E7" w:themeFill="accent1" w:themeFillTint="66"/>
-            <w:tcMar/>
           </w:tcPr>
           <w:p>
             <w:pPr>
@@ -4332,20 +3549,12 @@
           <w:tcPr>
             <w:tcW w:w="1498" w:type="dxa"/>
             <w:shd w:val="clear" w:color="auto" w:fill="B4C6E7" w:themeFill="accent1" w:themeFillTint="66"/>
-            <w:tcMar/>
-          </w:tcPr>
-          <w:p>
-            <w:pPr>
-              <w:pStyle w:val="Normal"/>
+          </w:tcPr>
+          <w:p>
+            <w:pPr>
               <w:jc w:val="center"/>
-              <w:rPr>
-                <w:rFonts w:cs="Calibri" w:cstheme="minorAscii"/>
-              </w:rPr>
-            </w:pPr>
-            <w:r>
-              <w:rPr>
-                <w:rFonts w:cs="Calibri" w:cstheme="minorAscii"/>
-              </w:rPr>
+            </w:pPr>
+            <w:r>
               <w:t>1</w:t>
             </w:r>
           </w:p>
@@ -4354,19 +3563,12 @@
           <w:tcPr>
             <w:tcW w:w="1347" w:type="dxa"/>
             <w:shd w:val="clear" w:color="auto" w:fill="B4C6E7" w:themeFill="accent1" w:themeFillTint="66"/>
-            <w:tcMar/>
           </w:tcPr>
           <w:p>
             <w:pPr>
               <w:jc w:val="center"/>
-              <w:rPr>
-                <w:rFonts w:cs="Calibri" w:cstheme="minorAscii"/>
-              </w:rPr>
-            </w:pPr>
-            <w:r>
-              <w:rPr>
-                <w:rFonts w:cs="Calibri" w:cstheme="minorAscii"/>
-              </w:rPr>
+            </w:pPr>
+            <w:r>
               <w:t>8</w:t>
             </w:r>
           </w:p>
@@ -4379,14 +3581,9 @@
         <w:tc>
           <w:tcPr>
             <w:tcW w:w="952" w:type="dxa"/>
-            <w:tcMar/>
-          </w:tcPr>
-          <w:p>
-            <w:pPr>
-              <w:pStyle w:val="Normal"/>
-            </w:pPr>
-            <w:r>
-              <w:rPr/>
+          </w:tcPr>
+          <w:p>
+            <w:r>
               <w:t>6</w:t>
             </w:r>
           </w:p>
@@ -4394,7 +3591,6 @@
         <w:tc>
           <w:tcPr>
             <w:tcW w:w="5694" w:type="dxa"/>
-            <w:tcMar/>
           </w:tcPr>
           <w:p>
             <w:r>
@@ -4405,15 +3601,12 @@
         <w:tc>
           <w:tcPr>
             <w:tcW w:w="1498" w:type="dxa"/>
-            <w:tcMar/>
-          </w:tcPr>
-          <w:p>
-            <w:pPr>
-              <w:pStyle w:val="Normal"/>
+          </w:tcPr>
+          <w:p>
+            <w:pPr>
               <w:jc w:val="center"/>
             </w:pPr>
             <w:r>
-              <w:rPr/>
               <w:t>4</w:t>
             </w:r>
           </w:p>
@@ -4421,14 +3614,12 @@
         <w:tc>
           <w:tcPr>
             <w:tcW w:w="1347" w:type="dxa"/>
-            <w:tcMar/>
           </w:tcPr>
           <w:p>
             <w:pPr>
               <w:jc w:val="center"/>
             </w:pPr>
             <w:r>
-              <w:rPr/>
               <w:t>2</w:t>
             </w:r>
           </w:p>
@@ -4441,14 +3632,9 @@
         <w:tc>
           <w:tcPr>
             <w:tcW w:w="952" w:type="dxa"/>
-            <w:tcMar/>
-          </w:tcPr>
-          <w:p>
-            <w:pPr>
-              <w:pStyle w:val="Normal"/>
-            </w:pPr>
-            <w:r>
-              <w:rPr/>
+          </w:tcPr>
+          <w:p>
+            <w:r>
               <w:t>7</w:t>
             </w:r>
           </w:p>
@@ -4456,7 +3642,6 @@
         <w:tc>
           <w:tcPr>
             <w:tcW w:w="5694" w:type="dxa"/>
-            <w:tcMar/>
           </w:tcPr>
           <w:p>
             <w:r>
@@ -4467,15 +3652,12 @@
         <w:tc>
           <w:tcPr>
             <w:tcW w:w="1498" w:type="dxa"/>
-            <w:tcMar/>
-          </w:tcPr>
-          <w:p>
-            <w:pPr>
-              <w:pStyle w:val="Normal"/>
+          </w:tcPr>
+          <w:p>
+            <w:pPr>
               <w:jc w:val="center"/>
             </w:pPr>
             <w:r>
-              <w:rPr/>
               <w:t>6</w:t>
             </w:r>
           </w:p>
@@ -4483,14 +3665,12 @@
         <w:tc>
           <w:tcPr>
             <w:tcW w:w="1347" w:type="dxa"/>
-            <w:tcMar/>
           </w:tcPr>
           <w:p>
             <w:pPr>
               <w:jc w:val="center"/>
             </w:pPr>
             <w:r>
-              <w:rPr/>
               <w:t>1</w:t>
             </w:r>
           </w:p>
@@ -4503,14 +3683,9 @@
         <w:tc>
           <w:tcPr>
             <w:tcW w:w="952" w:type="dxa"/>
-            <w:tcMar/>
-          </w:tcPr>
-          <w:p>
-            <w:pPr>
-              <w:pStyle w:val="Normal"/>
-            </w:pPr>
-            <w:r>
-              <w:rPr/>
+          </w:tcPr>
+          <w:p>
+            <w:r>
               <w:t>8</w:t>
             </w:r>
           </w:p>
@@ -4518,7 +3693,6 @@
         <w:tc>
           <w:tcPr>
             <w:tcW w:w="5694" w:type="dxa"/>
-            <w:tcMar/>
           </w:tcPr>
           <w:p>
             <w:r>
@@ -4529,15 +3703,12 @@
         <w:tc>
           <w:tcPr>
             <w:tcW w:w="1498" w:type="dxa"/>
-            <w:tcMar/>
-          </w:tcPr>
-          <w:p>
-            <w:pPr>
-              <w:pStyle w:val="Normal"/>
+          </w:tcPr>
+          <w:p>
+            <w:pPr>
               <w:jc w:val="center"/>
             </w:pPr>
             <w:r>
-              <w:rPr/>
               <w:t>7</w:t>
             </w:r>
           </w:p>
@@ -4545,14 +3716,12 @@
         <w:tc>
           <w:tcPr>
             <w:tcW w:w="1347" w:type="dxa"/>
-            <w:tcMar/>
           </w:tcPr>
           <w:p>
             <w:pPr>
               <w:jc w:val="center"/>
             </w:pPr>
             <w:r>
-              <w:rPr/>
               <w:t>2</w:t>
             </w:r>
           </w:p>
@@ -4565,14 +3734,9 @@
         <w:tc>
           <w:tcPr>
             <w:tcW w:w="952" w:type="dxa"/>
-            <w:tcMar/>
-          </w:tcPr>
-          <w:p>
-            <w:pPr>
-              <w:pStyle w:val="Normal"/>
-            </w:pPr>
-            <w:r>
-              <w:rPr/>
+          </w:tcPr>
+          <w:p>
+            <w:r>
               <w:t>9</w:t>
             </w:r>
           </w:p>
@@ -4580,7 +3744,6 @@
         <w:tc>
           <w:tcPr>
             <w:tcW w:w="5694" w:type="dxa"/>
-            <w:tcMar/>
           </w:tcPr>
           <w:p>
             <w:r>
@@ -4591,15 +3754,12 @@
         <w:tc>
           <w:tcPr>
             <w:tcW w:w="1498" w:type="dxa"/>
-            <w:tcMar/>
-          </w:tcPr>
-          <w:p>
-            <w:pPr>
-              <w:pStyle w:val="Normal"/>
+          </w:tcPr>
+          <w:p>
+            <w:pPr>
               <w:jc w:val="center"/>
             </w:pPr>
             <w:r>
-              <w:rPr/>
               <w:t>7</w:t>
             </w:r>
           </w:p>
@@ -4607,14 +3767,12 @@
         <w:tc>
           <w:tcPr>
             <w:tcW w:w="1347" w:type="dxa"/>
-            <w:tcMar/>
           </w:tcPr>
           <w:p>
             <w:pPr>
               <w:jc w:val="center"/>
             </w:pPr>
             <w:r>
-              <w:rPr/>
               <w:t>4</w:t>
             </w:r>
           </w:p>
@@ -4627,14 +3785,9 @@
         <w:tc>
           <w:tcPr>
             <w:tcW w:w="952" w:type="dxa"/>
-            <w:tcMar/>
-          </w:tcPr>
-          <w:p>
-            <w:pPr>
-              <w:pStyle w:val="Normal"/>
-            </w:pPr>
-            <w:r>
-              <w:rPr/>
+          </w:tcPr>
+          <w:p>
+            <w:r>
               <w:t>10</w:t>
             </w:r>
           </w:p>
@@ -4642,7 +3795,6 @@
         <w:tc>
           <w:tcPr>
             <w:tcW w:w="5694" w:type="dxa"/>
-            <w:tcMar/>
           </w:tcPr>
           <w:p>
             <w:r>
@@ -4653,15 +3805,12 @@
         <w:tc>
           <w:tcPr>
             <w:tcW w:w="1498" w:type="dxa"/>
-            <w:tcMar/>
-          </w:tcPr>
-          <w:p>
-            <w:pPr>
-              <w:pStyle w:val="Normal"/>
+          </w:tcPr>
+          <w:p>
+            <w:pPr>
               <w:jc w:val="center"/>
             </w:pPr>
             <w:r>
-              <w:rPr/>
               <w:t>8</w:t>
             </w:r>
           </w:p>
@@ -4669,14 +3818,12 @@
         <w:tc>
           <w:tcPr>
             <w:tcW w:w="1347" w:type="dxa"/>
-            <w:tcMar/>
           </w:tcPr>
           <w:p>
             <w:pPr>
               <w:jc w:val="center"/>
             </w:pPr>
             <w:r>
-              <w:rPr/>
               <w:t>3</w:t>
             </w:r>
           </w:p>
@@ -4690,14 +3837,9 @@
           <w:tcPr>
             <w:tcW w:w="952" w:type="dxa"/>
             <w:shd w:val="clear" w:color="auto" w:fill="B4C6E7" w:themeFill="accent1" w:themeFillTint="66"/>
-            <w:tcMar/>
-          </w:tcPr>
-          <w:p>
-            <w:pPr>
-              <w:pStyle w:val="Normal"/>
-            </w:pPr>
-            <w:r>
-              <w:rPr/>
+          </w:tcPr>
+          <w:p>
+            <w:r>
               <w:t>11</w:t>
             </w:r>
           </w:p>
@@ -4706,7 +3848,6 @@
           <w:tcPr>
             <w:tcW w:w="5694" w:type="dxa"/>
             <w:shd w:val="clear" w:color="auto" w:fill="B4C6E7" w:themeFill="accent1" w:themeFillTint="66"/>
-            <w:tcMar/>
           </w:tcPr>
           <w:p>
             <w:r>
@@ -4718,15 +3859,12 @@
           <w:tcPr>
             <w:tcW w:w="1498" w:type="dxa"/>
             <w:shd w:val="clear" w:color="auto" w:fill="B4C6E7" w:themeFill="accent1" w:themeFillTint="66"/>
-            <w:tcMar/>
-          </w:tcPr>
-          <w:p>
-            <w:pPr>
-              <w:pStyle w:val="Normal"/>
+          </w:tcPr>
+          <w:p>
+            <w:pPr>
               <w:jc w:val="center"/>
             </w:pPr>
             <w:r>
-              <w:rPr/>
               <w:t>5</w:t>
             </w:r>
           </w:p>
@@ -4735,14 +3873,12 @@
           <w:tcPr>
             <w:tcW w:w="1347" w:type="dxa"/>
             <w:shd w:val="clear" w:color="auto" w:fill="B4C6E7" w:themeFill="accent1" w:themeFillTint="66"/>
-            <w:tcMar/>
           </w:tcPr>
           <w:p>
             <w:pPr>
               <w:jc w:val="center"/>
             </w:pPr>
             <w:r>
-              <w:rPr/>
               <w:t>15</w:t>
             </w:r>
           </w:p>
@@ -4755,14 +3891,9 @@
         <w:tc>
           <w:tcPr>
             <w:tcW w:w="952" w:type="dxa"/>
-            <w:tcMar/>
-          </w:tcPr>
-          <w:p>
-            <w:pPr>
-              <w:pStyle w:val="Normal"/>
-            </w:pPr>
-            <w:r>
-              <w:rPr/>
+          </w:tcPr>
+          <w:p>
+            <w:r>
               <w:t>12</w:t>
             </w:r>
           </w:p>
@@ -4770,7 +3901,6 @@
         <w:tc>
           <w:tcPr>
             <w:tcW w:w="5694" w:type="dxa"/>
-            <w:tcMar/>
           </w:tcPr>
           <w:p>
             <w:r>
@@ -4781,15 +3911,12 @@
         <w:tc>
           <w:tcPr>
             <w:tcW w:w="1498" w:type="dxa"/>
-            <w:tcMar/>
-          </w:tcPr>
-          <w:p>
-            <w:pPr>
-              <w:pStyle w:val="Normal"/>
+          </w:tcPr>
+          <w:p>
+            <w:pPr>
               <w:jc w:val="center"/>
             </w:pPr>
             <w:r>
-              <w:rPr/>
               <w:t>10</w:t>
             </w:r>
           </w:p>
@@ -4797,14 +3924,12 @@
         <w:tc>
           <w:tcPr>
             <w:tcW w:w="1347" w:type="dxa"/>
-            <w:tcMar/>
           </w:tcPr>
           <w:p>
             <w:pPr>
               <w:jc w:val="center"/>
             </w:pPr>
             <w:r>
-              <w:rPr/>
               <w:t>6</w:t>
             </w:r>
           </w:p>
@@ -4817,14 +3942,9 @@
         <w:tc>
           <w:tcPr>
             <w:tcW w:w="952" w:type="dxa"/>
-            <w:tcMar/>
-          </w:tcPr>
-          <w:p>
-            <w:pPr>
-              <w:pStyle w:val="Normal"/>
-            </w:pPr>
-            <w:r>
-              <w:rPr/>
+          </w:tcPr>
+          <w:p>
+            <w:r>
               <w:t>13</w:t>
             </w:r>
           </w:p>
@@ -4832,19 +3952,15 @@
         <w:tc>
           <w:tcPr>
             <w:tcW w:w="5694" w:type="dxa"/>
-            <w:tcMar/>
-          </w:tcPr>
-          <w:p>
-            <w:r>
-              <w:rPr/>
+          </w:tcPr>
+          <w:p>
+            <w:r>
               <w:t xml:space="preserve">Design </w:t>
             </w:r>
             <w:r>
-              <w:rPr/>
               <w:t xml:space="preserve">website </w:t>
             </w:r>
             <w:r>
-              <w:rPr/>
               <w:t>layout</w:t>
             </w:r>
           </w:p>
@@ -4852,15 +3968,12 @@
         <w:tc>
           <w:tcPr>
             <w:tcW w:w="1498" w:type="dxa"/>
-            <w:tcMar/>
-          </w:tcPr>
-          <w:p>
-            <w:pPr>
-              <w:pStyle w:val="Normal"/>
+          </w:tcPr>
+          <w:p>
+            <w:pPr>
               <w:jc w:val="center"/>
             </w:pPr>
             <w:r>
-              <w:rPr/>
               <w:t>12</w:t>
             </w:r>
           </w:p>
@@ -4868,14 +3981,12 @@
         <w:tc>
           <w:tcPr>
             <w:tcW w:w="1347" w:type="dxa"/>
-            <w:tcMar/>
           </w:tcPr>
           <w:p>
             <w:pPr>
               <w:jc w:val="center"/>
             </w:pPr>
             <w:r>
-              <w:rPr/>
               <w:t>6</w:t>
             </w:r>
           </w:p>
@@ -4888,14 +3999,9 @@
         <w:tc>
           <w:tcPr>
             <w:tcW w:w="952" w:type="dxa"/>
-            <w:tcMar/>
-          </w:tcPr>
-          <w:p>
-            <w:pPr>
-              <w:pStyle w:val="Normal"/>
-            </w:pPr>
-            <w:r>
-              <w:rPr/>
+          </w:tcPr>
+          <w:p>
+            <w:r>
               <w:t>14</w:t>
             </w:r>
           </w:p>
@@ -4903,7 +4009,6 @@
         <w:tc>
           <w:tcPr>
             <w:tcW w:w="5694" w:type="dxa"/>
-            <w:tcMar/>
           </w:tcPr>
           <w:p>
             <w:r>
@@ -4914,15 +4019,12 @@
         <w:tc>
           <w:tcPr>
             <w:tcW w:w="1498" w:type="dxa"/>
-            <w:tcMar/>
-          </w:tcPr>
-          <w:p>
-            <w:pPr>
-              <w:pStyle w:val="Normal"/>
+          </w:tcPr>
+          <w:p>
+            <w:pPr>
               <w:jc w:val="center"/>
             </w:pPr>
             <w:r>
-              <w:rPr/>
               <w:t>13</w:t>
             </w:r>
           </w:p>
@@ -4930,14 +4032,12 @@
         <w:tc>
           <w:tcPr>
             <w:tcW w:w="1347" w:type="dxa"/>
-            <w:tcMar/>
           </w:tcPr>
           <w:p>
             <w:pPr>
               <w:jc w:val="center"/>
             </w:pPr>
             <w:r>
-              <w:rPr/>
               <w:t>3</w:t>
             </w:r>
           </w:p>
@@ -4951,14 +4051,9 @@
           <w:tcPr>
             <w:tcW w:w="952" w:type="dxa"/>
             <w:shd w:val="clear" w:color="auto" w:fill="B4C6E7" w:themeFill="accent1" w:themeFillTint="66"/>
-            <w:tcMar/>
-          </w:tcPr>
-          <w:p>
-            <w:pPr>
-              <w:pStyle w:val="Normal"/>
-            </w:pPr>
-            <w:r>
-              <w:rPr/>
+          </w:tcPr>
+          <w:p>
+            <w:r>
               <w:t>15</w:t>
             </w:r>
           </w:p>
@@ -4967,7 +4062,6 @@
           <w:tcPr>
             <w:tcW w:w="5694" w:type="dxa"/>
             <w:shd w:val="clear" w:color="auto" w:fill="B4C6E7" w:themeFill="accent1" w:themeFillTint="66"/>
-            <w:tcMar/>
           </w:tcPr>
           <w:p>
             <w:r>
@@ -4979,15 +4073,12 @@
           <w:tcPr>
             <w:tcW w:w="1498" w:type="dxa"/>
             <w:shd w:val="clear" w:color="auto" w:fill="B4C6E7" w:themeFill="accent1" w:themeFillTint="66"/>
-            <w:tcMar/>
-          </w:tcPr>
-          <w:p>
-            <w:pPr>
-              <w:pStyle w:val="Normal"/>
+          </w:tcPr>
+          <w:p>
+            <w:pPr>
               <w:jc w:val="center"/>
             </w:pPr>
             <w:r>
-              <w:rPr/>
               <w:t>11</w:t>
             </w:r>
           </w:p>
@@ -4996,18 +4087,15 @@
           <w:tcPr>
             <w:tcW w:w="1347" w:type="dxa"/>
             <w:shd w:val="clear" w:color="auto" w:fill="B4C6E7" w:themeFill="accent1" w:themeFillTint="66"/>
-            <w:tcMar/>
           </w:tcPr>
           <w:p>
             <w:pPr>
               <w:jc w:val="center"/>
             </w:pPr>
             <w:r>
-              <w:rPr/>
               <w:t>2</w:t>
             </w:r>
             <w:r>
-              <w:rPr/>
               <w:t>0</w:t>
             </w:r>
           </w:p>
@@ -5021,41 +4109,19 @@
           <w:tcPr>
             <w:tcW w:w="952" w:type="dxa"/>
             <w:shd w:val="clear" w:color="auto" w:fill="FFFFFF" w:themeFill="background1"/>
-            <w:tcMar/>
-          </w:tcPr>
-          <w:p>
-            <w:pPr>
-              <w:pStyle w:val="Normal"/>
+          </w:tcPr>
+          <w:p>
+            <w:pPr>
               <w:spacing w:line="259" w:lineRule="auto"/>
               <w:rPr>
-                <w:rFonts w:ascii="Calibri" w:hAnsi="Calibri" w:eastAsia="Calibri" w:cs="Calibri"/>
-                <w:b w:val="0"/>
-                <w:bCs w:val="0"/>
-                <w:i w:val="0"/>
-                <w:iCs w:val="0"/>
-                <w:caps w:val="0"/>
-                <w:smallCaps w:val="0"/>
-                <w:noProof w:val="0"/>
-                <w:color w:val="000000" w:themeColor="text1" w:themeTint="FF" w:themeShade="FF"/>
-                <w:sz w:val="22"/>
-                <w:szCs w:val="22"/>
-                <w:lang w:val="en-US"/>
+                <w:rFonts w:ascii="Calibri" w:eastAsia="Calibri" w:hAnsi="Calibri" w:cs="Calibri"/>
+                <w:color w:val="000000" w:themeColor="text1"/>
               </w:rPr>
             </w:pPr>
             <w:r>
               <w:rPr>
-                <w:rFonts w:ascii="Calibri" w:hAnsi="Calibri" w:eastAsia="Calibri" w:cs="Calibri"/>
-                <w:b w:val="0"/>
-                <w:bCs w:val="0"/>
-                <w:i w:val="0"/>
-                <w:iCs w:val="0"/>
-                <w:caps w:val="0"/>
-                <w:smallCaps w:val="0"/>
-                <w:noProof w:val="0"/>
-                <w:color w:val="000000" w:themeColor="text1" w:themeTint="FF" w:themeShade="FF"/>
-                <w:sz w:val="22"/>
-                <w:szCs w:val="22"/>
-                <w:lang w:val="en-US"/>
+                <w:rFonts w:ascii="Calibri" w:eastAsia="Calibri" w:hAnsi="Calibri" w:cs="Calibri"/>
+                <w:color w:val="000000" w:themeColor="text1"/>
               </w:rPr>
               <w:t>16</w:t>
             </w:r>
@@ -5065,33 +4131,18 @@
           <w:tcPr>
             <w:tcW w:w="5694" w:type="dxa"/>
             <w:shd w:val="clear" w:color="auto" w:fill="FFFFFF" w:themeFill="background1"/>
-            <w:tcMar/>
           </w:tcPr>
           <w:p>
             <w:pPr>
               <w:spacing w:line="259" w:lineRule="auto"/>
               <w:rPr>
-                <w:rFonts w:ascii="Calibri" w:hAnsi="Calibri" w:eastAsia="Calibri" w:cs="Calibri"/>
-                <w:noProof w:val="0"/>
-                <w:sz w:val="22"/>
-                <w:szCs w:val="22"/>
-                <w:lang w:val="en-US"/>
+                <w:rFonts w:ascii="Calibri" w:eastAsia="Calibri" w:hAnsi="Calibri" w:cs="Calibri"/>
               </w:rPr>
             </w:pPr>
             <w:r>
               <w:rPr>
-                <w:rFonts w:ascii="Calibri" w:hAnsi="Calibri" w:eastAsia="Calibri" w:cs="Calibri"/>
-                <w:b w:val="0"/>
-                <w:bCs w:val="0"/>
-                <w:i w:val="0"/>
-                <w:iCs w:val="0"/>
-                <w:caps w:val="0"/>
-                <w:smallCaps w:val="0"/>
-                <w:noProof w:val="0"/>
-                <w:color w:val="000000" w:themeColor="text1" w:themeTint="FF" w:themeShade="FF"/>
-                <w:sz w:val="22"/>
-                <w:szCs w:val="22"/>
-                <w:lang w:val="en-US"/>
+                <w:rFonts w:ascii="Calibri" w:eastAsia="Calibri" w:hAnsi="Calibri" w:cs="Calibri"/>
+                <w:color w:val="000000" w:themeColor="text1"/>
               </w:rPr>
               <w:t>Database integration</w:t>
             </w:r>
@@ -5101,42 +4152,20 @@
           <w:tcPr>
             <w:tcW w:w="1498" w:type="dxa"/>
             <w:shd w:val="clear" w:color="auto" w:fill="FFFFFF" w:themeFill="background1"/>
-            <w:tcMar/>
-          </w:tcPr>
-          <w:p>
-            <w:pPr>
-              <w:pStyle w:val="Normal"/>
+          </w:tcPr>
+          <w:p>
+            <w:pPr>
               <w:spacing w:line="259" w:lineRule="auto"/>
               <w:jc w:val="center"/>
               <w:rPr>
-                <w:rFonts w:ascii="Calibri" w:hAnsi="Calibri" w:eastAsia="Calibri" w:cs="Calibri"/>
-                <w:b w:val="0"/>
-                <w:bCs w:val="0"/>
-                <w:i w:val="0"/>
-                <w:iCs w:val="0"/>
-                <w:caps w:val="0"/>
-                <w:smallCaps w:val="0"/>
-                <w:noProof w:val="0"/>
-                <w:color w:val="000000" w:themeColor="text1" w:themeTint="FF" w:themeShade="FF"/>
-                <w:sz w:val="22"/>
-                <w:szCs w:val="22"/>
-                <w:lang w:val="en-US"/>
+                <w:rFonts w:ascii="Calibri" w:eastAsia="Calibri" w:hAnsi="Calibri" w:cs="Calibri"/>
+                <w:color w:val="000000" w:themeColor="text1"/>
               </w:rPr>
             </w:pPr>
             <w:r>
               <w:rPr>
-                <w:rFonts w:ascii="Calibri" w:hAnsi="Calibri" w:eastAsia="Calibri" w:cs="Calibri"/>
-                <w:b w:val="0"/>
-                <w:bCs w:val="0"/>
-                <w:i w:val="0"/>
-                <w:iCs w:val="0"/>
-                <w:caps w:val="0"/>
-                <w:smallCaps w:val="0"/>
-                <w:noProof w:val="0"/>
-                <w:color w:val="000000" w:themeColor="text1" w:themeTint="FF" w:themeShade="FF"/>
-                <w:sz w:val="22"/>
-                <w:szCs w:val="22"/>
-                <w:lang w:val="en-US"/>
+                <w:rFonts w:ascii="Calibri" w:eastAsia="Calibri" w:hAnsi="Calibri" w:cs="Calibri"/>
+                <w:color w:val="000000" w:themeColor="text1"/>
               </w:rPr>
               <w:t>14</w:t>
             </w:r>
@@ -5146,14 +4175,12 @@
           <w:tcPr>
             <w:tcW w:w="1347" w:type="dxa"/>
             <w:shd w:val="clear" w:color="auto" w:fill="FFFFFF" w:themeFill="background1"/>
-            <w:tcMar/>
           </w:tcPr>
           <w:p>
             <w:pPr>
               <w:jc w:val="center"/>
             </w:pPr>
             <w:r>
-              <w:rPr/>
               <w:t>5</w:t>
             </w:r>
           </w:p>
@@ -5167,41 +4194,19 @@
           <w:tcPr>
             <w:tcW w:w="952" w:type="dxa"/>
             <w:shd w:val="clear" w:color="auto" w:fill="FFFFFF" w:themeFill="background1"/>
-            <w:tcMar/>
-          </w:tcPr>
-          <w:p>
-            <w:pPr>
-              <w:pStyle w:val="Normal"/>
+          </w:tcPr>
+          <w:p>
+            <w:pPr>
               <w:spacing w:line="259" w:lineRule="auto"/>
               <w:rPr>
-                <w:rFonts w:ascii="Calibri" w:hAnsi="Calibri" w:eastAsia="Calibri" w:cs="Calibri"/>
-                <w:b w:val="0"/>
-                <w:bCs w:val="0"/>
-                <w:i w:val="0"/>
-                <w:iCs w:val="0"/>
-                <w:caps w:val="0"/>
-                <w:smallCaps w:val="0"/>
-                <w:noProof w:val="0"/>
-                <w:color w:val="000000" w:themeColor="text1" w:themeTint="FF" w:themeShade="FF"/>
-                <w:sz w:val="22"/>
-                <w:szCs w:val="22"/>
-                <w:lang w:val="en-US"/>
+                <w:rFonts w:ascii="Calibri" w:eastAsia="Calibri" w:hAnsi="Calibri" w:cs="Calibri"/>
+                <w:color w:val="000000" w:themeColor="text1"/>
               </w:rPr>
             </w:pPr>
             <w:r>
               <w:rPr>
-                <w:rFonts w:ascii="Calibri" w:hAnsi="Calibri" w:eastAsia="Calibri" w:cs="Calibri"/>
-                <w:b w:val="0"/>
-                <w:bCs w:val="0"/>
-                <w:i w:val="0"/>
-                <w:iCs w:val="0"/>
-                <w:caps w:val="0"/>
-                <w:smallCaps w:val="0"/>
-                <w:noProof w:val="0"/>
-                <w:color w:val="000000" w:themeColor="text1" w:themeTint="FF" w:themeShade="FF"/>
-                <w:sz w:val="22"/>
-                <w:szCs w:val="22"/>
-                <w:lang w:val="en-US"/>
+                <w:rFonts w:ascii="Calibri" w:eastAsia="Calibri" w:hAnsi="Calibri" w:cs="Calibri"/>
+                <w:color w:val="000000" w:themeColor="text1"/>
               </w:rPr>
               <w:t>17</w:t>
             </w:r>
@@ -5211,34 +4216,18 @@
           <w:tcPr>
             <w:tcW w:w="5694" w:type="dxa"/>
             <w:shd w:val="clear" w:color="auto" w:fill="FFFFFF" w:themeFill="background1"/>
-            <w:tcMar/>
-          </w:tcPr>
-          <w:p>
-            <w:pPr>
-              <w:pStyle w:val="Normal"/>
+          </w:tcPr>
+          <w:p>
+            <w:pPr>
               <w:spacing w:line="259" w:lineRule="auto"/>
               <w:rPr>
-                <w:rFonts w:ascii="Calibri" w:hAnsi="Calibri" w:eastAsia="Calibri" w:cs="Calibri"/>
-                <w:noProof w:val="0"/>
-                <w:sz w:val="22"/>
-                <w:szCs w:val="22"/>
-                <w:lang w:val="en-US"/>
+                <w:rFonts w:ascii="Calibri" w:eastAsia="Calibri" w:hAnsi="Calibri" w:cs="Calibri"/>
               </w:rPr>
             </w:pPr>
             <w:r>
               <w:rPr>
-                <w:rFonts w:ascii="Calibri" w:hAnsi="Calibri" w:eastAsia="Calibri" w:cs="Calibri"/>
-                <w:b w:val="0"/>
-                <w:bCs w:val="0"/>
-                <w:i w:val="0"/>
-                <w:iCs w:val="0"/>
-                <w:caps w:val="0"/>
-                <w:smallCaps w:val="0"/>
-                <w:noProof w:val="0"/>
-                <w:color w:val="000000" w:themeColor="text1" w:themeTint="FF" w:themeShade="FF"/>
-                <w:sz w:val="22"/>
-                <w:szCs w:val="22"/>
-                <w:lang w:val="en-US"/>
+                <w:rFonts w:ascii="Calibri" w:eastAsia="Calibri" w:hAnsi="Calibri" w:cs="Calibri"/>
+                <w:color w:val="000000" w:themeColor="text1"/>
               </w:rPr>
               <w:t>Making the website compatible to all devices</w:t>
             </w:r>
@@ -5248,59 +4237,27 @@
           <w:tcPr>
             <w:tcW w:w="1498" w:type="dxa"/>
             <w:shd w:val="clear" w:color="auto" w:fill="FFFFFF" w:themeFill="background1"/>
-            <w:tcMar/>
-          </w:tcPr>
-          <w:p>
-            <w:pPr>
-              <w:pStyle w:val="Normal"/>
+          </w:tcPr>
+          <w:p>
+            <w:pPr>
               <w:spacing w:line="259" w:lineRule="auto"/>
               <w:jc w:val="center"/>
               <w:rPr>
-                <w:rFonts w:ascii="Calibri" w:hAnsi="Calibri" w:eastAsia="Calibri" w:cs="Calibri"/>
-                <w:b w:val="0"/>
-                <w:bCs w:val="0"/>
-                <w:i w:val="0"/>
-                <w:iCs w:val="0"/>
-                <w:caps w:val="0"/>
-                <w:smallCaps w:val="0"/>
-                <w:noProof w:val="0"/>
-                <w:color w:val="000000" w:themeColor="text1" w:themeTint="FF" w:themeShade="FF"/>
-                <w:sz w:val="22"/>
-                <w:szCs w:val="22"/>
-                <w:lang w:val="en-US"/>
+                <w:rFonts w:ascii="Calibri" w:eastAsia="Calibri" w:hAnsi="Calibri" w:cs="Calibri"/>
+                <w:color w:val="000000" w:themeColor="text1"/>
               </w:rPr>
             </w:pPr>
             <w:r>
               <w:rPr>
-                <w:rFonts w:ascii="Calibri" w:hAnsi="Calibri" w:eastAsia="Calibri" w:cs="Calibri"/>
-                <w:b w:val="0"/>
-                <w:bCs w:val="0"/>
-                <w:i w:val="0"/>
-                <w:iCs w:val="0"/>
-                <w:caps w:val="0"/>
-                <w:smallCaps w:val="0"/>
-                <w:noProof w:val="0"/>
-                <w:color w:val="000000" w:themeColor="text1" w:themeTint="FF" w:themeShade="FF"/>
-                <w:sz w:val="22"/>
-                <w:szCs w:val="22"/>
-                <w:lang w:val="en-US"/>
+                <w:rFonts w:ascii="Calibri" w:eastAsia="Calibri" w:hAnsi="Calibri" w:cs="Calibri"/>
+                <w:color w:val="000000" w:themeColor="text1"/>
               </w:rPr>
               <w:t>1</w:t>
             </w:r>
             <w:r>
               <w:rPr>
-                <w:rFonts w:ascii="Calibri" w:hAnsi="Calibri" w:eastAsia="Calibri" w:cs="Calibri"/>
-                <w:b w:val="0"/>
-                <w:bCs w:val="0"/>
-                <w:i w:val="0"/>
-                <w:iCs w:val="0"/>
-                <w:caps w:val="0"/>
-                <w:smallCaps w:val="0"/>
-                <w:noProof w:val="0"/>
-                <w:color w:val="000000" w:themeColor="text1" w:themeTint="FF" w:themeShade="FF"/>
-                <w:sz w:val="22"/>
-                <w:szCs w:val="22"/>
-                <w:lang w:val="en-US"/>
+                <w:rFonts w:ascii="Calibri" w:eastAsia="Calibri" w:hAnsi="Calibri" w:cs="Calibri"/>
+                <w:color w:val="000000" w:themeColor="text1"/>
               </w:rPr>
               <w:t>6</w:t>
             </w:r>
@@ -5310,14 +4267,12 @@
           <w:tcPr>
             <w:tcW w:w="1347" w:type="dxa"/>
             <w:shd w:val="clear" w:color="auto" w:fill="FFFFFF" w:themeFill="background1"/>
-            <w:tcMar/>
           </w:tcPr>
           <w:p>
             <w:pPr>
               <w:jc w:val="center"/>
             </w:pPr>
             <w:r>
-              <w:rPr/>
               <w:t>3</w:t>
             </w:r>
           </w:p>
@@ -5330,14 +4285,9 @@
         <w:tc>
           <w:tcPr>
             <w:tcW w:w="952" w:type="dxa"/>
-            <w:tcMar/>
-          </w:tcPr>
-          <w:p>
-            <w:pPr>
-              <w:pStyle w:val="Normal"/>
-            </w:pPr>
-            <w:r>
-              <w:rPr/>
+          </w:tcPr>
+          <w:p>
+            <w:r>
               <w:t>18</w:t>
             </w:r>
           </w:p>
@@ -5345,7 +4295,6 @@
         <w:tc>
           <w:tcPr>
             <w:tcW w:w="5694" w:type="dxa"/>
-            <w:tcMar/>
           </w:tcPr>
           <w:p>
             <w:r>
@@ -5356,19 +4305,15 @@
         <w:tc>
           <w:tcPr>
             <w:tcW w:w="1498" w:type="dxa"/>
-            <w:tcMar/>
-          </w:tcPr>
-          <w:p>
-            <w:pPr>
-              <w:pStyle w:val="Normal"/>
+          </w:tcPr>
+          <w:p>
+            <w:pPr>
               <w:jc w:val="center"/>
             </w:pPr>
             <w:r>
-              <w:rPr/>
               <w:t>1</w:t>
             </w:r>
             <w:r>
-              <w:rPr/>
               <w:t>7</w:t>
             </w:r>
           </w:p>
@@ -5376,14 +4321,12 @@
         <w:tc>
           <w:tcPr>
             <w:tcW w:w="1347" w:type="dxa"/>
-            <w:tcMar/>
           </w:tcPr>
           <w:p>
             <w:pPr>
               <w:jc w:val="center"/>
             </w:pPr>
             <w:r>
-              <w:rPr/>
               <w:t>2</w:t>
             </w:r>
           </w:p>
@@ -5396,41 +4339,19 @@
         <w:tc>
           <w:tcPr>
             <w:tcW w:w="952" w:type="dxa"/>
-            <w:tcMar/>
-          </w:tcPr>
-          <w:p>
-            <w:pPr>
-              <w:pStyle w:val="Normal"/>
+          </w:tcPr>
+          <w:p>
+            <w:pPr>
               <w:spacing w:line="259" w:lineRule="auto"/>
               <w:rPr>
-                <w:rFonts w:ascii="Calibri" w:hAnsi="Calibri" w:eastAsia="Calibri" w:cs="Calibri"/>
-                <w:b w:val="0"/>
-                <w:bCs w:val="0"/>
-                <w:i w:val="0"/>
-                <w:iCs w:val="0"/>
-                <w:caps w:val="0"/>
-                <w:smallCaps w:val="0"/>
-                <w:noProof w:val="0"/>
-                <w:color w:val="000000" w:themeColor="text1" w:themeTint="FF" w:themeShade="FF"/>
-                <w:sz w:val="22"/>
-                <w:szCs w:val="22"/>
-                <w:lang w:val="en-US"/>
+                <w:rFonts w:ascii="Calibri" w:eastAsia="Calibri" w:hAnsi="Calibri" w:cs="Calibri"/>
+                <w:color w:val="000000" w:themeColor="text1"/>
               </w:rPr>
             </w:pPr>
             <w:r>
               <w:rPr>
-                <w:rFonts w:ascii="Calibri" w:hAnsi="Calibri" w:eastAsia="Calibri" w:cs="Calibri"/>
-                <w:b w:val="0"/>
-                <w:bCs w:val="0"/>
-                <w:i w:val="0"/>
-                <w:iCs w:val="0"/>
-                <w:caps w:val="0"/>
-                <w:smallCaps w:val="0"/>
-                <w:noProof w:val="0"/>
-                <w:color w:val="000000" w:themeColor="text1" w:themeTint="FF" w:themeShade="FF"/>
-                <w:sz w:val="22"/>
-                <w:szCs w:val="22"/>
-                <w:lang w:val="en-US"/>
+                <w:rFonts w:ascii="Calibri" w:eastAsia="Calibri" w:hAnsi="Calibri" w:cs="Calibri"/>
+                <w:color w:val="000000" w:themeColor="text1"/>
               </w:rPr>
               <w:t>19</w:t>
             </w:r>
@@ -5439,136 +4360,48 @@
         <w:tc>
           <w:tcPr>
             <w:tcW w:w="5694" w:type="dxa"/>
-            <w:tcMar/>
-          </w:tcPr>
-          <w:p>
-            <w:pPr>
-              <w:pStyle w:val="Normal"/>
+          </w:tcPr>
+          <w:p>
+            <w:pPr>
               <w:spacing w:line="259" w:lineRule="auto"/>
               <w:rPr>
-                <w:rFonts w:ascii="Calibri" w:hAnsi="Calibri" w:eastAsia="Calibri" w:cs="Calibri"/>
-                <w:b w:val="0"/>
-                <w:bCs w:val="0"/>
-                <w:i w:val="0"/>
-                <w:iCs w:val="0"/>
-                <w:caps w:val="0"/>
-                <w:smallCaps w:val="0"/>
-                <w:noProof w:val="0"/>
-                <w:color w:val="000000" w:themeColor="text1" w:themeTint="FF" w:themeShade="FF"/>
-                <w:sz w:val="22"/>
-                <w:szCs w:val="22"/>
-                <w:lang w:val="en-US"/>
+                <w:rFonts w:ascii="Calibri" w:eastAsia="Calibri" w:hAnsi="Calibri" w:cs="Calibri"/>
+                <w:color w:val="000000" w:themeColor="text1"/>
               </w:rPr>
             </w:pPr>
             <w:r>
               <w:rPr>
-                <w:rFonts w:ascii="Calibri" w:hAnsi="Calibri" w:eastAsia="Calibri" w:cs="Calibri"/>
-                <w:b w:val="0"/>
-                <w:bCs w:val="0"/>
-                <w:i w:val="0"/>
-                <w:iCs w:val="0"/>
-                <w:caps w:val="0"/>
-                <w:smallCaps w:val="0"/>
-                <w:noProof w:val="0"/>
-                <w:color w:val="000000" w:themeColor="text1" w:themeTint="FF" w:themeShade="FF"/>
-                <w:sz w:val="22"/>
-                <w:szCs w:val="22"/>
-                <w:lang w:val="en-US"/>
+                <w:rFonts w:ascii="Calibri" w:eastAsia="Calibri" w:hAnsi="Calibri" w:cs="Calibri"/>
+                <w:color w:val="000000" w:themeColor="text1"/>
               </w:rPr>
-              <w:t xml:space="preserve">Creating a background </w:t>
-            </w:r>
-            <w:r>
-              <w:rPr>
-                <w:rFonts w:ascii="Calibri" w:hAnsi="Calibri" w:eastAsia="Calibri" w:cs="Calibri"/>
-                <w:b w:val="0"/>
-                <w:bCs w:val="0"/>
-                <w:i w:val="0"/>
-                <w:iCs w:val="0"/>
-                <w:caps w:val="0"/>
-                <w:smallCaps w:val="0"/>
-                <w:noProof w:val="0"/>
-                <w:color w:val="000000" w:themeColor="text1" w:themeTint="FF" w:themeShade="FF"/>
-                <w:sz w:val="22"/>
-                <w:szCs w:val="22"/>
-                <w:lang w:val="en-US"/>
-              </w:rPr>
-              <w:t>query</w:t>
-            </w:r>
-            <w:r>
-              <w:rPr>
-                <w:rFonts w:ascii="Calibri" w:hAnsi="Calibri" w:eastAsia="Calibri" w:cs="Calibri"/>
-                <w:b w:val="0"/>
-                <w:bCs w:val="0"/>
-                <w:i w:val="0"/>
-                <w:iCs w:val="0"/>
-                <w:caps w:val="0"/>
-                <w:smallCaps w:val="0"/>
-                <w:noProof w:val="0"/>
-                <w:color w:val="000000" w:themeColor="text1" w:themeTint="FF" w:themeShade="FF"/>
-                <w:sz w:val="22"/>
-                <w:szCs w:val="22"/>
-                <w:lang w:val="en-US"/>
-              </w:rPr>
-              <w:t xml:space="preserve"> bank</w:t>
+              <w:t>Creating a background query bank</w:t>
             </w:r>
           </w:p>
         </w:tc>
         <w:tc>
           <w:tcPr>
             <w:tcW w:w="1498" w:type="dxa"/>
-            <w:tcMar/>
-          </w:tcPr>
-          <w:p>
-            <w:pPr>
-              <w:pStyle w:val="Normal"/>
+          </w:tcPr>
+          <w:p>
+            <w:pPr>
               <w:spacing w:line="259" w:lineRule="auto"/>
               <w:jc w:val="center"/>
               <w:rPr>
-                <w:rFonts w:ascii="Calibri" w:hAnsi="Calibri" w:eastAsia="Calibri" w:cs="Calibri"/>
-                <w:b w:val="0"/>
-                <w:bCs w:val="0"/>
-                <w:i w:val="0"/>
-                <w:iCs w:val="0"/>
-                <w:caps w:val="0"/>
-                <w:smallCaps w:val="0"/>
-                <w:noProof w:val="0"/>
-                <w:color w:val="000000" w:themeColor="text1" w:themeTint="FF" w:themeShade="FF"/>
-                <w:sz w:val="22"/>
-                <w:szCs w:val="22"/>
-                <w:lang w:val="en-US"/>
+                <w:rFonts w:ascii="Calibri" w:eastAsia="Calibri" w:hAnsi="Calibri" w:cs="Calibri"/>
+                <w:color w:val="000000" w:themeColor="text1"/>
               </w:rPr>
             </w:pPr>
             <w:r>
               <w:rPr>
-                <w:rFonts w:ascii="Calibri" w:hAnsi="Calibri" w:eastAsia="Calibri" w:cs="Calibri"/>
-                <w:b w:val="0"/>
-                <w:bCs w:val="0"/>
-                <w:i w:val="0"/>
-                <w:iCs w:val="0"/>
-                <w:caps w:val="0"/>
-                <w:smallCaps w:val="0"/>
-                <w:noProof w:val="0"/>
-                <w:color w:val="000000" w:themeColor="text1" w:themeTint="FF" w:themeShade="FF"/>
-                <w:sz w:val="22"/>
-                <w:szCs w:val="22"/>
-                <w:lang w:val="en-US"/>
+                <w:rFonts w:ascii="Calibri" w:eastAsia="Calibri" w:hAnsi="Calibri" w:cs="Calibri"/>
+                <w:color w:val="000000" w:themeColor="text1"/>
               </w:rPr>
               <w:t>1</w:t>
             </w:r>
             <w:r>
               <w:rPr>
-                <w:rFonts w:ascii="Calibri" w:hAnsi="Calibri" w:eastAsia="Calibri" w:cs="Calibri"/>
-                <w:b w:val="0"/>
-                <w:bCs w:val="0"/>
-                <w:i w:val="0"/>
-                <w:iCs w:val="0"/>
-                <w:caps w:val="0"/>
-                <w:smallCaps w:val="0"/>
-                <w:noProof w:val="0"/>
-                <w:color w:val="000000" w:themeColor="text1" w:themeTint="FF" w:themeShade="FF"/>
-                <w:sz w:val="22"/>
-                <w:szCs w:val="22"/>
-                <w:lang w:val="en-US"/>
+                <w:rFonts w:ascii="Calibri" w:eastAsia="Calibri" w:hAnsi="Calibri" w:cs="Calibri"/>
+                <w:color w:val="000000" w:themeColor="text1"/>
               </w:rPr>
               <w:t>8</w:t>
             </w:r>
@@ -5577,14 +4410,12 @@
         <w:tc>
           <w:tcPr>
             <w:tcW w:w="1347" w:type="dxa"/>
-            <w:tcMar/>
           </w:tcPr>
           <w:p>
             <w:pPr>
               <w:jc w:val="center"/>
             </w:pPr>
             <w:r>
-              <w:rPr/>
               <w:t>10</w:t>
             </w:r>
           </w:p>
@@ -5597,41 +4428,19 @@
         <w:tc>
           <w:tcPr>
             <w:tcW w:w="952" w:type="dxa"/>
-            <w:tcMar/>
-          </w:tcPr>
-          <w:p>
-            <w:pPr>
-              <w:pStyle w:val="Normal"/>
+          </w:tcPr>
+          <w:p>
+            <w:pPr>
               <w:spacing w:line="259" w:lineRule="auto"/>
               <w:rPr>
-                <w:rFonts w:ascii="Calibri" w:hAnsi="Calibri" w:eastAsia="Calibri" w:cs="Calibri"/>
-                <w:b w:val="0"/>
-                <w:bCs w:val="0"/>
-                <w:i w:val="0"/>
-                <w:iCs w:val="0"/>
-                <w:caps w:val="0"/>
-                <w:smallCaps w:val="0"/>
-                <w:noProof w:val="0"/>
-                <w:color w:val="000000" w:themeColor="text1" w:themeTint="FF" w:themeShade="FF"/>
-                <w:sz w:val="22"/>
-                <w:szCs w:val="22"/>
-                <w:lang w:val="en-US"/>
+                <w:rFonts w:ascii="Calibri" w:eastAsia="Calibri" w:hAnsi="Calibri" w:cs="Calibri"/>
+                <w:color w:val="000000" w:themeColor="text1"/>
               </w:rPr>
             </w:pPr>
             <w:r>
               <w:rPr>
-                <w:rFonts w:ascii="Calibri" w:hAnsi="Calibri" w:eastAsia="Calibri" w:cs="Calibri"/>
-                <w:b w:val="0"/>
-                <w:bCs w:val="0"/>
-                <w:i w:val="0"/>
-                <w:iCs w:val="0"/>
-                <w:caps w:val="0"/>
-                <w:smallCaps w:val="0"/>
-                <w:noProof w:val="0"/>
-                <w:color w:val="000000" w:themeColor="text1" w:themeTint="FF" w:themeShade="FF"/>
-                <w:sz w:val="22"/>
-                <w:szCs w:val="22"/>
-                <w:lang w:val="en-US"/>
+                <w:rFonts w:ascii="Calibri" w:eastAsia="Calibri" w:hAnsi="Calibri" w:cs="Calibri"/>
+                <w:color w:val="000000" w:themeColor="text1"/>
               </w:rPr>
               <w:t>20</w:t>
             </w:r>
@@ -5640,50 +4449,25 @@
         <w:tc>
           <w:tcPr>
             <w:tcW w:w="5694" w:type="dxa"/>
-            <w:tcMar/>
           </w:tcPr>
           <w:p>
             <w:pPr>
               <w:spacing w:line="259" w:lineRule="auto"/>
               <w:rPr>
-                <w:rFonts w:ascii="Calibri" w:hAnsi="Calibri" w:eastAsia="Calibri" w:cs="Calibri"/>
-                <w:noProof w:val="0"/>
-                <w:sz w:val="22"/>
-                <w:szCs w:val="22"/>
-                <w:lang w:val="en-US"/>
+                <w:rFonts w:ascii="Calibri" w:eastAsia="Calibri" w:hAnsi="Calibri" w:cs="Calibri"/>
               </w:rPr>
             </w:pPr>
             <w:r>
               <w:rPr>
-                <w:rFonts w:ascii="Calibri" w:hAnsi="Calibri" w:eastAsia="Calibri" w:cs="Calibri"/>
-                <w:b w:val="0"/>
-                <w:bCs w:val="0"/>
-                <w:i w:val="0"/>
-                <w:iCs w:val="0"/>
-                <w:caps w:val="0"/>
-                <w:smallCaps w:val="0"/>
-                <w:noProof w:val="0"/>
-                <w:color w:val="000000" w:themeColor="text1" w:themeTint="FF" w:themeShade="FF"/>
-                <w:sz w:val="22"/>
-                <w:szCs w:val="22"/>
-                <w:lang w:val="en-US"/>
+                <w:rFonts w:ascii="Calibri" w:eastAsia="Calibri" w:hAnsi="Calibri" w:cs="Calibri"/>
+                <w:color w:val="000000" w:themeColor="text1"/>
               </w:rPr>
               <w:t>M</w:t>
             </w:r>
             <w:r>
               <w:rPr>
-                <w:rFonts w:ascii="Calibri" w:hAnsi="Calibri" w:eastAsia="Calibri" w:cs="Calibri"/>
-                <w:b w:val="0"/>
-                <w:bCs w:val="0"/>
-                <w:i w:val="0"/>
-                <w:iCs w:val="0"/>
-                <w:caps w:val="0"/>
-                <w:smallCaps w:val="0"/>
-                <w:noProof w:val="0"/>
-                <w:color w:val="000000" w:themeColor="text1" w:themeTint="FF" w:themeShade="FF"/>
-                <w:sz w:val="22"/>
-                <w:szCs w:val="22"/>
-                <w:lang w:val="en-US"/>
+                <w:rFonts w:ascii="Calibri" w:eastAsia="Calibri" w:hAnsi="Calibri" w:cs="Calibri"/>
+                <w:color w:val="000000" w:themeColor="text1"/>
               </w:rPr>
               <w:t>aking query which will get the suburb data</w:t>
             </w:r>
@@ -5692,59 +4476,27 @@
         <w:tc>
           <w:tcPr>
             <w:tcW w:w="1498" w:type="dxa"/>
-            <w:tcMar/>
-          </w:tcPr>
-          <w:p>
-            <w:pPr>
-              <w:pStyle w:val="Normal"/>
+          </w:tcPr>
+          <w:p>
+            <w:pPr>
               <w:spacing w:line="259" w:lineRule="auto"/>
               <w:jc w:val="center"/>
               <w:rPr>
-                <w:rFonts w:ascii="Calibri" w:hAnsi="Calibri" w:eastAsia="Calibri" w:cs="Calibri"/>
-                <w:b w:val="0"/>
-                <w:bCs w:val="0"/>
-                <w:i w:val="0"/>
-                <w:iCs w:val="0"/>
-                <w:caps w:val="0"/>
-                <w:smallCaps w:val="0"/>
-                <w:noProof w:val="0"/>
-                <w:color w:val="000000" w:themeColor="text1" w:themeTint="FF" w:themeShade="FF"/>
-                <w:sz w:val="22"/>
-                <w:szCs w:val="22"/>
-                <w:lang w:val="en-US"/>
+                <w:rFonts w:ascii="Calibri" w:eastAsia="Calibri" w:hAnsi="Calibri" w:cs="Calibri"/>
+                <w:color w:val="000000" w:themeColor="text1"/>
               </w:rPr>
             </w:pPr>
             <w:r>
               <w:rPr>
-                <w:rFonts w:ascii="Calibri" w:hAnsi="Calibri" w:eastAsia="Calibri" w:cs="Calibri"/>
-                <w:b w:val="0"/>
-                <w:bCs w:val="0"/>
-                <w:i w:val="0"/>
-                <w:iCs w:val="0"/>
-                <w:caps w:val="0"/>
-                <w:smallCaps w:val="0"/>
-                <w:noProof w:val="0"/>
-                <w:color w:val="000000" w:themeColor="text1" w:themeTint="FF" w:themeShade="FF"/>
-                <w:sz w:val="22"/>
-                <w:szCs w:val="22"/>
-                <w:lang w:val="en-US"/>
+                <w:rFonts w:ascii="Calibri" w:eastAsia="Calibri" w:hAnsi="Calibri" w:cs="Calibri"/>
+                <w:color w:val="000000" w:themeColor="text1"/>
               </w:rPr>
               <w:t>1</w:t>
             </w:r>
             <w:r>
               <w:rPr>
-                <w:rFonts w:ascii="Calibri" w:hAnsi="Calibri" w:eastAsia="Calibri" w:cs="Calibri"/>
-                <w:b w:val="0"/>
-                <w:bCs w:val="0"/>
-                <w:i w:val="0"/>
-                <w:iCs w:val="0"/>
-                <w:caps w:val="0"/>
-                <w:smallCaps w:val="0"/>
-                <w:noProof w:val="0"/>
-                <w:color w:val="000000" w:themeColor="text1" w:themeTint="FF" w:themeShade="FF"/>
-                <w:sz w:val="22"/>
-                <w:szCs w:val="22"/>
-                <w:lang w:val="en-US"/>
+                <w:rFonts w:ascii="Calibri" w:eastAsia="Calibri" w:hAnsi="Calibri" w:cs="Calibri"/>
+                <w:color w:val="000000" w:themeColor="text1"/>
               </w:rPr>
               <w:t>8</w:t>
             </w:r>
@@ -5753,14 +4505,12 @@
         <w:tc>
           <w:tcPr>
             <w:tcW w:w="1347" w:type="dxa"/>
-            <w:tcMar/>
           </w:tcPr>
           <w:p>
             <w:pPr>
               <w:jc w:val="center"/>
             </w:pPr>
             <w:r>
-              <w:rPr/>
               <w:t>2</w:t>
             </w:r>
           </w:p>
@@ -5773,41 +4523,19 @@
         <w:tc>
           <w:tcPr>
             <w:tcW w:w="952" w:type="dxa"/>
-            <w:tcMar/>
-          </w:tcPr>
-          <w:p>
-            <w:pPr>
-              <w:pStyle w:val="Normal"/>
+          </w:tcPr>
+          <w:p>
+            <w:pPr>
               <w:spacing w:line="259" w:lineRule="auto"/>
               <w:rPr>
-                <w:rFonts w:ascii="Calibri" w:hAnsi="Calibri" w:eastAsia="Calibri" w:cs="Calibri"/>
-                <w:b w:val="0"/>
-                <w:bCs w:val="0"/>
-                <w:i w:val="0"/>
-                <w:iCs w:val="0"/>
-                <w:caps w:val="0"/>
-                <w:smallCaps w:val="0"/>
-                <w:noProof w:val="0"/>
-                <w:color w:val="000000" w:themeColor="text1" w:themeTint="FF" w:themeShade="FF"/>
-                <w:sz w:val="22"/>
-                <w:szCs w:val="22"/>
-                <w:lang w:val="en-US"/>
+                <w:rFonts w:ascii="Calibri" w:eastAsia="Calibri" w:hAnsi="Calibri" w:cs="Calibri"/>
+                <w:color w:val="000000" w:themeColor="text1"/>
               </w:rPr>
             </w:pPr>
             <w:r>
               <w:rPr>
-                <w:rFonts w:ascii="Calibri" w:hAnsi="Calibri" w:eastAsia="Calibri" w:cs="Calibri"/>
-                <w:b w:val="0"/>
-                <w:bCs w:val="0"/>
-                <w:i w:val="0"/>
-                <w:iCs w:val="0"/>
-                <w:caps w:val="0"/>
-                <w:smallCaps w:val="0"/>
-                <w:noProof w:val="0"/>
-                <w:color w:val="000000" w:themeColor="text1" w:themeTint="FF" w:themeShade="FF"/>
-                <w:sz w:val="22"/>
-                <w:szCs w:val="22"/>
-                <w:lang w:val="en-US"/>
+                <w:rFonts w:ascii="Calibri" w:eastAsia="Calibri" w:hAnsi="Calibri" w:cs="Calibri"/>
+                <w:color w:val="000000" w:themeColor="text1"/>
               </w:rPr>
               <w:t>21</w:t>
             </w:r>
@@ -5816,50 +4544,25 @@
         <w:tc>
           <w:tcPr>
             <w:tcW w:w="5694" w:type="dxa"/>
-            <w:tcMar/>
           </w:tcPr>
           <w:p>
             <w:pPr>
               <w:spacing w:line="259" w:lineRule="auto"/>
               <w:rPr>
-                <w:rFonts w:ascii="Calibri" w:hAnsi="Calibri" w:eastAsia="Calibri" w:cs="Calibri"/>
-                <w:noProof w:val="0"/>
-                <w:sz w:val="22"/>
-                <w:szCs w:val="22"/>
-                <w:lang w:val="en-US"/>
+                <w:rFonts w:ascii="Calibri" w:eastAsia="Calibri" w:hAnsi="Calibri" w:cs="Calibri"/>
               </w:rPr>
             </w:pPr>
             <w:r>
               <w:rPr>
-                <w:rFonts w:ascii="Calibri" w:hAnsi="Calibri" w:eastAsia="Calibri" w:cs="Calibri"/>
-                <w:b w:val="0"/>
-                <w:bCs w:val="0"/>
-                <w:i w:val="0"/>
-                <w:iCs w:val="0"/>
-                <w:caps w:val="0"/>
-                <w:smallCaps w:val="0"/>
-                <w:noProof w:val="0"/>
-                <w:color w:val="000000" w:themeColor="text1" w:themeTint="FF" w:themeShade="FF"/>
-                <w:sz w:val="22"/>
-                <w:szCs w:val="22"/>
-                <w:lang w:val="en-US"/>
+                <w:rFonts w:ascii="Calibri" w:eastAsia="Calibri" w:hAnsi="Calibri" w:cs="Calibri"/>
+                <w:color w:val="000000" w:themeColor="text1"/>
               </w:rPr>
               <w:t>M</w:t>
             </w:r>
             <w:r>
               <w:rPr>
-                <w:rFonts w:ascii="Calibri" w:hAnsi="Calibri" w:eastAsia="Calibri" w:cs="Calibri"/>
-                <w:b w:val="0"/>
-                <w:bCs w:val="0"/>
-                <w:i w:val="0"/>
-                <w:iCs w:val="0"/>
-                <w:caps w:val="0"/>
-                <w:smallCaps w:val="0"/>
-                <w:noProof w:val="0"/>
-                <w:color w:val="000000" w:themeColor="text1" w:themeTint="FF" w:themeShade="FF"/>
-                <w:sz w:val="22"/>
-                <w:szCs w:val="22"/>
-                <w:lang w:val="en-US"/>
+                <w:rFonts w:ascii="Calibri" w:eastAsia="Calibri" w:hAnsi="Calibri" w:cs="Calibri"/>
+                <w:color w:val="000000" w:themeColor="text1"/>
               </w:rPr>
               <w:t>aking query which will get the database for the pricing</w:t>
             </w:r>
@@ -5868,42 +4571,20 @@
         <w:tc>
           <w:tcPr>
             <w:tcW w:w="1498" w:type="dxa"/>
-            <w:tcMar/>
-          </w:tcPr>
-          <w:p>
-            <w:pPr>
-              <w:pStyle w:val="Normal"/>
+          </w:tcPr>
+          <w:p>
+            <w:pPr>
               <w:spacing w:line="259" w:lineRule="auto"/>
               <w:jc w:val="center"/>
               <w:rPr>
-                <w:rFonts w:ascii="Calibri" w:hAnsi="Calibri" w:eastAsia="Calibri" w:cs="Calibri"/>
-                <w:b w:val="0"/>
-                <w:bCs w:val="0"/>
-                <w:i w:val="0"/>
-                <w:iCs w:val="0"/>
-                <w:caps w:val="0"/>
-                <w:smallCaps w:val="0"/>
-                <w:noProof w:val="0"/>
-                <w:color w:val="000000" w:themeColor="text1" w:themeTint="FF" w:themeShade="FF"/>
-                <w:sz w:val="22"/>
-                <w:szCs w:val="22"/>
-                <w:lang w:val="en-US"/>
+                <w:rFonts w:ascii="Calibri" w:eastAsia="Calibri" w:hAnsi="Calibri" w:cs="Calibri"/>
+                <w:color w:val="000000" w:themeColor="text1"/>
               </w:rPr>
             </w:pPr>
             <w:r>
               <w:rPr>
-                <w:rFonts w:ascii="Calibri" w:hAnsi="Calibri" w:eastAsia="Calibri" w:cs="Calibri"/>
-                <w:b w:val="0"/>
-                <w:bCs w:val="0"/>
-                <w:i w:val="0"/>
-                <w:iCs w:val="0"/>
-                <w:caps w:val="0"/>
-                <w:smallCaps w:val="0"/>
-                <w:noProof w:val="0"/>
-                <w:color w:val="000000" w:themeColor="text1" w:themeTint="FF" w:themeShade="FF"/>
-                <w:sz w:val="22"/>
-                <w:szCs w:val="22"/>
-                <w:lang w:val="en-US"/>
+                <w:rFonts w:ascii="Calibri" w:eastAsia="Calibri" w:hAnsi="Calibri" w:cs="Calibri"/>
+                <w:color w:val="000000" w:themeColor="text1"/>
               </w:rPr>
               <w:t>20</w:t>
             </w:r>
@@ -5912,15 +4593,12 @@
         <w:tc>
           <w:tcPr>
             <w:tcW w:w="1347" w:type="dxa"/>
-            <w:tcMar/>
-          </w:tcPr>
-          <w:p>
-            <w:pPr>
-              <w:pStyle w:val="Normal"/>
+          </w:tcPr>
+          <w:p>
+            <w:pPr>
               <w:jc w:val="center"/>
             </w:pPr>
             <w:r>
-              <w:rPr/>
               <w:t>2</w:t>
             </w:r>
           </w:p>
@@ -5933,41 +4611,19 @@
         <w:tc>
           <w:tcPr>
             <w:tcW w:w="952" w:type="dxa"/>
-            <w:tcMar/>
-          </w:tcPr>
-          <w:p>
-            <w:pPr>
-              <w:pStyle w:val="Normal"/>
+          </w:tcPr>
+          <w:p>
+            <w:pPr>
               <w:spacing w:line="259" w:lineRule="auto"/>
               <w:rPr>
-                <w:rFonts w:ascii="Calibri" w:hAnsi="Calibri" w:eastAsia="Calibri" w:cs="Calibri"/>
-                <w:b w:val="0"/>
-                <w:bCs w:val="0"/>
-                <w:i w:val="0"/>
-                <w:iCs w:val="0"/>
-                <w:caps w:val="0"/>
-                <w:smallCaps w:val="0"/>
-                <w:noProof w:val="0"/>
-                <w:color w:val="000000" w:themeColor="text1" w:themeTint="FF" w:themeShade="FF"/>
-                <w:sz w:val="22"/>
-                <w:szCs w:val="22"/>
-                <w:lang w:val="en-US"/>
+                <w:rFonts w:ascii="Calibri" w:eastAsia="Calibri" w:hAnsi="Calibri" w:cs="Calibri"/>
+                <w:color w:val="000000" w:themeColor="text1"/>
               </w:rPr>
             </w:pPr>
             <w:r>
               <w:rPr>
-                <w:rFonts w:ascii="Calibri" w:hAnsi="Calibri" w:eastAsia="Calibri" w:cs="Calibri"/>
-                <w:b w:val="0"/>
-                <w:bCs w:val="0"/>
-                <w:i w:val="0"/>
-                <w:iCs w:val="0"/>
-                <w:caps w:val="0"/>
-                <w:smallCaps w:val="0"/>
-                <w:noProof w:val="0"/>
-                <w:color w:val="000000" w:themeColor="text1" w:themeTint="FF" w:themeShade="FF"/>
-                <w:sz w:val="22"/>
-                <w:szCs w:val="22"/>
-                <w:lang w:val="en-US"/>
+                <w:rFonts w:ascii="Calibri" w:eastAsia="Calibri" w:hAnsi="Calibri" w:cs="Calibri"/>
+                <w:color w:val="000000" w:themeColor="text1"/>
               </w:rPr>
               <w:t>22</w:t>
             </w:r>
@@ -5976,50 +4632,25 @@
         <w:tc>
           <w:tcPr>
             <w:tcW w:w="5694" w:type="dxa"/>
-            <w:tcMar/>
           </w:tcPr>
           <w:p>
             <w:pPr>
               <w:spacing w:line="259" w:lineRule="auto"/>
               <w:rPr>
-                <w:rFonts w:ascii="Calibri" w:hAnsi="Calibri" w:eastAsia="Calibri" w:cs="Calibri"/>
-                <w:noProof w:val="0"/>
-                <w:sz w:val="22"/>
-                <w:szCs w:val="22"/>
-                <w:lang w:val="en-US"/>
+                <w:rFonts w:ascii="Calibri" w:eastAsia="Calibri" w:hAnsi="Calibri" w:cs="Calibri"/>
               </w:rPr>
             </w:pPr>
             <w:r>
               <w:rPr>
-                <w:rFonts w:ascii="Calibri" w:hAnsi="Calibri" w:eastAsia="Calibri" w:cs="Calibri"/>
-                <w:b w:val="0"/>
-                <w:bCs w:val="0"/>
-                <w:i w:val="0"/>
-                <w:iCs w:val="0"/>
-                <w:caps w:val="0"/>
-                <w:smallCaps w:val="0"/>
-                <w:noProof w:val="0"/>
-                <w:color w:val="000000" w:themeColor="text1" w:themeTint="FF" w:themeShade="FF"/>
-                <w:sz w:val="22"/>
-                <w:szCs w:val="22"/>
-                <w:lang w:val="en-US"/>
+                <w:rFonts w:ascii="Calibri" w:eastAsia="Calibri" w:hAnsi="Calibri" w:cs="Calibri"/>
+                <w:color w:val="000000" w:themeColor="text1"/>
               </w:rPr>
               <w:t>M</w:t>
             </w:r>
             <w:r>
               <w:rPr>
-                <w:rFonts w:ascii="Calibri" w:hAnsi="Calibri" w:eastAsia="Calibri" w:cs="Calibri"/>
-                <w:b w:val="0"/>
-                <w:bCs w:val="0"/>
-                <w:i w:val="0"/>
-                <w:iCs w:val="0"/>
-                <w:caps w:val="0"/>
-                <w:smallCaps w:val="0"/>
-                <w:noProof w:val="0"/>
-                <w:color w:val="000000" w:themeColor="text1" w:themeTint="FF" w:themeShade="FF"/>
-                <w:sz w:val="22"/>
-                <w:szCs w:val="22"/>
-                <w:lang w:val="en-US"/>
+                <w:rFonts w:ascii="Calibri" w:eastAsia="Calibri" w:hAnsi="Calibri" w:cs="Calibri"/>
+                <w:color w:val="000000" w:themeColor="text1"/>
               </w:rPr>
               <w:t>aking query which would be looking for the key words from the database</w:t>
             </w:r>
@@ -6028,42 +4659,20 @@
         <w:tc>
           <w:tcPr>
             <w:tcW w:w="1498" w:type="dxa"/>
-            <w:tcMar/>
-          </w:tcPr>
-          <w:p>
-            <w:pPr>
-              <w:pStyle w:val="Normal"/>
+          </w:tcPr>
+          <w:p>
+            <w:pPr>
               <w:spacing w:line="259" w:lineRule="auto"/>
               <w:jc w:val="center"/>
               <w:rPr>
-                <w:rFonts w:ascii="Calibri" w:hAnsi="Calibri" w:eastAsia="Calibri" w:cs="Calibri"/>
-                <w:b w:val="0"/>
-                <w:bCs w:val="0"/>
-                <w:i w:val="0"/>
-                <w:iCs w:val="0"/>
-                <w:caps w:val="0"/>
-                <w:smallCaps w:val="0"/>
-                <w:noProof w:val="0"/>
-                <w:color w:val="000000" w:themeColor="text1" w:themeTint="FF" w:themeShade="FF"/>
-                <w:sz w:val="22"/>
-                <w:szCs w:val="22"/>
-                <w:lang w:val="en-US"/>
+                <w:rFonts w:ascii="Calibri" w:eastAsia="Calibri" w:hAnsi="Calibri" w:cs="Calibri"/>
+                <w:color w:val="000000" w:themeColor="text1"/>
               </w:rPr>
             </w:pPr>
             <w:r>
               <w:rPr>
-                <w:rFonts w:ascii="Calibri" w:hAnsi="Calibri" w:eastAsia="Calibri" w:cs="Calibri"/>
-                <w:b w:val="0"/>
-                <w:bCs w:val="0"/>
-                <w:i w:val="0"/>
-                <w:iCs w:val="0"/>
-                <w:caps w:val="0"/>
-                <w:smallCaps w:val="0"/>
-                <w:noProof w:val="0"/>
-                <w:color w:val="000000" w:themeColor="text1" w:themeTint="FF" w:themeShade="FF"/>
-                <w:sz w:val="22"/>
-                <w:szCs w:val="22"/>
-                <w:lang w:val="en-US"/>
+                <w:rFonts w:ascii="Calibri" w:eastAsia="Calibri" w:hAnsi="Calibri" w:cs="Calibri"/>
+                <w:color w:val="000000" w:themeColor="text1"/>
               </w:rPr>
               <w:t>21</w:t>
             </w:r>
@@ -6072,15 +4681,12 @@
         <w:tc>
           <w:tcPr>
             <w:tcW w:w="1347" w:type="dxa"/>
-            <w:tcMar/>
-          </w:tcPr>
-          <w:p>
-            <w:pPr>
-              <w:pStyle w:val="Normal"/>
+          </w:tcPr>
+          <w:p>
+            <w:pPr>
               <w:jc w:val="center"/>
             </w:pPr>
             <w:r>
-              <w:rPr/>
               <w:t>1</w:t>
             </w:r>
           </w:p>
@@ -6093,42 +4699,21 @@
         <w:tc>
           <w:tcPr>
             <w:tcW w:w="952" w:type="dxa"/>
-            <w:tcMar/>
-          </w:tcPr>
-          <w:p>
-            <w:pPr>
-              <w:pStyle w:val="Normal"/>
+          </w:tcPr>
+          <w:p>
+            <w:pPr>
               <w:spacing w:line="259" w:lineRule="auto"/>
               <w:rPr>
-                <w:rFonts w:ascii="Calibri" w:hAnsi="Calibri" w:eastAsia="Calibri" w:cs="Calibri"/>
-                <w:b w:val="0"/>
-                <w:bCs w:val="0"/>
-                <w:i w:val="0"/>
-                <w:iCs w:val="0"/>
-                <w:caps w:val="0"/>
-                <w:smallCaps w:val="0"/>
-                <w:noProof w:val="0"/>
-                <w:color w:val="000000" w:themeColor="text1" w:themeTint="FF" w:themeShade="FF"/>
-                <w:sz w:val="22"/>
-                <w:szCs w:val="22"/>
-                <w:lang w:val="en-US"/>
+                <w:rFonts w:ascii="Calibri" w:eastAsia="Calibri" w:hAnsi="Calibri" w:cs="Calibri"/>
+                <w:color w:val="000000" w:themeColor="text1"/>
               </w:rPr>
             </w:pPr>
             <w:r>
               <w:rPr>
-                <w:rFonts w:ascii="Calibri" w:hAnsi="Calibri" w:eastAsia="Calibri" w:cs="Calibri"/>
-                <w:b w:val="0"/>
-                <w:bCs w:val="0"/>
-                <w:i w:val="0"/>
-                <w:iCs w:val="0"/>
-                <w:caps w:val="0"/>
-                <w:smallCaps w:val="0"/>
-                <w:noProof w:val="0"/>
-                <w:color w:val="000000" w:themeColor="text1" w:themeTint="FF" w:themeShade="FF"/>
-                <w:sz w:val="22"/>
-                <w:szCs w:val="22"/>
-                <w:lang w:val="en-US"/>
+                <w:rFonts w:ascii="Calibri" w:eastAsia="Calibri" w:hAnsi="Calibri" w:cs="Calibri"/>
+                <w:color w:val="000000" w:themeColor="text1"/>
               </w:rPr>
+              <w:lastRenderedPageBreak/>
               <w:t>23</w:t>
             </w:r>
           </w:p>
@@ -6136,128 +4721,47 @@
         <w:tc>
           <w:tcPr>
             <w:tcW w:w="5694" w:type="dxa"/>
-            <w:tcMar/>
           </w:tcPr>
           <w:p>
             <w:pPr>
               <w:spacing w:line="259" w:lineRule="auto"/>
               <w:rPr>
-                <w:rFonts w:ascii="Calibri" w:hAnsi="Calibri" w:eastAsia="Calibri" w:cs="Calibri"/>
-                <w:noProof w:val="0"/>
-                <w:sz w:val="22"/>
-                <w:szCs w:val="22"/>
-                <w:lang w:val="en-US"/>
+                <w:rFonts w:ascii="Calibri" w:eastAsia="Calibri" w:hAnsi="Calibri" w:cs="Calibri"/>
               </w:rPr>
             </w:pPr>
             <w:r>
               <w:rPr>
-                <w:rFonts w:ascii="Calibri" w:hAnsi="Calibri" w:eastAsia="Calibri" w:cs="Calibri"/>
-                <w:b w:val="0"/>
-                <w:bCs w:val="0"/>
-                <w:i w:val="0"/>
-                <w:iCs w:val="0"/>
-                <w:caps w:val="0"/>
-                <w:smallCaps w:val="0"/>
-                <w:noProof w:val="0"/>
-                <w:color w:val="000000" w:themeColor="text1" w:themeTint="FF" w:themeShade="FF"/>
-                <w:sz w:val="22"/>
-                <w:szCs w:val="22"/>
-                <w:lang w:val="en-US"/>
+                <w:rFonts w:ascii="Calibri" w:eastAsia="Calibri" w:hAnsi="Calibri" w:cs="Calibri"/>
+                <w:color w:val="000000" w:themeColor="text1"/>
               </w:rPr>
               <w:t>M</w:t>
             </w:r>
             <w:r>
               <w:rPr>
-                <w:rFonts w:ascii="Calibri" w:hAnsi="Calibri" w:eastAsia="Calibri" w:cs="Calibri"/>
-                <w:b w:val="0"/>
-                <w:bCs w:val="0"/>
-                <w:i w:val="0"/>
-                <w:iCs w:val="0"/>
-                <w:caps w:val="0"/>
-                <w:smallCaps w:val="0"/>
-                <w:noProof w:val="0"/>
-                <w:color w:val="000000" w:themeColor="text1" w:themeTint="FF" w:themeShade="FF"/>
-                <w:sz w:val="22"/>
-                <w:szCs w:val="22"/>
-                <w:lang w:val="en-US"/>
+                <w:rFonts w:ascii="Calibri" w:eastAsia="Calibri" w:hAnsi="Calibri" w:cs="Calibri"/>
+                <w:color w:val="000000" w:themeColor="text1"/>
               </w:rPr>
-              <w:t xml:space="preserve">aking query which will </w:t>
-            </w:r>
-            <w:r>
-              <w:rPr>
-                <w:rFonts w:ascii="Calibri" w:hAnsi="Calibri" w:eastAsia="Calibri" w:cs="Calibri"/>
-                <w:b w:val="0"/>
-                <w:bCs w:val="0"/>
-                <w:i w:val="0"/>
-                <w:iCs w:val="0"/>
-                <w:caps w:val="0"/>
-                <w:smallCaps w:val="0"/>
-                <w:noProof w:val="0"/>
-                <w:color w:val="000000" w:themeColor="text1" w:themeTint="FF" w:themeShade="FF"/>
-                <w:sz w:val="22"/>
-                <w:szCs w:val="22"/>
-                <w:lang w:val="en-US"/>
-              </w:rPr>
-              <w:t>provide</w:t>
-            </w:r>
-            <w:r>
-              <w:rPr>
-                <w:rFonts w:ascii="Calibri" w:hAnsi="Calibri" w:eastAsia="Calibri" w:cs="Calibri"/>
-                <w:b w:val="0"/>
-                <w:bCs w:val="0"/>
-                <w:i w:val="0"/>
-                <w:iCs w:val="0"/>
-                <w:caps w:val="0"/>
-                <w:smallCaps w:val="0"/>
-                <w:noProof w:val="0"/>
-                <w:color w:val="000000" w:themeColor="text1" w:themeTint="FF" w:themeShade="FF"/>
-                <w:sz w:val="22"/>
-                <w:szCs w:val="22"/>
-                <w:lang w:val="en-US"/>
-              </w:rPr>
-              <w:t xml:space="preserve"> data for the neighborhood</w:t>
+              <w:t>aking query which will provide data for the neighborhood</w:t>
             </w:r>
           </w:p>
         </w:tc>
         <w:tc>
           <w:tcPr>
             <w:tcW w:w="1498" w:type="dxa"/>
-            <w:tcMar/>
-          </w:tcPr>
-          <w:p>
-            <w:pPr>
-              <w:pStyle w:val="Normal"/>
+          </w:tcPr>
+          <w:p>
+            <w:pPr>
               <w:spacing w:line="259" w:lineRule="auto"/>
               <w:jc w:val="center"/>
               <w:rPr>
-                <w:rFonts w:ascii="Calibri" w:hAnsi="Calibri" w:eastAsia="Calibri" w:cs="Calibri"/>
-                <w:b w:val="0"/>
-                <w:bCs w:val="0"/>
-                <w:i w:val="0"/>
-                <w:iCs w:val="0"/>
-                <w:caps w:val="0"/>
-                <w:smallCaps w:val="0"/>
-                <w:noProof w:val="0"/>
-                <w:color w:val="000000" w:themeColor="text1" w:themeTint="FF" w:themeShade="FF"/>
-                <w:sz w:val="22"/>
-                <w:szCs w:val="22"/>
-                <w:lang w:val="en-US"/>
+                <w:rFonts w:ascii="Calibri" w:eastAsia="Calibri" w:hAnsi="Calibri" w:cs="Calibri"/>
+                <w:color w:val="000000" w:themeColor="text1"/>
               </w:rPr>
             </w:pPr>
             <w:r>
               <w:rPr>
-                <w:rFonts w:ascii="Calibri" w:hAnsi="Calibri" w:eastAsia="Calibri" w:cs="Calibri"/>
-                <w:b w:val="0"/>
-                <w:bCs w:val="0"/>
-                <w:i w:val="0"/>
-                <w:iCs w:val="0"/>
-                <w:caps w:val="0"/>
-                <w:smallCaps w:val="0"/>
-                <w:noProof w:val="0"/>
-                <w:color w:val="000000" w:themeColor="text1" w:themeTint="FF" w:themeShade="FF"/>
-                <w:sz w:val="22"/>
-                <w:szCs w:val="22"/>
-                <w:lang w:val="en-US"/>
+                <w:rFonts w:ascii="Calibri" w:eastAsia="Calibri" w:hAnsi="Calibri" w:cs="Calibri"/>
+                <w:color w:val="000000" w:themeColor="text1"/>
               </w:rPr>
               <w:t>22</w:t>
             </w:r>
@@ -6266,15 +4770,12 @@
         <w:tc>
           <w:tcPr>
             <w:tcW w:w="1347" w:type="dxa"/>
-            <w:tcMar/>
-          </w:tcPr>
-          <w:p>
-            <w:pPr>
-              <w:pStyle w:val="Normal"/>
+          </w:tcPr>
+          <w:p>
+            <w:pPr>
               <w:jc w:val="center"/>
             </w:pPr>
             <w:r>
-              <w:rPr/>
               <w:t>2</w:t>
             </w:r>
           </w:p>
@@ -6287,41 +4788,19 @@
         <w:tc>
           <w:tcPr>
             <w:tcW w:w="952" w:type="dxa"/>
-            <w:tcMar/>
-          </w:tcPr>
-          <w:p>
-            <w:pPr>
-              <w:pStyle w:val="Normal"/>
+          </w:tcPr>
+          <w:p>
+            <w:pPr>
               <w:spacing w:line="259" w:lineRule="auto"/>
               <w:rPr>
-                <w:rFonts w:ascii="Calibri" w:hAnsi="Calibri" w:eastAsia="Calibri" w:cs="Calibri"/>
-                <w:b w:val="0"/>
-                <w:bCs w:val="0"/>
-                <w:i w:val="0"/>
-                <w:iCs w:val="0"/>
-                <w:caps w:val="0"/>
-                <w:smallCaps w:val="0"/>
-                <w:noProof w:val="0"/>
-                <w:color w:val="000000" w:themeColor="text1" w:themeTint="FF" w:themeShade="FF"/>
-                <w:sz w:val="22"/>
-                <w:szCs w:val="22"/>
-                <w:lang w:val="en-US"/>
+                <w:rFonts w:ascii="Calibri" w:eastAsia="Calibri" w:hAnsi="Calibri" w:cs="Calibri"/>
+                <w:color w:val="000000" w:themeColor="text1"/>
               </w:rPr>
             </w:pPr>
             <w:r>
               <w:rPr>
-                <w:rFonts w:ascii="Calibri" w:hAnsi="Calibri" w:eastAsia="Calibri" w:cs="Calibri"/>
-                <w:b w:val="0"/>
-                <w:bCs w:val="0"/>
-                <w:i w:val="0"/>
-                <w:iCs w:val="0"/>
-                <w:caps w:val="0"/>
-                <w:smallCaps w:val="0"/>
-                <w:noProof w:val="0"/>
-                <w:color w:val="000000" w:themeColor="text1" w:themeTint="FF" w:themeShade="FF"/>
-                <w:sz w:val="22"/>
-                <w:szCs w:val="22"/>
-                <w:lang w:val="en-US"/>
+                <w:rFonts w:ascii="Calibri" w:eastAsia="Calibri" w:hAnsi="Calibri" w:cs="Calibri"/>
+                <w:color w:val="000000" w:themeColor="text1"/>
               </w:rPr>
               <w:t>24</w:t>
             </w:r>
@@ -6330,50 +4809,25 @@
         <w:tc>
           <w:tcPr>
             <w:tcW w:w="5694" w:type="dxa"/>
-            <w:tcMar/>
           </w:tcPr>
           <w:p>
             <w:pPr>
               <w:spacing w:line="259" w:lineRule="auto"/>
               <w:rPr>
-                <w:rFonts w:ascii="Calibri" w:hAnsi="Calibri" w:eastAsia="Calibri" w:cs="Calibri"/>
-                <w:noProof w:val="0"/>
-                <w:sz w:val="22"/>
-                <w:szCs w:val="22"/>
-                <w:lang w:val="en-US"/>
+                <w:rFonts w:ascii="Calibri" w:eastAsia="Calibri" w:hAnsi="Calibri" w:cs="Calibri"/>
               </w:rPr>
             </w:pPr>
             <w:r>
               <w:rPr>
-                <w:rFonts w:ascii="Calibri" w:hAnsi="Calibri" w:eastAsia="Calibri" w:cs="Calibri"/>
-                <w:b w:val="0"/>
-                <w:bCs w:val="0"/>
-                <w:i w:val="0"/>
-                <w:iCs w:val="0"/>
-                <w:caps w:val="0"/>
-                <w:smallCaps w:val="0"/>
-                <w:noProof w:val="0"/>
-                <w:color w:val="000000" w:themeColor="text1" w:themeTint="FF" w:themeShade="FF"/>
-                <w:sz w:val="22"/>
-                <w:szCs w:val="22"/>
-                <w:lang w:val="en-US"/>
+                <w:rFonts w:ascii="Calibri" w:eastAsia="Calibri" w:hAnsi="Calibri" w:cs="Calibri"/>
+                <w:color w:val="000000" w:themeColor="text1"/>
               </w:rPr>
               <w:t>M</w:t>
             </w:r>
             <w:r>
               <w:rPr>
-                <w:rFonts w:ascii="Calibri" w:hAnsi="Calibri" w:eastAsia="Calibri" w:cs="Calibri"/>
-                <w:b w:val="0"/>
-                <w:bCs w:val="0"/>
-                <w:i w:val="0"/>
-                <w:iCs w:val="0"/>
-                <w:caps w:val="0"/>
-                <w:smallCaps w:val="0"/>
-                <w:noProof w:val="0"/>
-                <w:color w:val="000000" w:themeColor="text1" w:themeTint="FF" w:themeShade="FF"/>
-                <w:sz w:val="22"/>
-                <w:szCs w:val="22"/>
-                <w:lang w:val="en-US"/>
+                <w:rFonts w:ascii="Calibri" w:eastAsia="Calibri" w:hAnsi="Calibri" w:cs="Calibri"/>
+                <w:color w:val="000000" w:themeColor="text1"/>
               </w:rPr>
               <w:t>aking query which will be looking for cleanliness</w:t>
             </w:r>
@@ -6382,42 +4836,20 @@
         <w:tc>
           <w:tcPr>
             <w:tcW w:w="1498" w:type="dxa"/>
-            <w:tcMar/>
-          </w:tcPr>
-          <w:p>
-            <w:pPr>
-              <w:pStyle w:val="Normal"/>
+          </w:tcPr>
+          <w:p>
+            <w:pPr>
               <w:spacing w:line="259" w:lineRule="auto"/>
               <w:jc w:val="center"/>
               <w:rPr>
-                <w:rFonts w:ascii="Calibri" w:hAnsi="Calibri" w:eastAsia="Calibri" w:cs="Calibri"/>
-                <w:b w:val="0"/>
-                <w:bCs w:val="0"/>
-                <w:i w:val="0"/>
-                <w:iCs w:val="0"/>
-                <w:caps w:val="0"/>
-                <w:smallCaps w:val="0"/>
-                <w:noProof w:val="0"/>
-                <w:color w:val="000000" w:themeColor="text1" w:themeTint="FF" w:themeShade="FF"/>
-                <w:sz w:val="22"/>
-                <w:szCs w:val="22"/>
-                <w:lang w:val="en-US"/>
+                <w:rFonts w:ascii="Calibri" w:eastAsia="Calibri" w:hAnsi="Calibri" w:cs="Calibri"/>
+                <w:color w:val="000000" w:themeColor="text1"/>
               </w:rPr>
             </w:pPr>
             <w:r>
               <w:rPr>
-                <w:rFonts w:ascii="Calibri" w:hAnsi="Calibri" w:eastAsia="Calibri" w:cs="Calibri"/>
-                <w:b w:val="0"/>
-                <w:bCs w:val="0"/>
-                <w:i w:val="0"/>
-                <w:iCs w:val="0"/>
-                <w:caps w:val="0"/>
-                <w:smallCaps w:val="0"/>
-                <w:noProof w:val="0"/>
-                <w:color w:val="000000" w:themeColor="text1" w:themeTint="FF" w:themeShade="FF"/>
-                <w:sz w:val="22"/>
-                <w:szCs w:val="22"/>
-                <w:lang w:val="en-US"/>
+                <w:rFonts w:ascii="Calibri" w:eastAsia="Calibri" w:hAnsi="Calibri" w:cs="Calibri"/>
+                <w:color w:val="000000" w:themeColor="text1"/>
               </w:rPr>
               <w:t>22</w:t>
             </w:r>
@@ -6426,15 +4858,12 @@
         <w:tc>
           <w:tcPr>
             <w:tcW w:w="1347" w:type="dxa"/>
-            <w:tcMar/>
-          </w:tcPr>
-          <w:p>
-            <w:pPr>
-              <w:pStyle w:val="Normal"/>
+          </w:tcPr>
+          <w:p>
+            <w:pPr>
               <w:jc w:val="center"/>
             </w:pPr>
             <w:r>
-              <w:rPr/>
               <w:t>3</w:t>
             </w:r>
           </w:p>
@@ -6447,41 +4876,19 @@
         <w:tc>
           <w:tcPr>
             <w:tcW w:w="952" w:type="dxa"/>
-            <w:tcMar/>
-          </w:tcPr>
-          <w:p>
-            <w:pPr>
-              <w:pStyle w:val="Normal"/>
+          </w:tcPr>
+          <w:p>
+            <w:pPr>
               <w:spacing w:line="259" w:lineRule="auto"/>
               <w:rPr>
-                <w:rFonts w:ascii="Calibri" w:hAnsi="Calibri" w:eastAsia="Calibri" w:cs="Calibri"/>
-                <w:b w:val="0"/>
-                <w:bCs w:val="0"/>
-                <w:i w:val="0"/>
-                <w:iCs w:val="0"/>
-                <w:caps w:val="0"/>
-                <w:smallCaps w:val="0"/>
-                <w:noProof w:val="0"/>
-                <w:color w:val="000000" w:themeColor="text1" w:themeTint="FF" w:themeShade="FF"/>
-                <w:sz w:val="22"/>
-                <w:szCs w:val="22"/>
-                <w:lang w:val="en-US"/>
+                <w:rFonts w:ascii="Calibri" w:eastAsia="Calibri" w:hAnsi="Calibri" w:cs="Calibri"/>
+                <w:color w:val="000000" w:themeColor="text1"/>
               </w:rPr>
             </w:pPr>
             <w:r>
               <w:rPr>
-                <w:rFonts w:ascii="Calibri" w:hAnsi="Calibri" w:eastAsia="Calibri" w:cs="Calibri"/>
-                <w:b w:val="0"/>
-                <w:bCs w:val="0"/>
-                <w:i w:val="0"/>
-                <w:iCs w:val="0"/>
-                <w:caps w:val="0"/>
-                <w:smallCaps w:val="0"/>
-                <w:noProof w:val="0"/>
-                <w:color w:val="000000" w:themeColor="text1" w:themeTint="FF" w:themeShade="FF"/>
-                <w:sz w:val="22"/>
-                <w:szCs w:val="22"/>
-                <w:lang w:val="en-US"/>
+                <w:rFonts w:ascii="Calibri" w:eastAsia="Calibri" w:hAnsi="Calibri" w:cs="Calibri"/>
+                <w:color w:val="000000" w:themeColor="text1"/>
               </w:rPr>
               <w:t>25</w:t>
             </w:r>
@@ -6490,50 +4897,25 @@
         <w:tc>
           <w:tcPr>
             <w:tcW w:w="5694" w:type="dxa"/>
-            <w:tcMar/>
           </w:tcPr>
           <w:p>
             <w:pPr>
               <w:spacing w:line="259" w:lineRule="auto"/>
               <w:rPr>
-                <w:rFonts w:ascii="Calibri" w:hAnsi="Calibri" w:eastAsia="Calibri" w:cs="Calibri"/>
-                <w:noProof w:val="0"/>
-                <w:sz w:val="22"/>
-                <w:szCs w:val="22"/>
-                <w:lang w:val="en-US"/>
+                <w:rFonts w:ascii="Calibri" w:eastAsia="Calibri" w:hAnsi="Calibri" w:cs="Calibri"/>
               </w:rPr>
             </w:pPr>
             <w:r>
               <w:rPr>
-                <w:rFonts w:ascii="Calibri" w:hAnsi="Calibri" w:eastAsia="Calibri" w:cs="Calibri"/>
-                <w:b w:val="0"/>
-                <w:bCs w:val="0"/>
-                <w:i w:val="0"/>
-                <w:iCs w:val="0"/>
-                <w:caps w:val="0"/>
-                <w:smallCaps w:val="0"/>
-                <w:noProof w:val="0"/>
-                <w:color w:val="000000" w:themeColor="text1" w:themeTint="FF" w:themeShade="FF"/>
-                <w:sz w:val="22"/>
-                <w:szCs w:val="22"/>
-                <w:lang w:val="en-US"/>
+                <w:rFonts w:ascii="Calibri" w:eastAsia="Calibri" w:hAnsi="Calibri" w:cs="Calibri"/>
+                <w:color w:val="000000" w:themeColor="text1"/>
               </w:rPr>
               <w:t>D</w:t>
             </w:r>
             <w:r>
               <w:rPr>
-                <w:rFonts w:ascii="Calibri" w:hAnsi="Calibri" w:eastAsia="Calibri" w:cs="Calibri"/>
-                <w:b w:val="0"/>
-                <w:bCs w:val="0"/>
-                <w:i w:val="0"/>
-                <w:iCs w:val="0"/>
-                <w:caps w:val="0"/>
-                <w:smallCaps w:val="0"/>
-                <w:noProof w:val="0"/>
-                <w:color w:val="000000" w:themeColor="text1" w:themeTint="FF" w:themeShade="FF"/>
-                <w:sz w:val="22"/>
-                <w:szCs w:val="22"/>
-                <w:lang w:val="en-US"/>
+                <w:rFonts w:ascii="Calibri" w:eastAsia="Calibri" w:hAnsi="Calibri" w:cs="Calibri"/>
+                <w:color w:val="000000" w:themeColor="text1"/>
               </w:rPr>
               <w:t>esigning how the graph would be represented</w:t>
             </w:r>
@@ -6542,42 +4924,20 @@
         <w:tc>
           <w:tcPr>
             <w:tcW w:w="1498" w:type="dxa"/>
-            <w:tcMar/>
-          </w:tcPr>
-          <w:p>
-            <w:pPr>
-              <w:pStyle w:val="Normal"/>
+          </w:tcPr>
+          <w:p>
+            <w:pPr>
               <w:spacing w:line="259" w:lineRule="auto"/>
               <w:jc w:val="center"/>
               <w:rPr>
-                <w:rFonts w:ascii="Calibri" w:hAnsi="Calibri" w:eastAsia="Calibri" w:cs="Calibri"/>
-                <w:b w:val="0"/>
-                <w:bCs w:val="0"/>
-                <w:i w:val="0"/>
-                <w:iCs w:val="0"/>
-                <w:caps w:val="0"/>
-                <w:smallCaps w:val="0"/>
-                <w:noProof w:val="0"/>
-                <w:color w:val="000000" w:themeColor="text1" w:themeTint="FF" w:themeShade="FF"/>
-                <w:sz w:val="22"/>
-                <w:szCs w:val="22"/>
-                <w:lang w:val="en-US"/>
+                <w:rFonts w:ascii="Calibri" w:eastAsia="Calibri" w:hAnsi="Calibri" w:cs="Calibri"/>
+                <w:color w:val="000000" w:themeColor="text1"/>
               </w:rPr>
             </w:pPr>
             <w:r>
               <w:rPr>
-                <w:rFonts w:ascii="Calibri" w:hAnsi="Calibri" w:eastAsia="Calibri" w:cs="Calibri"/>
-                <w:b w:val="0"/>
-                <w:bCs w:val="0"/>
-                <w:i w:val="0"/>
-                <w:iCs w:val="0"/>
-                <w:caps w:val="0"/>
-                <w:smallCaps w:val="0"/>
-                <w:noProof w:val="0"/>
-                <w:color w:val="000000" w:themeColor="text1" w:themeTint="FF" w:themeShade="FF"/>
-                <w:sz w:val="22"/>
-                <w:szCs w:val="22"/>
-                <w:lang w:val="en-US"/>
+                <w:rFonts w:ascii="Calibri" w:eastAsia="Calibri" w:hAnsi="Calibri" w:cs="Calibri"/>
+                <w:color w:val="000000" w:themeColor="text1"/>
               </w:rPr>
               <w:t>21</w:t>
             </w:r>
@@ -6586,15 +4946,12 @@
         <w:tc>
           <w:tcPr>
             <w:tcW w:w="1347" w:type="dxa"/>
-            <w:tcMar/>
-          </w:tcPr>
-          <w:p>
-            <w:pPr>
-              <w:pStyle w:val="Normal"/>
+          </w:tcPr>
+          <w:p>
+            <w:pPr>
               <w:jc w:val="center"/>
             </w:pPr>
             <w:r>
-              <w:rPr/>
               <w:t>3</w:t>
             </w:r>
           </w:p>
@@ -6607,41 +4964,19 @@
         <w:tc>
           <w:tcPr>
             <w:tcW w:w="952" w:type="dxa"/>
-            <w:tcMar/>
-          </w:tcPr>
-          <w:p>
-            <w:pPr>
-              <w:pStyle w:val="Normal"/>
+          </w:tcPr>
+          <w:p>
+            <w:pPr>
               <w:spacing w:line="259" w:lineRule="auto"/>
               <w:rPr>
-                <w:rFonts w:ascii="Calibri" w:hAnsi="Calibri" w:eastAsia="Calibri" w:cs="Calibri"/>
-                <w:b w:val="0"/>
-                <w:bCs w:val="0"/>
-                <w:i w:val="0"/>
-                <w:iCs w:val="0"/>
-                <w:caps w:val="0"/>
-                <w:smallCaps w:val="0"/>
-                <w:noProof w:val="0"/>
-                <w:color w:val="000000" w:themeColor="text1" w:themeTint="FF" w:themeShade="FF"/>
-                <w:sz w:val="22"/>
-                <w:szCs w:val="22"/>
-                <w:lang w:val="en-US"/>
+                <w:rFonts w:ascii="Calibri" w:eastAsia="Calibri" w:hAnsi="Calibri" w:cs="Calibri"/>
+                <w:color w:val="000000" w:themeColor="text1"/>
               </w:rPr>
             </w:pPr>
             <w:r>
               <w:rPr>
-                <w:rFonts w:ascii="Calibri" w:hAnsi="Calibri" w:eastAsia="Calibri" w:cs="Calibri"/>
-                <w:b w:val="0"/>
-                <w:bCs w:val="0"/>
-                <w:i w:val="0"/>
-                <w:iCs w:val="0"/>
-                <w:caps w:val="0"/>
-                <w:smallCaps w:val="0"/>
-                <w:noProof w:val="0"/>
-                <w:color w:val="000000" w:themeColor="text1" w:themeTint="FF" w:themeShade="FF"/>
-                <w:sz w:val="22"/>
-                <w:szCs w:val="22"/>
-                <w:lang w:val="en-US"/>
+                <w:rFonts w:ascii="Calibri" w:eastAsia="Calibri" w:hAnsi="Calibri" w:cs="Calibri"/>
+                <w:color w:val="000000" w:themeColor="text1"/>
               </w:rPr>
               <w:t>26</w:t>
             </w:r>
@@ -6650,50 +4985,25 @@
         <w:tc>
           <w:tcPr>
             <w:tcW w:w="5694" w:type="dxa"/>
-            <w:tcMar/>
           </w:tcPr>
           <w:p>
             <w:pPr>
               <w:spacing w:line="259" w:lineRule="auto"/>
               <w:rPr>
-                <w:rFonts w:ascii="Calibri" w:hAnsi="Calibri" w:eastAsia="Calibri" w:cs="Calibri"/>
-                <w:noProof w:val="0"/>
-                <w:sz w:val="22"/>
-                <w:szCs w:val="22"/>
-                <w:lang w:val="en-US"/>
+                <w:rFonts w:ascii="Calibri" w:eastAsia="Calibri" w:hAnsi="Calibri" w:cs="Calibri"/>
               </w:rPr>
             </w:pPr>
             <w:r>
               <w:rPr>
-                <w:rFonts w:ascii="Calibri" w:hAnsi="Calibri" w:eastAsia="Calibri" w:cs="Calibri"/>
-                <w:b w:val="0"/>
-                <w:bCs w:val="0"/>
-                <w:i w:val="0"/>
-                <w:iCs w:val="0"/>
-                <w:caps w:val="0"/>
-                <w:smallCaps w:val="0"/>
-                <w:noProof w:val="0"/>
-                <w:color w:val="000000" w:themeColor="text1" w:themeTint="FF" w:themeShade="FF"/>
-                <w:sz w:val="22"/>
-                <w:szCs w:val="22"/>
-                <w:lang w:val="en-US"/>
+                <w:rFonts w:ascii="Calibri" w:eastAsia="Calibri" w:hAnsi="Calibri" w:cs="Calibri"/>
+                <w:color w:val="000000" w:themeColor="text1"/>
               </w:rPr>
               <w:t>D</w:t>
             </w:r>
             <w:r>
               <w:rPr>
-                <w:rFonts w:ascii="Calibri" w:hAnsi="Calibri" w:eastAsia="Calibri" w:cs="Calibri"/>
-                <w:b w:val="0"/>
-                <w:bCs w:val="0"/>
-                <w:i w:val="0"/>
-                <w:iCs w:val="0"/>
-                <w:caps w:val="0"/>
-                <w:smallCaps w:val="0"/>
-                <w:noProof w:val="0"/>
-                <w:color w:val="000000" w:themeColor="text1" w:themeTint="FF" w:themeShade="FF"/>
-                <w:sz w:val="22"/>
-                <w:szCs w:val="22"/>
-                <w:lang w:val="en-US"/>
+                <w:rFonts w:ascii="Calibri" w:eastAsia="Calibri" w:hAnsi="Calibri" w:cs="Calibri"/>
+                <w:color w:val="000000" w:themeColor="text1"/>
               </w:rPr>
               <w:t>esigning how the data would be shown in the interface</w:t>
             </w:r>
@@ -6702,42 +5012,20 @@
         <w:tc>
           <w:tcPr>
             <w:tcW w:w="1498" w:type="dxa"/>
-            <w:tcMar/>
-          </w:tcPr>
-          <w:p>
-            <w:pPr>
-              <w:pStyle w:val="Normal"/>
+          </w:tcPr>
+          <w:p>
+            <w:pPr>
               <w:spacing w:line="259" w:lineRule="auto"/>
               <w:jc w:val="center"/>
               <w:rPr>
-                <w:rFonts w:ascii="Calibri" w:hAnsi="Calibri" w:eastAsia="Calibri" w:cs="Calibri"/>
-                <w:b w:val="0"/>
-                <w:bCs w:val="0"/>
-                <w:i w:val="0"/>
-                <w:iCs w:val="0"/>
-                <w:caps w:val="0"/>
-                <w:smallCaps w:val="0"/>
-                <w:noProof w:val="0"/>
-                <w:color w:val="000000" w:themeColor="text1" w:themeTint="FF" w:themeShade="FF"/>
-                <w:sz w:val="22"/>
-                <w:szCs w:val="22"/>
-                <w:lang w:val="en-US"/>
+                <w:rFonts w:ascii="Calibri" w:eastAsia="Calibri" w:hAnsi="Calibri" w:cs="Calibri"/>
+                <w:color w:val="000000" w:themeColor="text1"/>
               </w:rPr>
             </w:pPr>
             <w:r>
               <w:rPr>
-                <w:rFonts w:ascii="Calibri" w:hAnsi="Calibri" w:eastAsia="Calibri" w:cs="Calibri"/>
-                <w:b w:val="0"/>
-                <w:bCs w:val="0"/>
-                <w:i w:val="0"/>
-                <w:iCs w:val="0"/>
-                <w:caps w:val="0"/>
-                <w:smallCaps w:val="0"/>
-                <w:noProof w:val="0"/>
-                <w:color w:val="000000" w:themeColor="text1" w:themeTint="FF" w:themeShade="FF"/>
-                <w:sz w:val="22"/>
-                <w:szCs w:val="22"/>
-                <w:lang w:val="en-US"/>
+                <w:rFonts w:ascii="Calibri" w:eastAsia="Calibri" w:hAnsi="Calibri" w:cs="Calibri"/>
+                <w:color w:val="000000" w:themeColor="text1"/>
               </w:rPr>
               <w:t>23</w:t>
             </w:r>
@@ -6746,15 +5034,12 @@
         <w:tc>
           <w:tcPr>
             <w:tcW w:w="1347" w:type="dxa"/>
-            <w:tcMar/>
-          </w:tcPr>
-          <w:p>
-            <w:pPr>
-              <w:pStyle w:val="Normal"/>
+          </w:tcPr>
+          <w:p>
+            <w:pPr>
               <w:jc w:val="center"/>
             </w:pPr>
             <w:r>
-              <w:rPr/>
               <w:t>3</w:t>
             </w:r>
           </w:p>
@@ -6768,14 +5053,9 @@
           <w:tcPr>
             <w:tcW w:w="952" w:type="dxa"/>
             <w:shd w:val="clear" w:color="auto" w:fill="B4C6E7" w:themeFill="accent1" w:themeFillTint="66"/>
-            <w:tcMar/>
-          </w:tcPr>
-          <w:p>
-            <w:pPr>
-              <w:pStyle w:val="Normal"/>
-            </w:pPr>
-            <w:r>
-              <w:rPr/>
+          </w:tcPr>
+          <w:p>
+            <w:r>
               <w:t>27</w:t>
             </w:r>
           </w:p>
@@ -6784,7 +5064,6 @@
           <w:tcPr>
             <w:tcW w:w="5694" w:type="dxa"/>
             <w:shd w:val="clear" w:color="auto" w:fill="B4C6E7" w:themeFill="accent1" w:themeFillTint="66"/>
-            <w:tcMar/>
           </w:tcPr>
           <w:p>
             <w:r>
@@ -6796,15 +5075,12 @@
           <w:tcPr>
             <w:tcW w:w="1498" w:type="dxa"/>
             <w:shd w:val="clear" w:color="auto" w:fill="B4C6E7" w:themeFill="accent1" w:themeFillTint="66"/>
-            <w:tcMar/>
-          </w:tcPr>
-          <w:p>
-            <w:pPr>
-              <w:pStyle w:val="Normal"/>
+          </w:tcPr>
+          <w:p>
+            <w:pPr>
               <w:jc w:val="center"/>
             </w:pPr>
             <w:r>
-              <w:rPr/>
               <w:t>15</w:t>
             </w:r>
           </w:p>
@@ -6813,14 +5089,12 @@
           <w:tcPr>
             <w:tcW w:w="1347" w:type="dxa"/>
             <w:shd w:val="clear" w:color="auto" w:fill="B4C6E7" w:themeFill="accent1" w:themeFillTint="66"/>
-            <w:tcMar/>
           </w:tcPr>
           <w:p>
             <w:pPr>
               <w:jc w:val="center"/>
             </w:pPr>
             <w:r>
-              <w:rPr/>
               <w:t>5</w:t>
             </w:r>
           </w:p>
@@ -6833,14 +5107,9 @@
         <w:tc>
           <w:tcPr>
             <w:tcW w:w="952" w:type="dxa"/>
-            <w:tcMar/>
-          </w:tcPr>
-          <w:p>
-            <w:pPr>
-              <w:pStyle w:val="Normal"/>
-            </w:pPr>
-            <w:r>
-              <w:rPr/>
+          </w:tcPr>
+          <w:p>
+            <w:r>
               <w:t>28</w:t>
             </w:r>
           </w:p>
@@ -6848,7 +5117,6 @@
         <w:tc>
           <w:tcPr>
             <w:tcW w:w="5694" w:type="dxa"/>
-            <w:tcMar/>
           </w:tcPr>
           <w:p>
             <w:r>
@@ -6859,15 +5127,12 @@
         <w:tc>
           <w:tcPr>
             <w:tcW w:w="1498" w:type="dxa"/>
-            <w:tcMar/>
-          </w:tcPr>
-          <w:p>
-            <w:pPr>
-              <w:pStyle w:val="Normal"/>
+          </w:tcPr>
+          <w:p>
+            <w:pPr>
               <w:jc w:val="center"/>
             </w:pPr>
             <w:r>
-              <w:rPr/>
               <w:t>15</w:t>
             </w:r>
           </w:p>
@@ -6875,14 +5140,12 @@
         <w:tc>
           <w:tcPr>
             <w:tcW w:w="1347" w:type="dxa"/>
-            <w:tcMar/>
           </w:tcPr>
           <w:p>
             <w:pPr>
               <w:jc w:val="center"/>
             </w:pPr>
             <w:r>
-              <w:rPr/>
               <w:t>2</w:t>
             </w:r>
           </w:p>
@@ -6895,14 +5158,9 @@
         <w:tc>
           <w:tcPr>
             <w:tcW w:w="952" w:type="dxa"/>
-            <w:tcMar/>
-          </w:tcPr>
-          <w:p>
-            <w:pPr>
-              <w:pStyle w:val="Normal"/>
-            </w:pPr>
-            <w:r>
-              <w:rPr/>
+          </w:tcPr>
+          <w:p>
+            <w:r>
               <w:t>29</w:t>
             </w:r>
           </w:p>
@@ -6910,7 +5168,6 @@
         <w:tc>
           <w:tcPr>
             <w:tcW w:w="5694" w:type="dxa"/>
-            <w:tcMar/>
           </w:tcPr>
           <w:p>
             <w:r>
@@ -6921,15 +5178,12 @@
         <w:tc>
           <w:tcPr>
             <w:tcW w:w="1498" w:type="dxa"/>
-            <w:tcMar/>
-          </w:tcPr>
-          <w:p>
-            <w:pPr>
-              <w:pStyle w:val="Normal"/>
+          </w:tcPr>
+          <w:p>
+            <w:pPr>
               <w:jc w:val="center"/>
             </w:pPr>
             <w:r>
-              <w:rPr/>
               <w:t>15</w:t>
             </w:r>
           </w:p>
@@ -6937,14 +5191,12 @@
         <w:tc>
           <w:tcPr>
             <w:tcW w:w="1347" w:type="dxa"/>
-            <w:tcMar/>
           </w:tcPr>
           <w:p>
             <w:pPr>
               <w:jc w:val="center"/>
             </w:pPr>
             <w:r>
-              <w:rPr/>
               <w:t>2</w:t>
             </w:r>
           </w:p>
@@ -6957,14 +5209,9 @@
         <w:tc>
           <w:tcPr>
             <w:tcW w:w="952" w:type="dxa"/>
-            <w:tcMar/>
-          </w:tcPr>
-          <w:p>
-            <w:pPr>
-              <w:pStyle w:val="Normal"/>
-            </w:pPr>
-            <w:r>
-              <w:rPr/>
+          </w:tcPr>
+          <w:p>
+            <w:r>
               <w:t>30</w:t>
             </w:r>
           </w:p>
@@ -6972,7 +5219,6 @@
         <w:tc>
           <w:tcPr>
             <w:tcW w:w="5694" w:type="dxa"/>
-            <w:tcMar/>
           </w:tcPr>
           <w:p>
             <w:r>
@@ -6983,15 +5229,12 @@
         <w:tc>
           <w:tcPr>
             <w:tcW w:w="1498" w:type="dxa"/>
-            <w:tcMar/>
-          </w:tcPr>
-          <w:p>
-            <w:pPr>
-              <w:pStyle w:val="Normal"/>
+          </w:tcPr>
+          <w:p>
+            <w:pPr>
               <w:jc w:val="center"/>
             </w:pPr>
             <w:r>
-              <w:rPr/>
               <w:t>15</w:t>
             </w:r>
           </w:p>
@@ -6999,14 +5242,12 @@
         <w:tc>
           <w:tcPr>
             <w:tcW w:w="1347" w:type="dxa"/>
-            <w:tcMar/>
           </w:tcPr>
           <w:p>
             <w:pPr>
               <w:jc w:val="center"/>
             </w:pPr>
             <w:r>
-              <w:rPr/>
               <w:t>3</w:t>
             </w:r>
           </w:p>
@@ -7019,14 +5260,9 @@
         <w:tc>
           <w:tcPr>
             <w:tcW w:w="952" w:type="dxa"/>
-            <w:tcMar/>
-          </w:tcPr>
-          <w:p>
-            <w:pPr>
-              <w:pStyle w:val="Normal"/>
-            </w:pPr>
-            <w:r>
-              <w:rPr/>
+          </w:tcPr>
+          <w:p>
+            <w:r>
               <w:t>31</w:t>
             </w:r>
           </w:p>
@@ -7034,7 +5270,6 @@
         <w:tc>
           <w:tcPr>
             <w:tcW w:w="5694" w:type="dxa"/>
-            <w:tcMar/>
           </w:tcPr>
           <w:p>
             <w:r>
@@ -7045,15 +5280,12 @@
         <w:tc>
           <w:tcPr>
             <w:tcW w:w="1498" w:type="dxa"/>
-            <w:tcMar/>
-          </w:tcPr>
-          <w:p>
-            <w:pPr>
-              <w:pStyle w:val="Normal"/>
+          </w:tcPr>
+          <w:p>
+            <w:pPr>
               <w:jc w:val="center"/>
             </w:pPr>
             <w:r>
-              <w:rPr/>
               <w:t>30</w:t>
             </w:r>
           </w:p>
@@ -7061,14 +5293,12 @@
         <w:tc>
           <w:tcPr>
             <w:tcW w:w="1347" w:type="dxa"/>
-            <w:tcMar/>
           </w:tcPr>
           <w:p>
             <w:pPr>
               <w:jc w:val="center"/>
             </w:pPr>
             <w:r>
-              <w:rPr/>
               <w:t>2</w:t>
             </w:r>
           </w:p>
@@ -7081,14 +5311,9 @@
         <w:tc>
           <w:tcPr>
             <w:tcW w:w="952" w:type="dxa"/>
-            <w:tcMar/>
-          </w:tcPr>
-          <w:p>
-            <w:pPr>
-              <w:pStyle w:val="Normal"/>
-            </w:pPr>
-            <w:r>
-              <w:rPr/>
+          </w:tcPr>
+          <w:p>
+            <w:r>
               <w:t>32</w:t>
             </w:r>
           </w:p>
@@ -7096,7 +5321,6 @@
         <w:tc>
           <w:tcPr>
             <w:tcW w:w="5694" w:type="dxa"/>
-            <w:tcMar/>
           </w:tcPr>
           <w:p>
             <w:r>
@@ -7107,15 +5331,12 @@
         <w:tc>
           <w:tcPr>
             <w:tcW w:w="1498" w:type="dxa"/>
-            <w:tcMar/>
-          </w:tcPr>
-          <w:p>
-            <w:pPr>
-              <w:pStyle w:val="Normal"/>
+          </w:tcPr>
+          <w:p>
+            <w:pPr>
               <w:jc w:val="center"/>
             </w:pPr>
             <w:r>
-              <w:rPr/>
               <w:t>31</w:t>
             </w:r>
           </w:p>
@@ -7123,14 +5344,12 @@
         <w:tc>
           <w:tcPr>
             <w:tcW w:w="1347" w:type="dxa"/>
-            <w:tcMar/>
           </w:tcPr>
           <w:p>
             <w:pPr>
               <w:jc w:val="center"/>
             </w:pPr>
             <w:r>
-              <w:rPr/>
               <w:t>2</w:t>
             </w:r>
           </w:p>
@@ -7143,14 +5362,9 @@
         <w:tc>
           <w:tcPr>
             <w:tcW w:w="952" w:type="dxa"/>
-            <w:tcMar/>
-          </w:tcPr>
-          <w:p>
-            <w:pPr>
-              <w:pStyle w:val="Normal"/>
-            </w:pPr>
-            <w:r>
-              <w:rPr/>
+          </w:tcPr>
+          <w:p>
+            <w:r>
               <w:t>33</w:t>
             </w:r>
           </w:p>
@@ -7158,7 +5372,6 @@
         <w:tc>
           <w:tcPr>
             <w:tcW w:w="5694" w:type="dxa"/>
-            <w:tcMar/>
           </w:tcPr>
           <w:p>
             <w:r>
@@ -7169,15 +5382,12 @@
         <w:tc>
           <w:tcPr>
             <w:tcW w:w="1498" w:type="dxa"/>
-            <w:tcMar/>
-          </w:tcPr>
-          <w:p>
-            <w:pPr>
-              <w:pStyle w:val="Normal"/>
+          </w:tcPr>
+          <w:p>
+            <w:pPr>
               <w:jc w:val="center"/>
             </w:pPr>
             <w:r>
-              <w:rPr/>
               <w:t>32</w:t>
             </w:r>
           </w:p>
@@ -7185,14 +5395,12 @@
         <w:tc>
           <w:tcPr>
             <w:tcW w:w="1347" w:type="dxa"/>
-            <w:tcMar/>
           </w:tcPr>
           <w:p>
             <w:pPr>
               <w:jc w:val="center"/>
             </w:pPr>
             <w:r>
-              <w:rPr/>
               <w:t>1</w:t>
             </w:r>
           </w:p>
@@ -7206,14 +5414,9 @@
           <w:tcPr>
             <w:tcW w:w="952" w:type="dxa"/>
             <w:shd w:val="clear" w:color="auto" w:fill="B4C6E7" w:themeFill="accent1" w:themeFillTint="66"/>
-            <w:tcMar/>
-          </w:tcPr>
-          <w:p>
-            <w:pPr>
-              <w:pStyle w:val="Normal"/>
-            </w:pPr>
-            <w:r>
-              <w:rPr/>
+          </w:tcPr>
+          <w:p>
+            <w:r>
               <w:t>34</w:t>
             </w:r>
           </w:p>
@@ -7222,7 +5425,6 @@
           <w:tcPr>
             <w:tcW w:w="5694" w:type="dxa"/>
             <w:shd w:val="clear" w:color="auto" w:fill="B4C6E7" w:themeFill="accent1" w:themeFillTint="66"/>
-            <w:tcMar/>
           </w:tcPr>
           <w:p>
             <w:r>
@@ -7234,15 +5436,12 @@
           <w:tcPr>
             <w:tcW w:w="1498" w:type="dxa"/>
             <w:shd w:val="clear" w:color="auto" w:fill="B4C6E7" w:themeFill="accent1" w:themeFillTint="66"/>
-            <w:tcMar/>
-          </w:tcPr>
-          <w:p>
-            <w:pPr>
-              <w:pStyle w:val="Normal"/>
+          </w:tcPr>
+          <w:p>
+            <w:pPr>
               <w:jc w:val="center"/>
             </w:pPr>
             <w:r>
-              <w:rPr/>
               <w:t>27</w:t>
             </w:r>
           </w:p>
@@ -7251,14 +5450,12 @@
           <w:tcPr>
             <w:tcW w:w="1347" w:type="dxa"/>
             <w:shd w:val="clear" w:color="auto" w:fill="B4C6E7" w:themeFill="accent1" w:themeFillTint="66"/>
-            <w:tcMar/>
           </w:tcPr>
           <w:p>
             <w:pPr>
               <w:jc w:val="center"/>
             </w:pPr>
             <w:r>
-              <w:rPr/>
               <w:t>3</w:t>
             </w:r>
           </w:p>
@@ -7271,14 +5468,9 @@
         <w:tc>
           <w:tcPr>
             <w:tcW w:w="952" w:type="dxa"/>
-            <w:tcMar/>
-          </w:tcPr>
-          <w:p>
-            <w:pPr>
-              <w:pStyle w:val="Normal"/>
-            </w:pPr>
-            <w:r>
-              <w:rPr/>
+          </w:tcPr>
+          <w:p>
+            <w:r>
               <w:t>35</w:t>
             </w:r>
           </w:p>
@@ -7286,7 +5478,6 @@
         <w:tc>
           <w:tcPr>
             <w:tcW w:w="5694" w:type="dxa"/>
-            <w:tcMar/>
           </w:tcPr>
           <w:p>
             <w:r>
@@ -7297,15 +5488,12 @@
         <w:tc>
           <w:tcPr>
             <w:tcW w:w="1498" w:type="dxa"/>
-            <w:tcMar/>
-          </w:tcPr>
-          <w:p>
-            <w:pPr>
-              <w:pStyle w:val="Normal"/>
+          </w:tcPr>
+          <w:p>
+            <w:pPr>
               <w:jc w:val="center"/>
             </w:pPr>
             <w:r>
-              <w:rPr/>
               <w:t>33</w:t>
             </w:r>
           </w:p>
@@ -7313,14 +5501,12 @@
         <w:tc>
           <w:tcPr>
             <w:tcW w:w="1347" w:type="dxa"/>
-            <w:tcMar/>
           </w:tcPr>
           <w:p>
             <w:pPr>
               <w:jc w:val="center"/>
             </w:pPr>
             <w:r>
-              <w:rPr/>
               <w:t>2</w:t>
             </w:r>
           </w:p>
@@ -7333,14 +5519,9 @@
         <w:tc>
           <w:tcPr>
             <w:tcW w:w="952" w:type="dxa"/>
-            <w:tcMar/>
-          </w:tcPr>
-          <w:p>
-            <w:pPr>
-              <w:pStyle w:val="Normal"/>
-            </w:pPr>
-            <w:r>
-              <w:rPr/>
+          </w:tcPr>
+          <w:p>
+            <w:r>
               <w:t>36</w:t>
             </w:r>
           </w:p>
@@ -7348,7 +5529,6 @@
         <w:tc>
           <w:tcPr>
             <w:tcW w:w="5694" w:type="dxa"/>
-            <w:tcMar/>
           </w:tcPr>
           <w:p>
             <w:r>
@@ -7359,15 +5539,12 @@
         <w:tc>
           <w:tcPr>
             <w:tcW w:w="1498" w:type="dxa"/>
-            <w:tcMar/>
-          </w:tcPr>
-          <w:p>
-            <w:pPr>
-              <w:pStyle w:val="Normal"/>
+          </w:tcPr>
+          <w:p>
+            <w:pPr>
               <w:jc w:val="center"/>
             </w:pPr>
             <w:r>
-              <w:rPr/>
               <w:t>33</w:t>
             </w:r>
           </w:p>
@@ -7375,14 +5552,12 @@
         <w:tc>
           <w:tcPr>
             <w:tcW w:w="1347" w:type="dxa"/>
-            <w:tcMar/>
           </w:tcPr>
           <w:p>
             <w:pPr>
               <w:jc w:val="center"/>
             </w:pPr>
             <w:r>
-              <w:rPr/>
               <w:t>1</w:t>
             </w:r>
           </w:p>
@@ -7390,39 +5565,30 @@
       </w:tr>
     </w:tbl>
     <w:p/>
-    <w:p>
-      <w:pPr>
-        <w:pStyle w:val="Normal"/>
-      </w:pPr>
-    </w:p>
-    <w:p>
-      <w:pPr>
-        <w:pStyle w:val="Normal"/>
-      </w:pPr>
-    </w:p>
+    <w:p/>
+    <w:p/>
     <w:p>
       <w:pPr>
         <w:pStyle w:val="Heading1"/>
         <w:rPr>
-          <w:b w:val="1"/>
-          <w:bCs w:val="1"/>
+          <w:b/>
+          <w:bCs/>
           <w:u w:val="single"/>
         </w:rPr>
       </w:pPr>
-      <w:bookmarkStart w:name="_Toc1904523962" w:id="301383665"/>
+      <w:bookmarkStart w:id="10" w:name="_Toc1904523962"/>
       <w:r>
         <w:rPr>
-          <w:b w:val="1"/>
-          <w:bCs w:val="1"/>
+          <w:b/>
+          <w:bCs/>
           <w:u w:val="single"/>
         </w:rPr>
         <w:t>4. Gantt Chart</w:t>
       </w:r>
-      <w:bookmarkEnd w:id="301383665"/>
+      <w:bookmarkEnd w:id="10"/>
     </w:p>
     <w:p>
       <w:r>
-        <w:rPr/>
         <w:t xml:space="preserve"> </w:t>
       </w:r>
     </w:p>
@@ -7431,7 +5597,7 @@
         <w:pStyle w:val="ListParagraph"/>
         <w:ind w:left="0"/>
       </w:pPr>
-      <w:hyperlink r:id="R0ed3b0dd322e484e">
+      <w:hyperlink r:id="rId5">
         <w:r>
           <w:rPr>
             <w:rStyle w:val="Hyperlink"/>
@@ -7447,7 +5613,7 @@
       </w:pPr>
     </w:p>
     <w:sectPr>
-      <w:pgSz w:w="12240" w:h="15840" w:orient="portrait"/>
+      <w:pgSz w:w="12240" w:h="15840"/>
       <w:pgMar w:top="1440" w:right="1440" w:bottom="1440" w:left="1440" w:header="720" w:footer="720" w:gutter="0"/>
       <w:pgNumType w:start="0"/>
       <w:cols w:space="720"/>
@@ -7472,10 +5638,11 @@
 
 <file path=word/numbering.xml><?xml version="1.0" encoding="utf-8"?>
 <w:numbering xmlns:wpc="http://schemas.microsoft.com/office/word/2010/wordprocessingCanvas" xmlns:cx="http://schemas.microsoft.com/office/drawing/2014/chartex" xmlns:cx1="http://schemas.microsoft.com/office/drawing/2015/9/8/chartex" xmlns:cx2="http://schemas.microsoft.com/office/drawing/2015/10/21/chartex" xmlns:cx3="http://schemas.microsoft.com/office/drawing/2016/5/9/chartex" xmlns:cx4="http://schemas.microsoft.com/office/drawing/2016/5/10/chartex" xmlns:cx5="http://schemas.microsoft.com/office/drawing/2016/5/11/chartex" xmlns:cx6="http://schemas.microsoft.com/office/drawing/2016/5/12/chartex" xmlns:cx7="http://schemas.microsoft.com/office/drawing/2016/5/13/chartex" xmlns:cx8="http://schemas.microsoft.com/office/drawing/2016/5/14/chartex" xmlns:mc="http://schemas.openxmlformats.org/markup-compatibility/2006" xmlns:aink="http://schemas.microsoft.com/office/drawing/2016/ink" xmlns:am3d="http://schemas.microsoft.com/office/drawing/2017/model3d" xmlns:o="urn:schemas-microsoft-com:office:office" xmlns:oel="http://schemas.microsoft.com/office/2019/extlst" xmlns:r="http://schemas.openxmlformats.org/officeDocument/2006/relationships" xmlns:m="http://schemas.openxmlformats.org/officeDocument/2006/math" xmlns:v="urn:schemas-microsoft-com:vml" xmlns:wp14="http://schemas.microsoft.com/office/word/2010/wordprocessingDrawing" xmlns:wp="http://schemas.openxmlformats.org/drawingml/2006/wordprocessingDrawing" xmlns:w10="urn:schemas-microsoft-com:office:word" xmlns:w="http://schemas.openxmlformats.org/wordprocessingml/2006/main" xmlns:w14="http://schemas.microsoft.com/office/word/2010/wordml" xmlns:w15="http://schemas.microsoft.com/office/word/2012/wordml" xmlns:w16cex="http://schemas.microsoft.com/office/word/2018/wordml/cex" xmlns:w16cid="http://schemas.microsoft.com/office/word/2016/wordml/cid" xmlns:w16="http://schemas.microsoft.com/office/word/2018/wordml" xmlns:w16sdtdh="http://schemas.microsoft.com/office/word/2020/wordml/sdtdatahash" xmlns:w16se="http://schemas.microsoft.com/office/word/2015/wordml/symex" xmlns:wpg="http://schemas.microsoft.com/office/word/2010/wordprocessingGroup" xmlns:wpi="http://schemas.microsoft.com/office/word/2010/wordprocessingInk" xmlns:wne="http://schemas.microsoft.com/office/word/2006/wordml" xmlns:wps="http://schemas.microsoft.com/office/word/2010/wordprocessingShape" mc:Ignorable="w14 w15 w16se w16cid w16 w16cex w16sdtdh wp14">
-  <w:abstractNum xmlns:w="http://schemas.openxmlformats.org/wordprocessingml/2006/main" w:abstractNumId="32">
-    <w:nsid w:val="225be252"/>
-    <w:multiLevelType xmlns:w="http://schemas.openxmlformats.org/wordprocessingml/2006/main" w:val="hybridMultilevel"/>
-    <w:lvl xmlns:w="http://schemas.openxmlformats.org/wordprocessingml/2006/main" w:ilvl="0">
+  <w:abstractNum w:abstractNumId="0" w15:restartNumberingAfterBreak="0">
+    <w:nsid w:val="070F0C2F"/>
+    <w:multiLevelType w:val="hybridMultilevel"/>
+    <w:tmpl w:val="1D0CD9CE"/>
+    <w:lvl w:ilvl="0" w:tplc="4404B7C0">
       <w:start w:val="1"/>
       <w:numFmt w:val="decimal"/>
       <w:lvlText w:val="%1."/>
@@ -7484,7 +5651,7 @@
         <w:ind w:left="720" w:hanging="360"/>
       </w:pPr>
     </w:lvl>
-    <w:lvl xmlns:w="http://schemas.openxmlformats.org/wordprocessingml/2006/main" w:ilvl="1">
+    <w:lvl w:ilvl="1" w:tplc="D3E6AC7C">
       <w:start w:val="1"/>
       <w:numFmt w:val="lowerLetter"/>
       <w:lvlText w:val="%2."/>
@@ -7493,7 +5660,7 @@
         <w:ind w:left="1440" w:hanging="360"/>
       </w:pPr>
     </w:lvl>
-    <w:lvl xmlns:w="http://schemas.openxmlformats.org/wordprocessingml/2006/main" w:ilvl="2">
+    <w:lvl w:ilvl="2" w:tplc="C654FCC8">
       <w:start w:val="1"/>
       <w:numFmt w:val="lowerRoman"/>
       <w:lvlText w:val="%3."/>
@@ -7502,7 +5669,7 @@
         <w:ind w:left="2160" w:hanging="180"/>
       </w:pPr>
     </w:lvl>
-    <w:lvl xmlns:w="http://schemas.openxmlformats.org/wordprocessingml/2006/main" w:ilvl="3">
+    <w:lvl w:ilvl="3" w:tplc="0922D824">
       <w:start w:val="1"/>
       <w:numFmt w:val="decimal"/>
       <w:lvlText w:val="%4."/>
@@ -7511,7 +5678,7 @@
         <w:ind w:left="2880" w:hanging="360"/>
       </w:pPr>
     </w:lvl>
-    <w:lvl xmlns:w="http://schemas.openxmlformats.org/wordprocessingml/2006/main" w:ilvl="4">
+    <w:lvl w:ilvl="4" w:tplc="60867184">
       <w:start w:val="1"/>
       <w:numFmt w:val="lowerLetter"/>
       <w:lvlText w:val="%5."/>
@@ -7520,7 +5687,7 @@
         <w:ind w:left="3600" w:hanging="360"/>
       </w:pPr>
     </w:lvl>
-    <w:lvl xmlns:w="http://schemas.openxmlformats.org/wordprocessingml/2006/main" w:ilvl="5">
+    <w:lvl w:ilvl="5" w:tplc="6E4A7A22">
       <w:start w:val="1"/>
       <w:numFmt w:val="lowerRoman"/>
       <w:lvlText w:val="%6."/>
@@ -7529,7 +5696,7 @@
         <w:ind w:left="4320" w:hanging="180"/>
       </w:pPr>
     </w:lvl>
-    <w:lvl xmlns:w="http://schemas.openxmlformats.org/wordprocessingml/2006/main" w:ilvl="6">
+    <w:lvl w:ilvl="6" w:tplc="E5DA856C">
       <w:start w:val="1"/>
       <w:numFmt w:val="decimal"/>
       <w:lvlText w:val="%7."/>
@@ -7538,7 +5705,7 @@
         <w:ind w:left="5040" w:hanging="360"/>
       </w:pPr>
     </w:lvl>
-    <w:lvl xmlns:w="http://schemas.openxmlformats.org/wordprocessingml/2006/main" w:ilvl="7">
+    <w:lvl w:ilvl="7" w:tplc="F9F61476">
       <w:start w:val="1"/>
       <w:numFmt w:val="lowerLetter"/>
       <w:lvlText w:val="%8."/>
@@ -7547,7 +5714,7 @@
         <w:ind w:left="5760" w:hanging="360"/>
       </w:pPr>
     </w:lvl>
-    <w:lvl xmlns:w="http://schemas.openxmlformats.org/wordprocessingml/2006/main" w:ilvl="8">
+    <w:lvl w:ilvl="8" w:tplc="625C001E">
       <w:start w:val="1"/>
       <w:numFmt w:val="lowerRoman"/>
       <w:lvlText w:val="%9."/>
@@ -7557,10 +5724,11 @@
       </w:pPr>
     </w:lvl>
   </w:abstractNum>
-  <w:abstractNum xmlns:w="http://schemas.openxmlformats.org/wordprocessingml/2006/main" w:abstractNumId="31">
-    <w:nsid w:val="70f0c2f"/>
-    <w:multiLevelType xmlns:w="http://schemas.openxmlformats.org/wordprocessingml/2006/main" w:val="hybridMultilevel"/>
-    <w:lvl xmlns:w="http://schemas.openxmlformats.org/wordprocessingml/2006/main" w:ilvl="0">
+  <w:abstractNum w:abstractNumId="1" w15:restartNumberingAfterBreak="0">
+    <w:nsid w:val="08792AD6"/>
+    <w:multiLevelType w:val="hybridMultilevel"/>
+    <w:tmpl w:val="DEF872D0"/>
+    <w:lvl w:ilvl="0" w:tplc="1E20FA88">
       <w:start w:val="1"/>
       <w:numFmt w:val="decimal"/>
       <w:lvlText w:val="%1."/>
@@ -7569,7 +5737,7 @@
         <w:ind w:left="720" w:hanging="360"/>
       </w:pPr>
     </w:lvl>
-    <w:lvl xmlns:w="http://schemas.openxmlformats.org/wordprocessingml/2006/main" w:ilvl="1">
+    <w:lvl w:ilvl="1" w:tplc="F44C958A">
       <w:start w:val="1"/>
       <w:numFmt w:val="lowerLetter"/>
       <w:lvlText w:val="%2."/>
@@ -7578,7 +5746,7 @@
         <w:ind w:left="1440" w:hanging="360"/>
       </w:pPr>
     </w:lvl>
-    <w:lvl xmlns:w="http://schemas.openxmlformats.org/wordprocessingml/2006/main" w:ilvl="2">
+    <w:lvl w:ilvl="2" w:tplc="7E7CDD90">
       <w:start w:val="1"/>
       <w:numFmt w:val="lowerRoman"/>
       <w:lvlText w:val="%3."/>
@@ -7587,7 +5755,7 @@
         <w:ind w:left="2160" w:hanging="180"/>
       </w:pPr>
     </w:lvl>
-    <w:lvl xmlns:w="http://schemas.openxmlformats.org/wordprocessingml/2006/main" w:ilvl="3">
+    <w:lvl w:ilvl="3" w:tplc="95901970">
       <w:start w:val="1"/>
       <w:numFmt w:val="decimal"/>
       <w:lvlText w:val="%4."/>
@@ -7596,7 +5764,7 @@
         <w:ind w:left="2880" w:hanging="360"/>
       </w:pPr>
     </w:lvl>
-    <w:lvl xmlns:w="http://schemas.openxmlformats.org/wordprocessingml/2006/main" w:ilvl="4">
+    <w:lvl w:ilvl="4" w:tplc="24CE6D56">
       <w:start w:val="1"/>
       <w:numFmt w:val="lowerLetter"/>
       <w:lvlText w:val="%5."/>
@@ -7605,7 +5773,7 @@
         <w:ind w:left="3600" w:hanging="360"/>
       </w:pPr>
     </w:lvl>
-    <w:lvl xmlns:w="http://schemas.openxmlformats.org/wordprocessingml/2006/main" w:ilvl="5">
+    <w:lvl w:ilvl="5" w:tplc="FDA06C1A">
       <w:start w:val="1"/>
       <w:numFmt w:val="lowerRoman"/>
       <w:lvlText w:val="%6."/>
@@ -7614,7 +5782,7 @@
         <w:ind w:left="4320" w:hanging="180"/>
       </w:pPr>
     </w:lvl>
-    <w:lvl xmlns:w="http://schemas.openxmlformats.org/wordprocessingml/2006/main" w:ilvl="6">
+    <w:lvl w:ilvl="6" w:tplc="9F18C352">
       <w:start w:val="1"/>
       <w:numFmt w:val="decimal"/>
       <w:lvlText w:val="%7."/>
@@ -7623,7 +5791,7 @@
         <w:ind w:left="5040" w:hanging="360"/>
       </w:pPr>
     </w:lvl>
-    <w:lvl xmlns:w="http://schemas.openxmlformats.org/wordprocessingml/2006/main" w:ilvl="7">
+    <w:lvl w:ilvl="7" w:tplc="BD3C5236">
       <w:start w:val="1"/>
       <w:numFmt w:val="lowerLetter"/>
       <w:lvlText w:val="%8."/>
@@ -7632,7 +5800,7 @@
         <w:ind w:left="5760" w:hanging="360"/>
       </w:pPr>
     </w:lvl>
-    <w:lvl xmlns:w="http://schemas.openxmlformats.org/wordprocessingml/2006/main" w:ilvl="8">
+    <w:lvl w:ilvl="8" w:tplc="4C48D688">
       <w:start w:val="1"/>
       <w:numFmt w:val="lowerRoman"/>
       <w:lvlText w:val="%9."/>
@@ -7642,347 +5810,7 @@
       </w:pPr>
     </w:lvl>
   </w:abstractNum>
-  <w:abstractNum xmlns:w="http://schemas.openxmlformats.org/wordprocessingml/2006/main" w:abstractNumId="30">
-    <w:nsid w:val="7677568e"/>
-    <w:multiLevelType xmlns:w="http://schemas.openxmlformats.org/wordprocessingml/2006/main" w:val="hybridMultilevel"/>
-    <w:lvl xmlns:w="http://schemas.openxmlformats.org/wordprocessingml/2006/main" w:ilvl="0">
-      <w:start w:val="1"/>
-      <w:numFmt w:val="decimal"/>
-      <w:lvlText w:val="%1."/>
-      <w:lvlJc w:val="left"/>
-      <w:pPr>
-        <w:ind w:left="720" w:hanging="360"/>
-      </w:pPr>
-    </w:lvl>
-    <w:lvl xmlns:w="http://schemas.openxmlformats.org/wordprocessingml/2006/main" w:ilvl="1">
-      <w:start w:val="1"/>
-      <w:numFmt w:val="lowerLetter"/>
-      <w:lvlText w:val="%2."/>
-      <w:lvlJc w:val="left"/>
-      <w:pPr>
-        <w:ind w:left="1440" w:hanging="360"/>
-      </w:pPr>
-    </w:lvl>
-    <w:lvl xmlns:w="http://schemas.openxmlformats.org/wordprocessingml/2006/main" w:ilvl="2">
-      <w:start w:val="1"/>
-      <w:numFmt w:val="lowerRoman"/>
-      <w:lvlText w:val="%3."/>
-      <w:lvlJc w:val="right"/>
-      <w:pPr>
-        <w:ind w:left="2160" w:hanging="180"/>
-      </w:pPr>
-    </w:lvl>
-    <w:lvl xmlns:w="http://schemas.openxmlformats.org/wordprocessingml/2006/main" w:ilvl="3">
-      <w:start w:val="1"/>
-      <w:numFmt w:val="decimal"/>
-      <w:lvlText w:val="%4."/>
-      <w:lvlJc w:val="left"/>
-      <w:pPr>
-        <w:ind w:left="2880" w:hanging="360"/>
-      </w:pPr>
-    </w:lvl>
-    <w:lvl xmlns:w="http://schemas.openxmlformats.org/wordprocessingml/2006/main" w:ilvl="4">
-      <w:start w:val="1"/>
-      <w:numFmt w:val="lowerLetter"/>
-      <w:lvlText w:val="%5."/>
-      <w:lvlJc w:val="left"/>
-      <w:pPr>
-        <w:ind w:left="3600" w:hanging="360"/>
-      </w:pPr>
-    </w:lvl>
-    <w:lvl xmlns:w="http://schemas.openxmlformats.org/wordprocessingml/2006/main" w:ilvl="5">
-      <w:start w:val="1"/>
-      <w:numFmt w:val="lowerRoman"/>
-      <w:lvlText w:val="%6."/>
-      <w:lvlJc w:val="right"/>
-      <w:pPr>
-        <w:ind w:left="4320" w:hanging="180"/>
-      </w:pPr>
-    </w:lvl>
-    <w:lvl xmlns:w="http://schemas.openxmlformats.org/wordprocessingml/2006/main" w:ilvl="6">
-      <w:start w:val="1"/>
-      <w:numFmt w:val="decimal"/>
-      <w:lvlText w:val="%7."/>
-      <w:lvlJc w:val="left"/>
-      <w:pPr>
-        <w:ind w:left="5040" w:hanging="360"/>
-      </w:pPr>
-    </w:lvl>
-    <w:lvl xmlns:w="http://schemas.openxmlformats.org/wordprocessingml/2006/main" w:ilvl="7">
-      <w:start w:val="1"/>
-      <w:numFmt w:val="lowerLetter"/>
-      <w:lvlText w:val="%8."/>
-      <w:lvlJc w:val="left"/>
-      <w:pPr>
-        <w:ind w:left="5760" w:hanging="360"/>
-      </w:pPr>
-    </w:lvl>
-    <w:lvl xmlns:w="http://schemas.openxmlformats.org/wordprocessingml/2006/main" w:ilvl="8">
-      <w:start w:val="1"/>
-      <w:numFmt w:val="lowerRoman"/>
-      <w:lvlText w:val="%9."/>
-      <w:lvlJc w:val="right"/>
-      <w:pPr>
-        <w:ind w:left="6480" w:hanging="180"/>
-      </w:pPr>
-    </w:lvl>
-  </w:abstractNum>
-  <w:abstractNum xmlns:w="http://schemas.openxmlformats.org/wordprocessingml/2006/main" w:abstractNumId="29">
-    <w:nsid w:val="8792ad6"/>
-    <w:multiLevelType xmlns:w="http://schemas.openxmlformats.org/wordprocessingml/2006/main" w:val="hybridMultilevel"/>
-    <w:lvl xmlns:w="http://schemas.openxmlformats.org/wordprocessingml/2006/main" w:ilvl="0">
-      <w:start w:val="1"/>
-      <w:numFmt w:val="decimal"/>
-      <w:lvlText w:val="%1."/>
-      <w:lvlJc w:val="left"/>
-      <w:pPr>
-        <w:ind w:left="720" w:hanging="360"/>
-      </w:pPr>
-    </w:lvl>
-    <w:lvl xmlns:w="http://schemas.openxmlformats.org/wordprocessingml/2006/main" w:ilvl="1">
-      <w:start w:val="1"/>
-      <w:numFmt w:val="lowerLetter"/>
-      <w:lvlText w:val="%2."/>
-      <w:lvlJc w:val="left"/>
-      <w:pPr>
-        <w:ind w:left="1440" w:hanging="360"/>
-      </w:pPr>
-    </w:lvl>
-    <w:lvl xmlns:w="http://schemas.openxmlformats.org/wordprocessingml/2006/main" w:ilvl="2">
-      <w:start w:val="1"/>
-      <w:numFmt w:val="lowerRoman"/>
-      <w:lvlText w:val="%3."/>
-      <w:lvlJc w:val="right"/>
-      <w:pPr>
-        <w:ind w:left="2160" w:hanging="180"/>
-      </w:pPr>
-    </w:lvl>
-    <w:lvl xmlns:w="http://schemas.openxmlformats.org/wordprocessingml/2006/main" w:ilvl="3">
-      <w:start w:val="1"/>
-      <w:numFmt w:val="decimal"/>
-      <w:lvlText w:val="%4."/>
-      <w:lvlJc w:val="left"/>
-      <w:pPr>
-        <w:ind w:left="2880" w:hanging="360"/>
-      </w:pPr>
-    </w:lvl>
-    <w:lvl xmlns:w="http://schemas.openxmlformats.org/wordprocessingml/2006/main" w:ilvl="4">
-      <w:start w:val="1"/>
-      <w:numFmt w:val="lowerLetter"/>
-      <w:lvlText w:val="%5."/>
-      <w:lvlJc w:val="left"/>
-      <w:pPr>
-        <w:ind w:left="3600" w:hanging="360"/>
-      </w:pPr>
-    </w:lvl>
-    <w:lvl xmlns:w="http://schemas.openxmlformats.org/wordprocessingml/2006/main" w:ilvl="5">
-      <w:start w:val="1"/>
-      <w:numFmt w:val="lowerRoman"/>
-      <w:lvlText w:val="%6."/>
-      <w:lvlJc w:val="right"/>
-      <w:pPr>
-        <w:ind w:left="4320" w:hanging="180"/>
-      </w:pPr>
-    </w:lvl>
-    <w:lvl xmlns:w="http://schemas.openxmlformats.org/wordprocessingml/2006/main" w:ilvl="6">
-      <w:start w:val="1"/>
-      <w:numFmt w:val="decimal"/>
-      <w:lvlText w:val="%7."/>
-      <w:lvlJc w:val="left"/>
-      <w:pPr>
-        <w:ind w:left="5040" w:hanging="360"/>
-      </w:pPr>
-    </w:lvl>
-    <w:lvl xmlns:w="http://schemas.openxmlformats.org/wordprocessingml/2006/main" w:ilvl="7">
-      <w:start w:val="1"/>
-      <w:numFmt w:val="lowerLetter"/>
-      <w:lvlText w:val="%8."/>
-      <w:lvlJc w:val="left"/>
-      <w:pPr>
-        <w:ind w:left="5760" w:hanging="360"/>
-      </w:pPr>
-    </w:lvl>
-    <w:lvl xmlns:w="http://schemas.openxmlformats.org/wordprocessingml/2006/main" w:ilvl="8">
-      <w:start w:val="1"/>
-      <w:numFmt w:val="lowerRoman"/>
-      <w:lvlText w:val="%9."/>
-      <w:lvlJc w:val="right"/>
-      <w:pPr>
-        <w:ind w:left="6480" w:hanging="180"/>
-      </w:pPr>
-    </w:lvl>
-  </w:abstractNum>
-  <w:abstractNum xmlns:w="http://schemas.openxmlformats.org/wordprocessingml/2006/main" w:abstractNumId="28">
-    <w:nsid w:val="6ca7591d"/>
-    <w:multiLevelType xmlns:w="http://schemas.openxmlformats.org/wordprocessingml/2006/main" w:val="hybridMultilevel"/>
-    <w:lvl xmlns:w="http://schemas.openxmlformats.org/wordprocessingml/2006/main" w:ilvl="0">
-      <w:start w:val="1"/>
-      <w:numFmt w:val="decimal"/>
-      <w:lvlText w:val="%1."/>
-      <w:lvlJc w:val="left"/>
-      <w:pPr>
-        <w:ind w:left="720" w:hanging="360"/>
-      </w:pPr>
-    </w:lvl>
-    <w:lvl xmlns:w="http://schemas.openxmlformats.org/wordprocessingml/2006/main" w:ilvl="1">
-      <w:start w:val="1"/>
-      <w:numFmt w:val="decimal"/>
-      <w:lvlText w:val="%1."/>
-      <w:lvlJc w:val="left"/>
-      <w:pPr>
-        <w:ind w:left="1440" w:hanging="360"/>
-      </w:pPr>
-    </w:lvl>
-    <w:lvl xmlns:w="http://schemas.openxmlformats.org/wordprocessingml/2006/main" w:ilvl="2">
-      <w:start w:val="1"/>
-      <w:numFmt w:val="lowerRoman"/>
-      <w:lvlText w:val="%3."/>
-      <w:lvlJc w:val="right"/>
-      <w:pPr>
-        <w:ind w:left="2160" w:hanging="180"/>
-      </w:pPr>
-    </w:lvl>
-    <w:lvl xmlns:w="http://schemas.openxmlformats.org/wordprocessingml/2006/main" w:ilvl="3">
-      <w:start w:val="1"/>
-      <w:numFmt w:val="decimal"/>
-      <w:lvlText w:val="%4."/>
-      <w:lvlJc w:val="left"/>
-      <w:pPr>
-        <w:ind w:left="2880" w:hanging="360"/>
-      </w:pPr>
-    </w:lvl>
-    <w:lvl xmlns:w="http://schemas.openxmlformats.org/wordprocessingml/2006/main" w:ilvl="4">
-      <w:start w:val="1"/>
-      <w:numFmt w:val="lowerLetter"/>
-      <w:lvlText w:val="%5."/>
-      <w:lvlJc w:val="left"/>
-      <w:pPr>
-        <w:ind w:left="3600" w:hanging="360"/>
-      </w:pPr>
-    </w:lvl>
-    <w:lvl xmlns:w="http://schemas.openxmlformats.org/wordprocessingml/2006/main" w:ilvl="5">
-      <w:start w:val="1"/>
-      <w:numFmt w:val="lowerRoman"/>
-      <w:lvlText w:val="%6."/>
-      <w:lvlJc w:val="right"/>
-      <w:pPr>
-        <w:ind w:left="4320" w:hanging="180"/>
-      </w:pPr>
-    </w:lvl>
-    <w:lvl xmlns:w="http://schemas.openxmlformats.org/wordprocessingml/2006/main" w:ilvl="6">
-      <w:start w:val="1"/>
-      <w:numFmt w:val="decimal"/>
-      <w:lvlText w:val="%7."/>
-      <w:lvlJc w:val="left"/>
-      <w:pPr>
-        <w:ind w:left="5040" w:hanging="360"/>
-      </w:pPr>
-    </w:lvl>
-    <w:lvl xmlns:w="http://schemas.openxmlformats.org/wordprocessingml/2006/main" w:ilvl="7">
-      <w:start w:val="1"/>
-      <w:numFmt w:val="lowerLetter"/>
-      <w:lvlText w:val="%8."/>
-      <w:lvlJc w:val="left"/>
-      <w:pPr>
-        <w:ind w:left="5760" w:hanging="360"/>
-      </w:pPr>
-    </w:lvl>
-    <w:lvl xmlns:w="http://schemas.openxmlformats.org/wordprocessingml/2006/main" w:ilvl="8">
-      <w:start w:val="1"/>
-      <w:numFmt w:val="lowerRoman"/>
-      <w:lvlText w:val="%9."/>
-      <w:lvlJc w:val="right"/>
-      <w:pPr>
-        <w:ind w:left="6480" w:hanging="180"/>
-      </w:pPr>
-    </w:lvl>
-  </w:abstractNum>
-  <w:abstractNum xmlns:w="http://schemas.openxmlformats.org/wordprocessingml/2006/main" w:abstractNumId="27">
-    <w:nsid w:val="134ef1fd"/>
-    <w:multiLevelType xmlns:w="http://schemas.openxmlformats.org/wordprocessingml/2006/main" w:val="hybridMultilevel"/>
-    <w:lvl xmlns:w="http://schemas.openxmlformats.org/wordprocessingml/2006/main" w:ilvl="0">
-      <w:start w:val="1"/>
-      <w:numFmt w:val="decimal"/>
-      <w:lvlText w:val="%1."/>
-      <w:lvlJc w:val="left"/>
-      <w:pPr>
-        <w:ind w:left="720" w:hanging="360"/>
-      </w:pPr>
-    </w:lvl>
-    <w:lvl xmlns:w="http://schemas.openxmlformats.org/wordprocessingml/2006/main" w:ilvl="1">
-      <w:start w:val="1"/>
-      <w:numFmt w:val="decimal"/>
-      <w:lvlText w:val="%1."/>
-      <w:lvlJc w:val="left"/>
-      <w:pPr>
-        <w:ind w:left="1440" w:hanging="360"/>
-      </w:pPr>
-    </w:lvl>
-    <w:lvl xmlns:w="http://schemas.openxmlformats.org/wordprocessingml/2006/main" w:ilvl="2">
-      <w:start w:val="1"/>
-      <w:numFmt w:val="lowerRoman"/>
-      <w:lvlText w:val="%3."/>
-      <w:lvlJc w:val="right"/>
-      <w:pPr>
-        <w:ind w:left="2160" w:hanging="180"/>
-      </w:pPr>
-    </w:lvl>
-    <w:lvl xmlns:w="http://schemas.openxmlformats.org/wordprocessingml/2006/main" w:ilvl="3">
-      <w:start w:val="1"/>
-      <w:numFmt w:val="decimal"/>
-      <w:lvlText w:val="%4."/>
-      <w:lvlJc w:val="left"/>
-      <w:pPr>
-        <w:ind w:left="2880" w:hanging="360"/>
-      </w:pPr>
-    </w:lvl>
-    <w:lvl xmlns:w="http://schemas.openxmlformats.org/wordprocessingml/2006/main" w:ilvl="4">
-      <w:start w:val="1"/>
-      <w:numFmt w:val="lowerLetter"/>
-      <w:lvlText w:val="%5."/>
-      <w:lvlJc w:val="left"/>
-      <w:pPr>
-        <w:ind w:left="3600" w:hanging="360"/>
-      </w:pPr>
-    </w:lvl>
-    <w:lvl xmlns:w="http://schemas.openxmlformats.org/wordprocessingml/2006/main" w:ilvl="5">
-      <w:start w:val="1"/>
-      <w:numFmt w:val="lowerRoman"/>
-      <w:lvlText w:val="%6."/>
-      <w:lvlJc w:val="right"/>
-      <w:pPr>
-        <w:ind w:left="4320" w:hanging="180"/>
-      </w:pPr>
-    </w:lvl>
-    <w:lvl xmlns:w="http://schemas.openxmlformats.org/wordprocessingml/2006/main" w:ilvl="6">
-      <w:start w:val="1"/>
-      <w:numFmt w:val="decimal"/>
-      <w:lvlText w:val="%7."/>
-      <w:lvlJc w:val="left"/>
-      <w:pPr>
-        <w:ind w:left="5040" w:hanging="360"/>
-      </w:pPr>
-    </w:lvl>
-    <w:lvl xmlns:w="http://schemas.openxmlformats.org/wordprocessingml/2006/main" w:ilvl="7">
-      <w:start w:val="1"/>
-      <w:numFmt w:val="lowerLetter"/>
-      <w:lvlText w:val="%8."/>
-      <w:lvlJc w:val="left"/>
-      <w:pPr>
-        <w:ind w:left="5760" w:hanging="360"/>
-      </w:pPr>
-    </w:lvl>
-    <w:lvl xmlns:w="http://schemas.openxmlformats.org/wordprocessingml/2006/main" w:ilvl="8">
-      <w:start w:val="1"/>
-      <w:numFmt w:val="lowerRoman"/>
-      <w:lvlText w:val="%9."/>
-      <w:lvlJc w:val="right"/>
-      <w:pPr>
-        <w:ind w:left="6480" w:hanging="180"/>
-      </w:pPr>
-    </w:lvl>
-  </w:abstractNum>
-  <w:abstractNum w:abstractNumId="0" w15:restartNumberingAfterBreak="0">
+  <w:abstractNum w:abstractNumId="2" w15:restartNumberingAfterBreak="0">
     <w:nsid w:val="0EEB6D5E"/>
     <w:multiLevelType w:val="hybridMultilevel"/>
     <w:tmpl w:val="EF402C28"/>
@@ -8068,7 +5896,93 @@
       </w:pPr>
     </w:lvl>
   </w:abstractNum>
-  <w:abstractNum w:abstractNumId="1" w15:restartNumberingAfterBreak="0">
+  <w:abstractNum w:abstractNumId="3" w15:restartNumberingAfterBreak="0">
+    <w:nsid w:val="134EF1FD"/>
+    <w:multiLevelType w:val="multilevel"/>
+    <w:tmpl w:val="63AE7ADC"/>
+    <w:lvl w:ilvl="0">
+      <w:start w:val="1"/>
+      <w:numFmt w:val="decimal"/>
+      <w:lvlText w:val="%1."/>
+      <w:lvlJc w:val="left"/>
+      <w:pPr>
+        <w:ind w:left="720" w:hanging="360"/>
+      </w:pPr>
+    </w:lvl>
+    <w:lvl w:ilvl="1">
+      <w:start w:val="1"/>
+      <w:numFmt w:val="decimal"/>
+      <w:lvlText w:val="%1."/>
+      <w:lvlJc w:val="left"/>
+      <w:pPr>
+        <w:ind w:left="1440" w:hanging="360"/>
+      </w:pPr>
+    </w:lvl>
+    <w:lvl w:ilvl="2">
+      <w:start w:val="1"/>
+      <w:numFmt w:val="lowerRoman"/>
+      <w:lvlText w:val="%3."/>
+      <w:lvlJc w:val="right"/>
+      <w:pPr>
+        <w:ind w:left="2160" w:hanging="180"/>
+      </w:pPr>
+    </w:lvl>
+    <w:lvl w:ilvl="3">
+      <w:start w:val="1"/>
+      <w:numFmt w:val="decimal"/>
+      <w:lvlText w:val="%4."/>
+      <w:lvlJc w:val="left"/>
+      <w:pPr>
+        <w:ind w:left="2880" w:hanging="360"/>
+      </w:pPr>
+    </w:lvl>
+    <w:lvl w:ilvl="4">
+      <w:start w:val="1"/>
+      <w:numFmt w:val="lowerLetter"/>
+      <w:lvlText w:val="%5."/>
+      <w:lvlJc w:val="left"/>
+      <w:pPr>
+        <w:ind w:left="3600" w:hanging="360"/>
+      </w:pPr>
+    </w:lvl>
+    <w:lvl w:ilvl="5">
+      <w:start w:val="1"/>
+      <w:numFmt w:val="lowerRoman"/>
+      <w:lvlText w:val="%6."/>
+      <w:lvlJc w:val="right"/>
+      <w:pPr>
+        <w:ind w:left="4320" w:hanging="180"/>
+      </w:pPr>
+    </w:lvl>
+    <w:lvl w:ilvl="6">
+      <w:start w:val="1"/>
+      <w:numFmt w:val="decimal"/>
+      <w:lvlText w:val="%7."/>
+      <w:lvlJc w:val="left"/>
+      <w:pPr>
+        <w:ind w:left="5040" w:hanging="360"/>
+      </w:pPr>
+    </w:lvl>
+    <w:lvl w:ilvl="7">
+      <w:start w:val="1"/>
+      <w:numFmt w:val="lowerLetter"/>
+      <w:lvlText w:val="%8."/>
+      <w:lvlJc w:val="left"/>
+      <w:pPr>
+        <w:ind w:left="5760" w:hanging="360"/>
+      </w:pPr>
+    </w:lvl>
+    <w:lvl w:ilvl="8">
+      <w:start w:val="1"/>
+      <w:numFmt w:val="lowerRoman"/>
+      <w:lvlText w:val="%9."/>
+      <w:lvlJc w:val="right"/>
+      <w:pPr>
+        <w:ind w:left="6480" w:hanging="180"/>
+      </w:pPr>
+    </w:lvl>
+  </w:abstractNum>
+  <w:abstractNum w:abstractNumId="4" w15:restartNumberingAfterBreak="0">
     <w:nsid w:val="166E312F"/>
     <w:multiLevelType w:val="multilevel"/>
     <w:tmpl w:val="9FD05C38"/>
@@ -8181,7 +6095,7 @@
       </w:rPr>
     </w:lvl>
   </w:abstractNum>
-  <w:abstractNum w:abstractNumId="2" w15:restartNumberingAfterBreak="0">
+  <w:abstractNum w:abstractNumId="5" w15:restartNumberingAfterBreak="0">
     <w:nsid w:val="1CBE58F2"/>
     <w:multiLevelType w:val="multilevel"/>
     <w:tmpl w:val="D06A186E"/>
@@ -8295,7 +6209,7 @@
       </w:rPr>
     </w:lvl>
   </w:abstractNum>
-  <w:abstractNum w:abstractNumId="3" w15:restartNumberingAfterBreak="0">
+  <w:abstractNum w:abstractNumId="6" w15:restartNumberingAfterBreak="0">
     <w:nsid w:val="1D754577"/>
     <w:multiLevelType w:val="hybridMultilevel"/>
     <w:tmpl w:val="C6703548"/>
@@ -8381,7 +6295,7 @@
       </w:pPr>
     </w:lvl>
   </w:abstractNum>
-  <w:abstractNum w:abstractNumId="4" w15:restartNumberingAfterBreak="0">
+  <w:abstractNum w:abstractNumId="7" w15:restartNumberingAfterBreak="0">
     <w:nsid w:val="1E9866C7"/>
     <w:multiLevelType w:val="hybridMultilevel"/>
     <w:tmpl w:val="04A0B56C"/>
@@ -8470,7 +6384,93 @@
       </w:pPr>
     </w:lvl>
   </w:abstractNum>
-  <w:abstractNum w:abstractNumId="5" w15:restartNumberingAfterBreak="0">
+  <w:abstractNum w:abstractNumId="8" w15:restartNumberingAfterBreak="0">
+    <w:nsid w:val="225BE252"/>
+    <w:multiLevelType w:val="hybridMultilevel"/>
+    <w:tmpl w:val="7E0E43DC"/>
+    <w:lvl w:ilvl="0" w:tplc="BD1EAB16">
+      <w:start w:val="1"/>
+      <w:numFmt w:val="decimal"/>
+      <w:lvlText w:val="%1."/>
+      <w:lvlJc w:val="left"/>
+      <w:pPr>
+        <w:ind w:left="720" w:hanging="360"/>
+      </w:pPr>
+    </w:lvl>
+    <w:lvl w:ilvl="1" w:tplc="1C66F382">
+      <w:start w:val="1"/>
+      <w:numFmt w:val="lowerLetter"/>
+      <w:lvlText w:val="%2."/>
+      <w:lvlJc w:val="left"/>
+      <w:pPr>
+        <w:ind w:left="1440" w:hanging="360"/>
+      </w:pPr>
+    </w:lvl>
+    <w:lvl w:ilvl="2" w:tplc="7CBE29B4">
+      <w:start w:val="1"/>
+      <w:numFmt w:val="lowerRoman"/>
+      <w:lvlText w:val="%3."/>
+      <w:lvlJc w:val="right"/>
+      <w:pPr>
+        <w:ind w:left="2160" w:hanging="180"/>
+      </w:pPr>
+    </w:lvl>
+    <w:lvl w:ilvl="3" w:tplc="6950A258">
+      <w:start w:val="1"/>
+      <w:numFmt w:val="decimal"/>
+      <w:lvlText w:val="%4."/>
+      <w:lvlJc w:val="left"/>
+      <w:pPr>
+        <w:ind w:left="2880" w:hanging="360"/>
+      </w:pPr>
+    </w:lvl>
+    <w:lvl w:ilvl="4" w:tplc="AE604656">
+      <w:start w:val="1"/>
+      <w:numFmt w:val="lowerLetter"/>
+      <w:lvlText w:val="%5."/>
+      <w:lvlJc w:val="left"/>
+      <w:pPr>
+        <w:ind w:left="3600" w:hanging="360"/>
+      </w:pPr>
+    </w:lvl>
+    <w:lvl w:ilvl="5" w:tplc="D220CC26">
+      <w:start w:val="1"/>
+      <w:numFmt w:val="lowerRoman"/>
+      <w:lvlText w:val="%6."/>
+      <w:lvlJc w:val="right"/>
+      <w:pPr>
+        <w:ind w:left="4320" w:hanging="180"/>
+      </w:pPr>
+    </w:lvl>
+    <w:lvl w:ilvl="6" w:tplc="80500BA2">
+      <w:start w:val="1"/>
+      <w:numFmt w:val="decimal"/>
+      <w:lvlText w:val="%7."/>
+      <w:lvlJc w:val="left"/>
+      <w:pPr>
+        <w:ind w:left="5040" w:hanging="360"/>
+      </w:pPr>
+    </w:lvl>
+    <w:lvl w:ilvl="7" w:tplc="B55ACC10">
+      <w:start w:val="1"/>
+      <w:numFmt w:val="lowerLetter"/>
+      <w:lvlText w:val="%8."/>
+      <w:lvlJc w:val="left"/>
+      <w:pPr>
+        <w:ind w:left="5760" w:hanging="360"/>
+      </w:pPr>
+    </w:lvl>
+    <w:lvl w:ilvl="8" w:tplc="209A20BA">
+      <w:start w:val="1"/>
+      <w:numFmt w:val="lowerRoman"/>
+      <w:lvlText w:val="%9."/>
+      <w:lvlJc w:val="right"/>
+      <w:pPr>
+        <w:ind w:left="6480" w:hanging="180"/>
+      </w:pPr>
+    </w:lvl>
+  </w:abstractNum>
+  <w:abstractNum w:abstractNumId="9" w15:restartNumberingAfterBreak="0">
     <w:nsid w:val="34A966B6"/>
     <w:multiLevelType w:val="hybridMultilevel"/>
     <w:tmpl w:val="5C50F0E0"/>
@@ -8483,7 +6483,7 @@
         <w:ind w:left="1440" w:hanging="360"/>
       </w:pPr>
       <w:rPr>
-        <w:rFonts w:hint="default" w:ascii="Symbol" w:hAnsi="Symbol"/>
+        <w:rFonts w:ascii="Symbol" w:hAnsi="Symbol" w:hint="default"/>
       </w:rPr>
     </w:lvl>
     <w:lvl w:ilvl="1" w:tplc="04090003" w:tentative="1">
@@ -8495,7 +6495,7 @@
         <w:ind w:left="2160" w:hanging="360"/>
       </w:pPr>
       <w:rPr>
-        <w:rFonts w:hint="default" w:ascii="Courier New" w:hAnsi="Courier New" w:cs="Courier New"/>
+        <w:rFonts w:ascii="Courier New" w:hAnsi="Courier New" w:cs="Courier New" w:hint="default"/>
       </w:rPr>
     </w:lvl>
     <w:lvl w:ilvl="2" w:tplc="04090005" w:tentative="1">
@@ -8507,7 +6507,7 @@
         <w:ind w:left="2880" w:hanging="360"/>
       </w:pPr>
       <w:rPr>
-        <w:rFonts w:hint="default" w:ascii="Wingdings" w:hAnsi="Wingdings"/>
+        <w:rFonts w:ascii="Wingdings" w:hAnsi="Wingdings" w:hint="default"/>
       </w:rPr>
     </w:lvl>
     <w:lvl w:ilvl="3" w:tplc="04090001" w:tentative="1">
@@ -8519,7 +6519,7 @@
         <w:ind w:left="3600" w:hanging="360"/>
       </w:pPr>
       <w:rPr>
-        <w:rFonts w:hint="default" w:ascii="Symbol" w:hAnsi="Symbol"/>
+        <w:rFonts w:ascii="Symbol" w:hAnsi="Symbol" w:hint="default"/>
       </w:rPr>
     </w:lvl>
     <w:lvl w:ilvl="4" w:tplc="04090003" w:tentative="1">
@@ -8531,7 +6531,7 @@
         <w:ind w:left="4320" w:hanging="360"/>
       </w:pPr>
       <w:rPr>
-        <w:rFonts w:hint="default" w:ascii="Courier New" w:hAnsi="Courier New" w:cs="Courier New"/>
+        <w:rFonts w:ascii="Courier New" w:hAnsi="Courier New" w:cs="Courier New" w:hint="default"/>
       </w:rPr>
     </w:lvl>
     <w:lvl w:ilvl="5" w:tplc="04090005" w:tentative="1">
@@ -8543,7 +6543,7 @@
         <w:ind w:left="5040" w:hanging="360"/>
       </w:pPr>
       <w:rPr>
-        <w:rFonts w:hint="default" w:ascii="Wingdings" w:hAnsi="Wingdings"/>
+        <w:rFonts w:ascii="Wingdings" w:hAnsi="Wingdings" w:hint="default"/>
       </w:rPr>
     </w:lvl>
     <w:lvl w:ilvl="6" w:tplc="04090001" w:tentative="1">
@@ -8555,7 +6555,7 @@
         <w:ind w:left="5760" w:hanging="360"/>
       </w:pPr>
       <w:rPr>
-        <w:rFonts w:hint="default" w:ascii="Symbol" w:hAnsi="Symbol"/>
+        <w:rFonts w:ascii="Symbol" w:hAnsi="Symbol" w:hint="default"/>
       </w:rPr>
     </w:lvl>
     <w:lvl w:ilvl="7" w:tplc="04090003" w:tentative="1">
@@ -8567,7 +6567,7 @@
         <w:ind w:left="6480" w:hanging="360"/>
       </w:pPr>
       <w:rPr>
-        <w:rFonts w:hint="default" w:ascii="Courier New" w:hAnsi="Courier New" w:cs="Courier New"/>
+        <w:rFonts w:ascii="Courier New" w:hAnsi="Courier New" w:cs="Courier New" w:hint="default"/>
       </w:rPr>
     </w:lvl>
     <w:lvl w:ilvl="8" w:tplc="04090005" w:tentative="1">
@@ -8579,11 +6579,11 @@
         <w:ind w:left="7200" w:hanging="360"/>
       </w:pPr>
       <w:rPr>
-        <w:rFonts w:hint="default" w:ascii="Wingdings" w:hAnsi="Wingdings"/>
+        <w:rFonts w:ascii="Wingdings" w:hAnsi="Wingdings" w:hint="default"/>
       </w:rPr>
     </w:lvl>
   </w:abstractNum>
-  <w:abstractNum w:abstractNumId="6" w15:restartNumberingAfterBreak="0">
+  <w:abstractNum w:abstractNumId="10" w15:restartNumberingAfterBreak="0">
     <w:nsid w:val="3C0434DC"/>
     <w:multiLevelType w:val="hybridMultilevel"/>
     <w:tmpl w:val="37D42AB6"/>
@@ -8669,7 +6669,7 @@
       </w:pPr>
     </w:lvl>
   </w:abstractNum>
-  <w:abstractNum w:abstractNumId="7" w15:restartNumberingAfterBreak="0">
+  <w:abstractNum w:abstractNumId="11" w15:restartNumberingAfterBreak="0">
     <w:nsid w:val="3FFE422B"/>
     <w:multiLevelType w:val="hybridMultilevel"/>
     <w:tmpl w:val="52A2A852"/>
@@ -8755,7 +6755,7 @@
       </w:pPr>
     </w:lvl>
   </w:abstractNum>
-  <w:abstractNum w:abstractNumId="8" w15:restartNumberingAfterBreak="0">
+  <w:abstractNum w:abstractNumId="12" w15:restartNumberingAfterBreak="0">
     <w:nsid w:val="41D9594E"/>
     <w:multiLevelType w:val="hybridMultilevel"/>
     <w:tmpl w:val="ADE0DF1E"/>
@@ -8768,7 +6768,7 @@
         <w:ind w:left="1440" w:hanging="360"/>
       </w:pPr>
       <w:rPr>
-        <w:rFonts w:hint="default" w:ascii="Symbol" w:hAnsi="Symbol"/>
+        <w:rFonts w:ascii="Symbol" w:hAnsi="Symbol" w:hint="default"/>
       </w:rPr>
     </w:lvl>
     <w:lvl w:ilvl="1" w:tplc="04090003" w:tentative="1">
@@ -8780,7 +6780,7 @@
         <w:ind w:left="2160" w:hanging="360"/>
       </w:pPr>
       <w:rPr>
-        <w:rFonts w:hint="default" w:ascii="Courier New" w:hAnsi="Courier New" w:cs="Courier New"/>
+        <w:rFonts w:ascii="Courier New" w:hAnsi="Courier New" w:cs="Courier New" w:hint="default"/>
       </w:rPr>
     </w:lvl>
     <w:lvl w:ilvl="2" w:tplc="04090005" w:tentative="1">
@@ -8792,7 +6792,7 @@
         <w:ind w:left="2880" w:hanging="360"/>
       </w:pPr>
       <w:rPr>
-        <w:rFonts w:hint="default" w:ascii="Wingdings" w:hAnsi="Wingdings"/>
+        <w:rFonts w:ascii="Wingdings" w:hAnsi="Wingdings" w:hint="default"/>
       </w:rPr>
     </w:lvl>
     <w:lvl w:ilvl="3" w:tplc="04090001" w:tentative="1">
@@ -8804,7 +6804,7 @@
         <w:ind w:left="3600" w:hanging="360"/>
       </w:pPr>
       <w:rPr>
-        <w:rFonts w:hint="default" w:ascii="Symbol" w:hAnsi="Symbol"/>
+        <w:rFonts w:ascii="Symbol" w:hAnsi="Symbol" w:hint="default"/>
       </w:rPr>
     </w:lvl>
     <w:lvl w:ilvl="4" w:tplc="04090003" w:tentative="1">
@@ -8816,7 +6816,7 @@
         <w:ind w:left="4320" w:hanging="360"/>
       </w:pPr>
       <w:rPr>
-        <w:rFonts w:hint="default" w:ascii="Courier New" w:hAnsi="Courier New" w:cs="Courier New"/>
+        <w:rFonts w:ascii="Courier New" w:hAnsi="Courier New" w:cs="Courier New" w:hint="default"/>
       </w:rPr>
     </w:lvl>
     <w:lvl w:ilvl="5" w:tplc="04090005" w:tentative="1">
@@ -8828,7 +6828,7 @@
         <w:ind w:left="5040" w:hanging="360"/>
       </w:pPr>
       <w:rPr>
-        <w:rFonts w:hint="default" w:ascii="Wingdings" w:hAnsi="Wingdings"/>
+        <w:rFonts w:ascii="Wingdings" w:hAnsi="Wingdings" w:hint="default"/>
       </w:rPr>
     </w:lvl>
     <w:lvl w:ilvl="6" w:tplc="04090001" w:tentative="1">
@@ -8840,7 +6840,7 @@
         <w:ind w:left="5760" w:hanging="360"/>
       </w:pPr>
       <w:rPr>
-        <w:rFonts w:hint="default" w:ascii="Symbol" w:hAnsi="Symbol"/>
+        <w:rFonts w:ascii="Symbol" w:hAnsi="Symbol" w:hint="default"/>
       </w:rPr>
     </w:lvl>
     <w:lvl w:ilvl="7" w:tplc="04090003" w:tentative="1">
@@ -8852,7 +6852,7 @@
         <w:ind w:left="6480" w:hanging="360"/>
       </w:pPr>
       <w:rPr>
-        <w:rFonts w:hint="default" w:ascii="Courier New" w:hAnsi="Courier New" w:cs="Courier New"/>
+        <w:rFonts w:ascii="Courier New" w:hAnsi="Courier New" w:cs="Courier New" w:hint="default"/>
       </w:rPr>
     </w:lvl>
     <w:lvl w:ilvl="8" w:tplc="04090005" w:tentative="1">
@@ -8864,11 +6864,11 @@
         <w:ind w:left="7200" w:hanging="360"/>
       </w:pPr>
       <w:rPr>
-        <w:rFonts w:hint="default" w:ascii="Wingdings" w:hAnsi="Wingdings"/>
+        <w:rFonts w:ascii="Wingdings" w:hAnsi="Wingdings" w:hint="default"/>
       </w:rPr>
     </w:lvl>
   </w:abstractNum>
-  <w:abstractNum w:abstractNumId="9" w15:restartNumberingAfterBreak="0">
+  <w:abstractNum w:abstractNumId="13" w15:restartNumberingAfterBreak="0">
     <w:nsid w:val="41F6468B"/>
     <w:multiLevelType w:val="multilevel"/>
     <w:tmpl w:val="9FD05C38"/>
@@ -8981,7 +6981,7 @@
       </w:rPr>
     </w:lvl>
   </w:abstractNum>
-  <w:abstractNum w:abstractNumId="10" w15:restartNumberingAfterBreak="0">
+  <w:abstractNum w:abstractNumId="14" w15:restartNumberingAfterBreak="0">
     <w:nsid w:val="45D9667C"/>
     <w:multiLevelType w:val="hybridMultilevel"/>
     <w:tmpl w:val="BF747C02"/>
@@ -9070,7 +7070,7 @@
       </w:pPr>
     </w:lvl>
   </w:abstractNum>
-  <w:abstractNum w:abstractNumId="11" w15:restartNumberingAfterBreak="0">
+  <w:abstractNum w:abstractNumId="15" w15:restartNumberingAfterBreak="0">
     <w:nsid w:val="49EF1D03"/>
     <w:multiLevelType w:val="hybridMultilevel"/>
     <w:tmpl w:val="B4D282BC"/>
@@ -9156,7 +7156,7 @@
       </w:pPr>
     </w:lvl>
   </w:abstractNum>
-  <w:abstractNum w:abstractNumId="12" w15:restartNumberingAfterBreak="0">
+  <w:abstractNum w:abstractNumId="16" w15:restartNumberingAfterBreak="0">
     <w:nsid w:val="4C6D2D01"/>
     <w:multiLevelType w:val="hybridMultilevel"/>
     <w:tmpl w:val="087CEE86"/>
@@ -9169,7 +7169,7 @@
         <w:ind w:left="1440" w:hanging="360"/>
       </w:pPr>
       <w:rPr>
-        <w:rFonts w:hint="default" w:ascii="Symbol" w:hAnsi="Symbol"/>
+        <w:rFonts w:ascii="Symbol" w:hAnsi="Symbol" w:hint="default"/>
       </w:rPr>
     </w:lvl>
     <w:lvl w:ilvl="1" w:tplc="04090003" w:tentative="1">
@@ -9181,7 +7181,7 @@
         <w:ind w:left="2160" w:hanging="360"/>
       </w:pPr>
       <w:rPr>
-        <w:rFonts w:hint="default" w:ascii="Courier New" w:hAnsi="Courier New" w:cs="Courier New"/>
+        <w:rFonts w:ascii="Courier New" w:hAnsi="Courier New" w:cs="Courier New" w:hint="default"/>
       </w:rPr>
     </w:lvl>
     <w:lvl w:ilvl="2" w:tplc="04090005" w:tentative="1">
@@ -9193,7 +7193,7 @@
         <w:ind w:left="2880" w:hanging="360"/>
       </w:pPr>
       <w:rPr>
-        <w:rFonts w:hint="default" w:ascii="Wingdings" w:hAnsi="Wingdings"/>
+        <w:rFonts w:ascii="Wingdings" w:hAnsi="Wingdings" w:hint="default"/>
       </w:rPr>
     </w:lvl>
     <w:lvl w:ilvl="3" w:tplc="04090001" w:tentative="1">
@@ -9205,7 +7205,7 @@
         <w:ind w:left="3600" w:hanging="360"/>
       </w:pPr>
       <w:rPr>
-        <w:rFonts w:hint="default" w:ascii="Symbol" w:hAnsi="Symbol"/>
+        <w:rFonts w:ascii="Symbol" w:hAnsi="Symbol" w:hint="default"/>
       </w:rPr>
     </w:lvl>
     <w:lvl w:ilvl="4" w:tplc="04090003" w:tentative="1">
@@ -9217,7 +7217,7 @@
         <w:ind w:left="4320" w:hanging="360"/>
       </w:pPr>
       <w:rPr>
-        <w:rFonts w:hint="default" w:ascii="Courier New" w:hAnsi="Courier New" w:cs="Courier New"/>
+        <w:rFonts w:ascii="Courier New" w:hAnsi="Courier New" w:cs="Courier New" w:hint="default"/>
       </w:rPr>
     </w:lvl>
     <w:lvl w:ilvl="5" w:tplc="04090005" w:tentative="1">
@@ -9229,7 +7229,7 @@
         <w:ind w:left="5040" w:hanging="360"/>
       </w:pPr>
       <w:rPr>
-        <w:rFonts w:hint="default" w:ascii="Wingdings" w:hAnsi="Wingdings"/>
+        <w:rFonts w:ascii="Wingdings" w:hAnsi="Wingdings" w:hint="default"/>
       </w:rPr>
     </w:lvl>
     <w:lvl w:ilvl="6" w:tplc="04090001" w:tentative="1">
@@ -9241,7 +7241,7 @@
         <w:ind w:left="5760" w:hanging="360"/>
       </w:pPr>
       <w:rPr>
-        <w:rFonts w:hint="default" w:ascii="Symbol" w:hAnsi="Symbol"/>
+        <w:rFonts w:ascii="Symbol" w:hAnsi="Symbol" w:hint="default"/>
       </w:rPr>
     </w:lvl>
     <w:lvl w:ilvl="7" w:tplc="04090003" w:tentative="1">
@@ -9253,7 +7253,7 @@
         <w:ind w:left="6480" w:hanging="360"/>
       </w:pPr>
       <w:rPr>
-        <w:rFonts w:hint="default" w:ascii="Courier New" w:hAnsi="Courier New" w:cs="Courier New"/>
+        <w:rFonts w:ascii="Courier New" w:hAnsi="Courier New" w:cs="Courier New" w:hint="default"/>
       </w:rPr>
     </w:lvl>
     <w:lvl w:ilvl="8" w:tplc="04090005" w:tentative="1">
@@ -9265,11 +7265,11 @@
         <w:ind w:left="7200" w:hanging="360"/>
       </w:pPr>
       <w:rPr>
-        <w:rFonts w:hint="default" w:ascii="Wingdings" w:hAnsi="Wingdings"/>
+        <w:rFonts w:ascii="Wingdings" w:hAnsi="Wingdings" w:hint="default"/>
       </w:rPr>
     </w:lvl>
   </w:abstractNum>
-  <w:abstractNum w:abstractNumId="13" w15:restartNumberingAfterBreak="0">
+  <w:abstractNum w:abstractNumId="17" w15:restartNumberingAfterBreak="0">
     <w:nsid w:val="4EAF42DA"/>
     <w:multiLevelType w:val="hybridMultilevel"/>
     <w:tmpl w:val="EAC29552"/>
@@ -9282,7 +7282,7 @@
         <w:ind w:left="1440" w:hanging="360"/>
       </w:pPr>
       <w:rPr>
-        <w:rFonts w:hint="default" w:ascii="Symbol" w:hAnsi="Symbol"/>
+        <w:rFonts w:ascii="Symbol" w:hAnsi="Symbol" w:hint="default"/>
       </w:rPr>
     </w:lvl>
     <w:lvl w:ilvl="1" w:tplc="04090003" w:tentative="1">
@@ -9294,7 +7294,7 @@
         <w:ind w:left="2160" w:hanging="360"/>
       </w:pPr>
       <w:rPr>
-        <w:rFonts w:hint="default" w:ascii="Courier New" w:hAnsi="Courier New" w:cs="Courier New"/>
+        <w:rFonts w:ascii="Courier New" w:hAnsi="Courier New" w:cs="Courier New" w:hint="default"/>
       </w:rPr>
     </w:lvl>
     <w:lvl w:ilvl="2" w:tplc="04090005" w:tentative="1">
@@ -9306,7 +7306,7 @@
         <w:ind w:left="2880" w:hanging="360"/>
       </w:pPr>
       <w:rPr>
-        <w:rFonts w:hint="default" w:ascii="Wingdings" w:hAnsi="Wingdings"/>
+        <w:rFonts w:ascii="Wingdings" w:hAnsi="Wingdings" w:hint="default"/>
       </w:rPr>
     </w:lvl>
     <w:lvl w:ilvl="3" w:tplc="04090001" w:tentative="1">
@@ -9318,7 +7318,7 @@
         <w:ind w:left="3600" w:hanging="360"/>
       </w:pPr>
       <w:rPr>
-        <w:rFonts w:hint="default" w:ascii="Symbol" w:hAnsi="Symbol"/>
+        <w:rFonts w:ascii="Symbol" w:hAnsi="Symbol" w:hint="default"/>
       </w:rPr>
     </w:lvl>
     <w:lvl w:ilvl="4" w:tplc="04090003" w:tentative="1">
@@ -9330,7 +7330,7 @@
         <w:ind w:left="4320" w:hanging="360"/>
       </w:pPr>
       <w:rPr>
-        <w:rFonts w:hint="default" w:ascii="Courier New" w:hAnsi="Courier New" w:cs="Courier New"/>
+        <w:rFonts w:ascii="Courier New" w:hAnsi="Courier New" w:cs="Courier New" w:hint="default"/>
       </w:rPr>
     </w:lvl>
     <w:lvl w:ilvl="5" w:tplc="04090005" w:tentative="1">
@@ -9342,7 +7342,7 @@
         <w:ind w:left="5040" w:hanging="360"/>
       </w:pPr>
       <w:rPr>
-        <w:rFonts w:hint="default" w:ascii="Wingdings" w:hAnsi="Wingdings"/>
+        <w:rFonts w:ascii="Wingdings" w:hAnsi="Wingdings" w:hint="default"/>
       </w:rPr>
     </w:lvl>
     <w:lvl w:ilvl="6" w:tplc="04090001" w:tentative="1">
@@ -9354,7 +7354,7 @@
         <w:ind w:left="5760" w:hanging="360"/>
       </w:pPr>
       <w:rPr>
-        <w:rFonts w:hint="default" w:ascii="Symbol" w:hAnsi="Symbol"/>
+        <w:rFonts w:ascii="Symbol" w:hAnsi="Symbol" w:hint="default"/>
       </w:rPr>
     </w:lvl>
     <w:lvl w:ilvl="7" w:tplc="04090003" w:tentative="1">
@@ -9366,7 +7366,7 @@
         <w:ind w:left="6480" w:hanging="360"/>
       </w:pPr>
       <w:rPr>
-        <w:rFonts w:hint="default" w:ascii="Courier New" w:hAnsi="Courier New" w:cs="Courier New"/>
+        <w:rFonts w:ascii="Courier New" w:hAnsi="Courier New" w:cs="Courier New" w:hint="default"/>
       </w:rPr>
     </w:lvl>
     <w:lvl w:ilvl="8" w:tplc="04090005" w:tentative="1">
@@ -9378,11 +7378,11 @@
         <w:ind w:left="7200" w:hanging="360"/>
       </w:pPr>
       <w:rPr>
-        <w:rFonts w:hint="default" w:ascii="Wingdings" w:hAnsi="Wingdings"/>
+        <w:rFonts w:ascii="Wingdings" w:hAnsi="Wingdings" w:hint="default"/>
       </w:rPr>
     </w:lvl>
   </w:abstractNum>
-  <w:abstractNum w:abstractNumId="14" w15:restartNumberingAfterBreak="0">
+  <w:abstractNum w:abstractNumId="18" w15:restartNumberingAfterBreak="0">
     <w:nsid w:val="4F6B7526"/>
     <w:multiLevelType w:val="multilevel"/>
     <w:tmpl w:val="9FD05C38"/>
@@ -9495,7 +7495,7 @@
       </w:rPr>
     </w:lvl>
   </w:abstractNum>
-  <w:abstractNum w:abstractNumId="15" w15:restartNumberingAfterBreak="0">
+  <w:abstractNum w:abstractNumId="19" w15:restartNumberingAfterBreak="0">
     <w:nsid w:val="5113104B"/>
     <w:multiLevelType w:val="hybridMultilevel"/>
     <w:tmpl w:val="9B1E7EAC"/>
@@ -9581,7 +7581,7 @@
       </w:pPr>
     </w:lvl>
   </w:abstractNum>
-  <w:abstractNum w:abstractNumId="16" w15:restartNumberingAfterBreak="0">
+  <w:abstractNum w:abstractNumId="20" w15:restartNumberingAfterBreak="0">
     <w:nsid w:val="589055DA"/>
     <w:multiLevelType w:val="multilevel"/>
     <w:tmpl w:val="9FD05C38"/>
@@ -9694,7 +7694,7 @@
       </w:rPr>
     </w:lvl>
   </w:abstractNum>
-  <w:abstractNum w:abstractNumId="17" w15:restartNumberingAfterBreak="0">
+  <w:abstractNum w:abstractNumId="21" w15:restartNumberingAfterBreak="0">
     <w:nsid w:val="5A692AE7"/>
     <w:multiLevelType w:val="hybridMultilevel"/>
     <w:tmpl w:val="7AA6CAD8"/>
@@ -9780,7 +7780,7 @@
       </w:pPr>
     </w:lvl>
   </w:abstractNum>
-  <w:abstractNum w:abstractNumId="18" w15:restartNumberingAfterBreak="0">
+  <w:abstractNum w:abstractNumId="22" w15:restartNumberingAfterBreak="0">
     <w:nsid w:val="5BAC12B6"/>
     <w:multiLevelType w:val="hybridMultilevel"/>
     <w:tmpl w:val="008EB1DA"/>
@@ -9793,7 +7793,7 @@
         <w:ind w:left="720" w:hanging="360"/>
       </w:pPr>
       <w:rPr>
-        <w:rFonts w:hint="default" w:ascii="Symbol" w:hAnsi="Symbol"/>
+        <w:rFonts w:ascii="Symbol" w:hAnsi="Symbol" w:hint="default"/>
       </w:rPr>
     </w:lvl>
     <w:lvl w:ilvl="1" w:tplc="04090003" w:tentative="1">
@@ -9805,7 +7805,7 @@
         <w:ind w:left="1440" w:hanging="360"/>
       </w:pPr>
       <w:rPr>
-        <w:rFonts w:hint="default" w:ascii="Courier New" w:hAnsi="Courier New" w:cs="Courier New"/>
+        <w:rFonts w:ascii="Courier New" w:hAnsi="Courier New" w:cs="Courier New" w:hint="default"/>
       </w:rPr>
     </w:lvl>
     <w:lvl w:ilvl="2" w:tplc="04090005" w:tentative="1">
@@ -9817,7 +7817,7 @@
         <w:ind w:left="2160" w:hanging="360"/>
       </w:pPr>
       <w:rPr>
-        <w:rFonts w:hint="default" w:ascii="Wingdings" w:hAnsi="Wingdings"/>
+        <w:rFonts w:ascii="Wingdings" w:hAnsi="Wingdings" w:hint="default"/>
       </w:rPr>
     </w:lvl>
     <w:lvl w:ilvl="3" w:tplc="04090001" w:tentative="1">
@@ -9829,7 +7829,7 @@
         <w:ind w:left="2880" w:hanging="360"/>
       </w:pPr>
       <w:rPr>
-        <w:rFonts w:hint="default" w:ascii="Symbol" w:hAnsi="Symbol"/>
+        <w:rFonts w:ascii="Symbol" w:hAnsi="Symbol" w:hint="default"/>
       </w:rPr>
     </w:lvl>
     <w:lvl w:ilvl="4" w:tplc="04090003" w:tentative="1">
@@ -9841,7 +7841,7 @@
         <w:ind w:left="3600" w:hanging="360"/>
       </w:pPr>
       <w:rPr>
-        <w:rFonts w:hint="default" w:ascii="Courier New" w:hAnsi="Courier New" w:cs="Courier New"/>
+        <w:rFonts w:ascii="Courier New" w:hAnsi="Courier New" w:cs="Courier New" w:hint="default"/>
       </w:rPr>
     </w:lvl>
     <w:lvl w:ilvl="5" w:tplc="04090005" w:tentative="1">
@@ -9853,7 +7853,7 @@
         <w:ind w:left="4320" w:hanging="360"/>
       </w:pPr>
       <w:rPr>
-        <w:rFonts w:hint="default" w:ascii="Wingdings" w:hAnsi="Wingdings"/>
+        <w:rFonts w:ascii="Wingdings" w:hAnsi="Wingdings" w:hint="default"/>
       </w:rPr>
     </w:lvl>
     <w:lvl w:ilvl="6" w:tplc="04090001" w:tentative="1">
@@ -9865,7 +7865,7 @@
         <w:ind w:left="5040" w:hanging="360"/>
       </w:pPr>
       <w:rPr>
-        <w:rFonts w:hint="default" w:ascii="Symbol" w:hAnsi="Symbol"/>
+        <w:rFonts w:ascii="Symbol" w:hAnsi="Symbol" w:hint="default"/>
       </w:rPr>
     </w:lvl>
     <w:lvl w:ilvl="7" w:tplc="04090003" w:tentative="1">
@@ -9877,7 +7877,7 @@
         <w:ind w:left="5760" w:hanging="360"/>
       </w:pPr>
       <w:rPr>
-        <w:rFonts w:hint="default" w:ascii="Courier New" w:hAnsi="Courier New" w:cs="Courier New"/>
+        <w:rFonts w:ascii="Courier New" w:hAnsi="Courier New" w:cs="Courier New" w:hint="default"/>
       </w:rPr>
     </w:lvl>
     <w:lvl w:ilvl="8" w:tplc="04090005" w:tentative="1">
@@ -9889,11 +7889,11 @@
         <w:ind w:left="6480" w:hanging="360"/>
       </w:pPr>
       <w:rPr>
-        <w:rFonts w:hint="default" w:ascii="Wingdings" w:hAnsi="Wingdings"/>
+        <w:rFonts w:ascii="Wingdings" w:hAnsi="Wingdings" w:hint="default"/>
       </w:rPr>
     </w:lvl>
   </w:abstractNum>
-  <w:abstractNum w:abstractNumId="19" w15:restartNumberingAfterBreak="0">
+  <w:abstractNum w:abstractNumId="23" w15:restartNumberingAfterBreak="0">
     <w:nsid w:val="5BC56476"/>
     <w:multiLevelType w:val="multilevel"/>
     <w:tmpl w:val="9FD05C38"/>
@@ -10006,7 +8006,7 @@
       </w:rPr>
     </w:lvl>
   </w:abstractNum>
-  <w:abstractNum w:abstractNumId="20" w15:restartNumberingAfterBreak="0">
+  <w:abstractNum w:abstractNumId="24" w15:restartNumberingAfterBreak="0">
     <w:nsid w:val="62743A11"/>
     <w:multiLevelType w:val="hybridMultilevel"/>
     <w:tmpl w:val="CFCA2776"/>
@@ -10092,7 +8092,7 @@
       </w:pPr>
     </w:lvl>
   </w:abstractNum>
-  <w:abstractNum w:abstractNumId="21" w15:restartNumberingAfterBreak="0">
+  <w:abstractNum w:abstractNumId="25" w15:restartNumberingAfterBreak="0">
     <w:nsid w:val="65716403"/>
     <w:multiLevelType w:val="hybridMultilevel"/>
     <w:tmpl w:val="03C4EC6A"/>
@@ -10105,7 +8105,7 @@
         <w:ind w:left="1440" w:hanging="360"/>
       </w:pPr>
       <w:rPr>
-        <w:rFonts w:hint="default" w:ascii="Symbol" w:hAnsi="Symbol"/>
+        <w:rFonts w:ascii="Symbol" w:hAnsi="Symbol" w:hint="default"/>
       </w:rPr>
     </w:lvl>
     <w:lvl w:ilvl="1" w:tplc="04090003" w:tentative="1">
@@ -10117,7 +8117,7 @@
         <w:ind w:left="2160" w:hanging="360"/>
       </w:pPr>
       <w:rPr>
-        <w:rFonts w:hint="default" w:ascii="Courier New" w:hAnsi="Courier New" w:cs="Courier New"/>
+        <w:rFonts w:ascii="Courier New" w:hAnsi="Courier New" w:cs="Courier New" w:hint="default"/>
       </w:rPr>
     </w:lvl>
     <w:lvl w:ilvl="2" w:tplc="04090005" w:tentative="1">
@@ -10129,7 +8129,7 @@
         <w:ind w:left="2880" w:hanging="360"/>
       </w:pPr>
       <w:rPr>
-        <w:rFonts w:hint="default" w:ascii="Wingdings" w:hAnsi="Wingdings"/>
+        <w:rFonts w:ascii="Wingdings" w:hAnsi="Wingdings" w:hint="default"/>
       </w:rPr>
     </w:lvl>
     <w:lvl w:ilvl="3" w:tplc="04090001" w:tentative="1">
@@ -10141,7 +8141,7 @@
         <w:ind w:left="3600" w:hanging="360"/>
       </w:pPr>
       <w:rPr>
-        <w:rFonts w:hint="default" w:ascii="Symbol" w:hAnsi="Symbol"/>
+        <w:rFonts w:ascii="Symbol" w:hAnsi="Symbol" w:hint="default"/>
       </w:rPr>
     </w:lvl>
     <w:lvl w:ilvl="4" w:tplc="04090003" w:tentative="1">
@@ -10153,7 +8153,7 @@
         <w:ind w:left="4320" w:hanging="360"/>
       </w:pPr>
       <w:rPr>
-        <w:rFonts w:hint="default" w:ascii="Courier New" w:hAnsi="Courier New" w:cs="Courier New"/>
+        <w:rFonts w:ascii="Courier New" w:hAnsi="Courier New" w:cs="Courier New" w:hint="default"/>
       </w:rPr>
     </w:lvl>
     <w:lvl w:ilvl="5" w:tplc="04090005" w:tentative="1">
@@ -10165,7 +8165,7 @@
         <w:ind w:left="5040" w:hanging="360"/>
       </w:pPr>
       <w:rPr>
-        <w:rFonts w:hint="default" w:ascii="Wingdings" w:hAnsi="Wingdings"/>
+        <w:rFonts w:ascii="Wingdings" w:hAnsi="Wingdings" w:hint="default"/>
       </w:rPr>
     </w:lvl>
     <w:lvl w:ilvl="6" w:tplc="04090001" w:tentative="1">
@@ -10177,7 +8177,7 @@
         <w:ind w:left="5760" w:hanging="360"/>
       </w:pPr>
       <w:rPr>
-        <w:rFonts w:hint="default" w:ascii="Symbol" w:hAnsi="Symbol"/>
+        <w:rFonts w:ascii="Symbol" w:hAnsi="Symbol" w:hint="default"/>
       </w:rPr>
     </w:lvl>
     <w:lvl w:ilvl="7" w:tplc="04090003" w:tentative="1">
@@ -10189,7 +8189,7 @@
         <w:ind w:left="6480" w:hanging="360"/>
       </w:pPr>
       <w:rPr>
-        <w:rFonts w:hint="default" w:ascii="Courier New" w:hAnsi="Courier New" w:cs="Courier New"/>
+        <w:rFonts w:ascii="Courier New" w:hAnsi="Courier New" w:cs="Courier New" w:hint="default"/>
       </w:rPr>
     </w:lvl>
     <w:lvl w:ilvl="8" w:tplc="04090005" w:tentative="1">
@@ -10201,11 +8201,97 @@
         <w:ind w:left="7200" w:hanging="360"/>
       </w:pPr>
       <w:rPr>
-        <w:rFonts w:hint="default" w:ascii="Wingdings" w:hAnsi="Wingdings"/>
+        <w:rFonts w:ascii="Wingdings" w:hAnsi="Wingdings" w:hint="default"/>
       </w:rPr>
     </w:lvl>
   </w:abstractNum>
-  <w:abstractNum w:abstractNumId="22" w15:restartNumberingAfterBreak="0">
+  <w:abstractNum w:abstractNumId="26" w15:restartNumberingAfterBreak="0">
+    <w:nsid w:val="6CA7591D"/>
+    <w:multiLevelType w:val="multilevel"/>
+    <w:tmpl w:val="1458B5EE"/>
+    <w:lvl w:ilvl="0">
+      <w:start w:val="1"/>
+      <w:numFmt w:val="decimal"/>
+      <w:lvlText w:val="%1."/>
+      <w:lvlJc w:val="left"/>
+      <w:pPr>
+        <w:ind w:left="720" w:hanging="360"/>
+      </w:pPr>
+    </w:lvl>
+    <w:lvl w:ilvl="1">
+      <w:start w:val="1"/>
+      <w:numFmt w:val="decimal"/>
+      <w:lvlText w:val="%1."/>
+      <w:lvlJc w:val="left"/>
+      <w:pPr>
+        <w:ind w:left="1440" w:hanging="360"/>
+      </w:pPr>
+    </w:lvl>
+    <w:lvl w:ilvl="2">
+      <w:start w:val="1"/>
+      <w:numFmt w:val="lowerRoman"/>
+      <w:lvlText w:val="%3."/>
+      <w:lvlJc w:val="right"/>
+      <w:pPr>
+        <w:ind w:left="2160" w:hanging="180"/>
+      </w:pPr>
+    </w:lvl>
+    <w:lvl w:ilvl="3">
+      <w:start w:val="1"/>
+      <w:numFmt w:val="decimal"/>
+      <w:lvlText w:val="%4."/>
+      <w:lvlJc w:val="left"/>
+      <w:pPr>
+        <w:ind w:left="2880" w:hanging="360"/>
+      </w:pPr>
+    </w:lvl>
+    <w:lvl w:ilvl="4">
+      <w:start w:val="1"/>
+      <w:numFmt w:val="lowerLetter"/>
+      <w:lvlText w:val="%5."/>
+      <w:lvlJc w:val="left"/>
+      <w:pPr>
+        <w:ind w:left="3600" w:hanging="360"/>
+      </w:pPr>
+    </w:lvl>
+    <w:lvl w:ilvl="5">
+      <w:start w:val="1"/>
+      <w:numFmt w:val="lowerRoman"/>
+      <w:lvlText w:val="%6."/>
+      <w:lvlJc w:val="right"/>
+      <w:pPr>
+        <w:ind w:left="4320" w:hanging="180"/>
+      </w:pPr>
+    </w:lvl>
+    <w:lvl w:ilvl="6">
+      <w:start w:val="1"/>
+      <w:numFmt w:val="decimal"/>
+      <w:lvlText w:val="%7."/>
+      <w:lvlJc w:val="left"/>
+      <w:pPr>
+        <w:ind w:left="5040" w:hanging="360"/>
+      </w:pPr>
+    </w:lvl>
+    <w:lvl w:ilvl="7">
+      <w:start w:val="1"/>
+      <w:numFmt w:val="lowerLetter"/>
+      <w:lvlText w:val="%8."/>
+      <w:lvlJc w:val="left"/>
+      <w:pPr>
+        <w:ind w:left="5760" w:hanging="360"/>
+      </w:pPr>
+    </w:lvl>
+    <w:lvl w:ilvl="8">
+      <w:start w:val="1"/>
+      <w:numFmt w:val="lowerRoman"/>
+      <w:lvlText w:val="%9."/>
+      <w:lvlJc w:val="right"/>
+      <w:pPr>
+        <w:ind w:left="6480" w:hanging="180"/>
+      </w:pPr>
+    </w:lvl>
+  </w:abstractNum>
+  <w:abstractNum w:abstractNumId="27" w15:restartNumberingAfterBreak="0">
     <w:nsid w:val="765D23A3"/>
     <w:multiLevelType w:val="multilevel"/>
     <w:tmpl w:val="D2A25216"/>
@@ -10318,7 +8404,93 @@
       </w:rPr>
     </w:lvl>
   </w:abstractNum>
-  <w:abstractNum w:abstractNumId="23" w15:restartNumberingAfterBreak="0">
+  <w:abstractNum w:abstractNumId="28" w15:restartNumberingAfterBreak="0">
+    <w:nsid w:val="7677568E"/>
+    <w:multiLevelType w:val="hybridMultilevel"/>
+    <w:tmpl w:val="CA2EDE12"/>
+    <w:lvl w:ilvl="0" w:tplc="DA0A514A">
+      <w:start w:val="1"/>
+      <w:numFmt w:val="decimal"/>
+      <w:lvlText w:val="%1."/>
+      <w:lvlJc w:val="left"/>
+      <w:pPr>
+        <w:ind w:left="720" w:hanging="360"/>
+      </w:pPr>
+    </w:lvl>
+    <w:lvl w:ilvl="1" w:tplc="12CED40C">
+      <w:start w:val="1"/>
+      <w:numFmt w:val="lowerLetter"/>
+      <w:lvlText w:val="%2."/>
+      <w:lvlJc w:val="left"/>
+      <w:pPr>
+        <w:ind w:left="1440" w:hanging="360"/>
+      </w:pPr>
+    </w:lvl>
+    <w:lvl w:ilvl="2" w:tplc="591CE86A">
+      <w:start w:val="1"/>
+      <w:numFmt w:val="lowerRoman"/>
+      <w:lvlText w:val="%3."/>
+      <w:lvlJc w:val="right"/>
+      <w:pPr>
+        <w:ind w:left="2160" w:hanging="180"/>
+      </w:pPr>
+    </w:lvl>
+    <w:lvl w:ilvl="3" w:tplc="DA6AD4D0">
+      <w:start w:val="1"/>
+      <w:numFmt w:val="decimal"/>
+      <w:lvlText w:val="%4."/>
+      <w:lvlJc w:val="left"/>
+      <w:pPr>
+        <w:ind w:left="2880" w:hanging="360"/>
+      </w:pPr>
+    </w:lvl>
+    <w:lvl w:ilvl="4" w:tplc="D996040A">
+      <w:start w:val="1"/>
+      <w:numFmt w:val="lowerLetter"/>
+      <w:lvlText w:val="%5."/>
+      <w:lvlJc w:val="left"/>
+      <w:pPr>
+        <w:ind w:left="3600" w:hanging="360"/>
+      </w:pPr>
+    </w:lvl>
+    <w:lvl w:ilvl="5" w:tplc="4C3E7AD2">
+      <w:start w:val="1"/>
+      <w:numFmt w:val="lowerRoman"/>
+      <w:lvlText w:val="%6."/>
+      <w:lvlJc w:val="right"/>
+      <w:pPr>
+        <w:ind w:left="4320" w:hanging="180"/>
+      </w:pPr>
+    </w:lvl>
+    <w:lvl w:ilvl="6" w:tplc="62028108">
+      <w:start w:val="1"/>
+      <w:numFmt w:val="decimal"/>
+      <w:lvlText w:val="%7."/>
+      <w:lvlJc w:val="left"/>
+      <w:pPr>
+        <w:ind w:left="5040" w:hanging="360"/>
+      </w:pPr>
+    </w:lvl>
+    <w:lvl w:ilvl="7" w:tplc="8CC043AC">
+      <w:start w:val="1"/>
+      <w:numFmt w:val="lowerLetter"/>
+      <w:lvlText w:val="%8."/>
+      <w:lvlJc w:val="left"/>
+      <w:pPr>
+        <w:ind w:left="5760" w:hanging="360"/>
+      </w:pPr>
+    </w:lvl>
+    <w:lvl w:ilvl="8" w:tplc="9A86A0F2">
+      <w:start w:val="1"/>
+      <w:numFmt w:val="lowerRoman"/>
+      <w:lvlText w:val="%9."/>
+      <w:lvlJc w:val="right"/>
+      <w:pPr>
+        <w:ind w:left="6480" w:hanging="180"/>
+      </w:pPr>
+    </w:lvl>
+  </w:abstractNum>
+  <w:abstractNum w:abstractNumId="29" w15:restartNumberingAfterBreak="0">
     <w:nsid w:val="78732566"/>
     <w:multiLevelType w:val="hybridMultilevel"/>
     <w:tmpl w:val="FB161BAA"/>
@@ -10331,7 +8503,7 @@
         <w:ind w:left="1440" w:hanging="360"/>
       </w:pPr>
       <w:rPr>
-        <w:rFonts w:hint="default" w:ascii="Symbol" w:hAnsi="Symbol"/>
+        <w:rFonts w:ascii="Symbol" w:hAnsi="Symbol" w:hint="default"/>
       </w:rPr>
     </w:lvl>
     <w:lvl w:ilvl="1" w:tplc="04090003" w:tentative="1">
@@ -10343,7 +8515,7 @@
         <w:ind w:left="2160" w:hanging="360"/>
       </w:pPr>
       <w:rPr>
-        <w:rFonts w:hint="default" w:ascii="Courier New" w:hAnsi="Courier New" w:cs="Courier New"/>
+        <w:rFonts w:ascii="Courier New" w:hAnsi="Courier New" w:cs="Courier New" w:hint="default"/>
       </w:rPr>
     </w:lvl>
     <w:lvl w:ilvl="2" w:tplc="04090005" w:tentative="1">
@@ -10355,7 +8527,7 @@
         <w:ind w:left="2880" w:hanging="360"/>
       </w:pPr>
       <w:rPr>
-        <w:rFonts w:hint="default" w:ascii="Wingdings" w:hAnsi="Wingdings"/>
+        <w:rFonts w:ascii="Wingdings" w:hAnsi="Wingdings" w:hint="default"/>
       </w:rPr>
     </w:lvl>
     <w:lvl w:ilvl="3" w:tplc="04090001" w:tentative="1">
@@ -10367,7 +8539,7 @@
         <w:ind w:left="3600" w:hanging="360"/>
       </w:pPr>
       <w:rPr>
-        <w:rFonts w:hint="default" w:ascii="Symbol" w:hAnsi="Symbol"/>
+        <w:rFonts w:ascii="Symbol" w:hAnsi="Symbol" w:hint="default"/>
       </w:rPr>
     </w:lvl>
     <w:lvl w:ilvl="4" w:tplc="04090003" w:tentative="1">
@@ -10379,7 +8551,7 @@
         <w:ind w:left="4320" w:hanging="360"/>
       </w:pPr>
       <w:rPr>
-        <w:rFonts w:hint="default" w:ascii="Courier New" w:hAnsi="Courier New" w:cs="Courier New"/>
+        <w:rFonts w:ascii="Courier New" w:hAnsi="Courier New" w:cs="Courier New" w:hint="default"/>
       </w:rPr>
     </w:lvl>
     <w:lvl w:ilvl="5" w:tplc="04090005" w:tentative="1">
@@ -10391,7 +8563,7 @@
         <w:ind w:left="5040" w:hanging="360"/>
       </w:pPr>
       <w:rPr>
-        <w:rFonts w:hint="default" w:ascii="Wingdings" w:hAnsi="Wingdings"/>
+        <w:rFonts w:ascii="Wingdings" w:hAnsi="Wingdings" w:hint="default"/>
       </w:rPr>
     </w:lvl>
     <w:lvl w:ilvl="6" w:tplc="04090001" w:tentative="1">
@@ -10403,7 +8575,7 @@
         <w:ind w:left="5760" w:hanging="360"/>
       </w:pPr>
       <w:rPr>
-        <w:rFonts w:hint="default" w:ascii="Symbol" w:hAnsi="Symbol"/>
+        <w:rFonts w:ascii="Symbol" w:hAnsi="Symbol" w:hint="default"/>
       </w:rPr>
     </w:lvl>
     <w:lvl w:ilvl="7" w:tplc="04090003" w:tentative="1">
@@ -10415,7 +8587,7 @@
         <w:ind w:left="6480" w:hanging="360"/>
       </w:pPr>
       <w:rPr>
-        <w:rFonts w:hint="default" w:ascii="Courier New" w:hAnsi="Courier New" w:cs="Courier New"/>
+        <w:rFonts w:ascii="Courier New" w:hAnsi="Courier New" w:cs="Courier New" w:hint="default"/>
       </w:rPr>
     </w:lvl>
     <w:lvl w:ilvl="8" w:tplc="04090005" w:tentative="1">
@@ -10427,11 +8599,11 @@
         <w:ind w:left="7200" w:hanging="360"/>
       </w:pPr>
       <w:rPr>
-        <w:rFonts w:hint="default" w:ascii="Wingdings" w:hAnsi="Wingdings"/>
+        <w:rFonts w:ascii="Wingdings" w:hAnsi="Wingdings" w:hint="default"/>
       </w:rPr>
     </w:lvl>
   </w:abstractNum>
-  <w:abstractNum w:abstractNumId="24" w15:restartNumberingAfterBreak="0">
+  <w:abstractNum w:abstractNumId="30" w15:restartNumberingAfterBreak="0">
     <w:nsid w:val="7A3B6C54"/>
     <w:multiLevelType w:val="hybridMultilevel"/>
     <w:tmpl w:val="50F661A0"/>
@@ -10444,7 +8616,7 @@
         <w:ind w:left="1440" w:hanging="360"/>
       </w:pPr>
       <w:rPr>
-        <w:rFonts w:hint="default" w:ascii="Symbol" w:hAnsi="Symbol"/>
+        <w:rFonts w:ascii="Symbol" w:hAnsi="Symbol" w:hint="default"/>
       </w:rPr>
     </w:lvl>
     <w:lvl w:ilvl="1" w:tplc="04090003" w:tentative="1">
@@ -10456,7 +8628,7 @@
         <w:ind w:left="2160" w:hanging="360"/>
       </w:pPr>
       <w:rPr>
-        <w:rFonts w:hint="default" w:ascii="Courier New" w:hAnsi="Courier New" w:cs="Courier New"/>
+        <w:rFonts w:ascii="Courier New" w:hAnsi="Courier New" w:cs="Courier New" w:hint="default"/>
       </w:rPr>
     </w:lvl>
     <w:lvl w:ilvl="2" w:tplc="04090005" w:tentative="1">
@@ -10468,7 +8640,7 @@
         <w:ind w:left="2880" w:hanging="360"/>
       </w:pPr>
       <w:rPr>
-        <w:rFonts w:hint="default" w:ascii="Wingdings" w:hAnsi="Wingdings"/>
+        <w:rFonts w:ascii="Wingdings" w:hAnsi="Wingdings" w:hint="default"/>
       </w:rPr>
     </w:lvl>
     <w:lvl w:ilvl="3" w:tplc="04090001" w:tentative="1">
@@ -10480,7 +8652,7 @@
         <w:ind w:left="3600" w:hanging="360"/>
       </w:pPr>
       <w:rPr>
-        <w:rFonts w:hint="default" w:ascii="Symbol" w:hAnsi="Symbol"/>
+        <w:rFonts w:ascii="Symbol" w:hAnsi="Symbol" w:hint="default"/>
       </w:rPr>
     </w:lvl>
     <w:lvl w:ilvl="4" w:tplc="04090003" w:tentative="1">
@@ -10492,7 +8664,7 @@
         <w:ind w:left="4320" w:hanging="360"/>
       </w:pPr>
       <w:rPr>
-        <w:rFonts w:hint="default" w:ascii="Courier New" w:hAnsi="Courier New" w:cs="Courier New"/>
+        <w:rFonts w:ascii="Courier New" w:hAnsi="Courier New" w:cs="Courier New" w:hint="default"/>
       </w:rPr>
     </w:lvl>
     <w:lvl w:ilvl="5" w:tplc="04090005" w:tentative="1">
@@ -10504,7 +8676,7 @@
         <w:ind w:left="5040" w:hanging="360"/>
       </w:pPr>
       <w:rPr>
-        <w:rFonts w:hint="default" w:ascii="Wingdings" w:hAnsi="Wingdings"/>
+        <w:rFonts w:ascii="Wingdings" w:hAnsi="Wingdings" w:hint="default"/>
       </w:rPr>
     </w:lvl>
     <w:lvl w:ilvl="6" w:tplc="04090001" w:tentative="1">
@@ -10516,7 +8688,7 @@
         <w:ind w:left="5760" w:hanging="360"/>
       </w:pPr>
       <w:rPr>
-        <w:rFonts w:hint="default" w:ascii="Symbol" w:hAnsi="Symbol"/>
+        <w:rFonts w:ascii="Symbol" w:hAnsi="Symbol" w:hint="default"/>
       </w:rPr>
     </w:lvl>
     <w:lvl w:ilvl="7" w:tplc="04090003" w:tentative="1">
@@ -10528,7 +8700,7 @@
         <w:ind w:left="6480" w:hanging="360"/>
       </w:pPr>
       <w:rPr>
-        <w:rFonts w:hint="default" w:ascii="Courier New" w:hAnsi="Courier New" w:cs="Courier New"/>
+        <w:rFonts w:ascii="Courier New" w:hAnsi="Courier New" w:cs="Courier New" w:hint="default"/>
       </w:rPr>
     </w:lvl>
     <w:lvl w:ilvl="8" w:tplc="04090005" w:tentative="1">
@@ -10540,11 +8712,11 @@
         <w:ind w:left="7200" w:hanging="360"/>
       </w:pPr>
       <w:rPr>
-        <w:rFonts w:hint="default" w:ascii="Wingdings" w:hAnsi="Wingdings"/>
+        <w:rFonts w:ascii="Wingdings" w:hAnsi="Wingdings" w:hint="default"/>
       </w:rPr>
     </w:lvl>
   </w:abstractNum>
-  <w:abstractNum w:abstractNumId="25" w15:restartNumberingAfterBreak="0">
+  <w:abstractNum w:abstractNumId="31" w15:restartNumberingAfterBreak="0">
     <w:nsid w:val="7D056C0E"/>
     <w:multiLevelType w:val="hybridMultilevel"/>
     <w:tmpl w:val="8230F962"/>
@@ -10557,7 +8729,7 @@
         <w:ind w:left="1440" w:hanging="360"/>
       </w:pPr>
       <w:rPr>
-        <w:rFonts w:hint="default" w:ascii="Symbol" w:hAnsi="Symbol"/>
+        <w:rFonts w:ascii="Symbol" w:hAnsi="Symbol" w:hint="default"/>
       </w:rPr>
     </w:lvl>
     <w:lvl w:ilvl="1" w:tplc="04090003">
@@ -10569,7 +8741,7 @@
         <w:ind w:left="2160" w:hanging="360"/>
       </w:pPr>
       <w:rPr>
-        <w:rFonts w:hint="default" w:ascii="Courier New" w:hAnsi="Courier New" w:cs="Courier New"/>
+        <w:rFonts w:ascii="Courier New" w:hAnsi="Courier New" w:cs="Courier New" w:hint="default"/>
       </w:rPr>
     </w:lvl>
     <w:lvl w:ilvl="2" w:tplc="04090005" w:tentative="1">
@@ -10581,7 +8753,7 @@
         <w:ind w:left="2880" w:hanging="360"/>
       </w:pPr>
       <w:rPr>
-        <w:rFonts w:hint="default" w:ascii="Wingdings" w:hAnsi="Wingdings"/>
+        <w:rFonts w:ascii="Wingdings" w:hAnsi="Wingdings" w:hint="default"/>
       </w:rPr>
     </w:lvl>
     <w:lvl w:ilvl="3" w:tplc="04090001" w:tentative="1">
@@ -10593,7 +8765,7 @@
         <w:ind w:left="3600" w:hanging="360"/>
       </w:pPr>
       <w:rPr>
-        <w:rFonts w:hint="default" w:ascii="Symbol" w:hAnsi="Symbol"/>
+        <w:rFonts w:ascii="Symbol" w:hAnsi="Symbol" w:hint="default"/>
       </w:rPr>
     </w:lvl>
     <w:lvl w:ilvl="4" w:tplc="04090003" w:tentative="1">
@@ -10605,7 +8777,7 @@
         <w:ind w:left="4320" w:hanging="360"/>
       </w:pPr>
       <w:rPr>
-        <w:rFonts w:hint="default" w:ascii="Courier New" w:hAnsi="Courier New" w:cs="Courier New"/>
+        <w:rFonts w:ascii="Courier New" w:hAnsi="Courier New" w:cs="Courier New" w:hint="default"/>
       </w:rPr>
     </w:lvl>
     <w:lvl w:ilvl="5" w:tplc="04090005" w:tentative="1">
@@ -10617,7 +8789,7 @@
         <w:ind w:left="5040" w:hanging="360"/>
       </w:pPr>
       <w:rPr>
-        <w:rFonts w:hint="default" w:ascii="Wingdings" w:hAnsi="Wingdings"/>
+        <w:rFonts w:ascii="Wingdings" w:hAnsi="Wingdings" w:hint="default"/>
       </w:rPr>
     </w:lvl>
     <w:lvl w:ilvl="6" w:tplc="04090001" w:tentative="1">
@@ -10629,7 +8801,7 @@
         <w:ind w:left="5760" w:hanging="360"/>
       </w:pPr>
       <w:rPr>
-        <w:rFonts w:hint="default" w:ascii="Symbol" w:hAnsi="Symbol"/>
+        <w:rFonts w:ascii="Symbol" w:hAnsi="Symbol" w:hint="default"/>
       </w:rPr>
     </w:lvl>
     <w:lvl w:ilvl="7" w:tplc="04090003" w:tentative="1">
@@ -10641,7 +8813,7 @@
         <w:ind w:left="6480" w:hanging="360"/>
       </w:pPr>
       <w:rPr>
-        <w:rFonts w:hint="default" w:ascii="Courier New" w:hAnsi="Courier New" w:cs="Courier New"/>
+        <w:rFonts w:ascii="Courier New" w:hAnsi="Courier New" w:cs="Courier New" w:hint="default"/>
       </w:rPr>
     </w:lvl>
     <w:lvl w:ilvl="8" w:tplc="04090005" w:tentative="1">
@@ -10653,11 +8825,11 @@
         <w:ind w:left="7200" w:hanging="360"/>
       </w:pPr>
       <w:rPr>
-        <w:rFonts w:hint="default" w:ascii="Wingdings" w:hAnsi="Wingdings"/>
+        <w:rFonts w:ascii="Wingdings" w:hAnsi="Wingdings" w:hint="default"/>
       </w:rPr>
     </w:lvl>
   </w:abstractNum>
-  <w:abstractNum w:abstractNumId="26" w15:restartNumberingAfterBreak="0">
+  <w:abstractNum w:abstractNumId="32" w15:restartNumberingAfterBreak="0">
     <w:nsid w:val="7E721F5F"/>
     <w:multiLevelType w:val="hybridMultilevel"/>
     <w:tmpl w:val="571C5BBE"/>
@@ -10670,7 +8842,7 @@
         <w:ind w:left="720" w:hanging="360"/>
       </w:pPr>
       <w:rPr>
-        <w:rFonts w:hint="default" w:ascii="Symbol" w:hAnsi="Symbol"/>
+        <w:rFonts w:ascii="Symbol" w:hAnsi="Symbol" w:hint="default"/>
       </w:rPr>
     </w:lvl>
     <w:lvl w:ilvl="1" w:tplc="04090001">
@@ -10682,7 +8854,7 @@
         <w:ind w:left="1440" w:hanging="360"/>
       </w:pPr>
       <w:rPr>
-        <w:rFonts w:hint="default" w:ascii="Symbol" w:hAnsi="Symbol"/>
+        <w:rFonts w:ascii="Symbol" w:hAnsi="Symbol" w:hint="default"/>
       </w:rPr>
     </w:lvl>
     <w:lvl w:ilvl="2" w:tplc="04090005" w:tentative="1">
@@ -10694,7 +8866,7 @@
         <w:ind w:left="2160" w:hanging="360"/>
       </w:pPr>
       <w:rPr>
-        <w:rFonts w:hint="default" w:ascii="Wingdings" w:hAnsi="Wingdings"/>
+        <w:rFonts w:ascii="Wingdings" w:hAnsi="Wingdings" w:hint="default"/>
       </w:rPr>
     </w:lvl>
     <w:lvl w:ilvl="3" w:tplc="04090001" w:tentative="1">
@@ -10706,7 +8878,7 @@
         <w:ind w:left="2880" w:hanging="360"/>
       </w:pPr>
       <w:rPr>
-        <w:rFonts w:hint="default" w:ascii="Symbol" w:hAnsi="Symbol"/>
+        <w:rFonts w:ascii="Symbol" w:hAnsi="Symbol" w:hint="default"/>
       </w:rPr>
     </w:lvl>
     <w:lvl w:ilvl="4" w:tplc="04090003" w:tentative="1">
@@ -10718,7 +8890,7 @@
         <w:ind w:left="3600" w:hanging="360"/>
       </w:pPr>
       <w:rPr>
-        <w:rFonts w:hint="default" w:ascii="Courier New" w:hAnsi="Courier New" w:cs="Courier New"/>
+        <w:rFonts w:ascii="Courier New" w:hAnsi="Courier New" w:cs="Courier New" w:hint="default"/>
       </w:rPr>
     </w:lvl>
     <w:lvl w:ilvl="5" w:tplc="04090005" w:tentative="1">
@@ -10730,7 +8902,7 @@
         <w:ind w:left="4320" w:hanging="360"/>
       </w:pPr>
       <w:rPr>
-        <w:rFonts w:hint="default" w:ascii="Wingdings" w:hAnsi="Wingdings"/>
+        <w:rFonts w:ascii="Wingdings" w:hAnsi="Wingdings" w:hint="default"/>
       </w:rPr>
     </w:lvl>
     <w:lvl w:ilvl="6" w:tplc="04090001" w:tentative="1">
@@ -10742,7 +8914,7 @@
         <w:ind w:left="5040" w:hanging="360"/>
       </w:pPr>
       <w:rPr>
-        <w:rFonts w:hint="default" w:ascii="Symbol" w:hAnsi="Symbol"/>
+        <w:rFonts w:ascii="Symbol" w:hAnsi="Symbol" w:hint="default"/>
       </w:rPr>
     </w:lvl>
     <w:lvl w:ilvl="7" w:tplc="04090003" w:tentative="1">
@@ -10754,7 +8926,7 @@
         <w:ind w:left="5760" w:hanging="360"/>
       </w:pPr>
       <w:rPr>
-        <w:rFonts w:hint="default" w:ascii="Courier New" w:hAnsi="Courier New" w:cs="Courier New"/>
+        <w:rFonts w:ascii="Courier New" w:hAnsi="Courier New" w:cs="Courier New" w:hint="default"/>
       </w:rPr>
     </w:lvl>
     <w:lvl w:ilvl="8" w:tplc="04090005" w:tentative="1">
@@ -10766,108 +8938,108 @@
         <w:ind w:left="6480" w:hanging="360"/>
       </w:pPr>
       <w:rPr>
-        <w:rFonts w:hint="default" w:ascii="Wingdings" w:hAnsi="Wingdings"/>
+        <w:rFonts w:ascii="Wingdings" w:hAnsi="Wingdings" w:hint="default"/>
       </w:rPr>
     </w:lvl>
   </w:abstractNum>
-  <w:num w:numId="33">
+  <w:num w:numId="1" w16cid:durableId="788203317">
+    <w:abstractNumId w:val="8"/>
+  </w:num>
+  <w:num w:numId="2" w16cid:durableId="1065376821">
+    <w:abstractNumId w:val="0"/>
+  </w:num>
+  <w:num w:numId="3" w16cid:durableId="697240646">
+    <w:abstractNumId w:val="28"/>
+  </w:num>
+  <w:num w:numId="4" w16cid:durableId="1602372560">
+    <w:abstractNumId w:val="1"/>
+  </w:num>
+  <w:num w:numId="5" w16cid:durableId="77141918">
+    <w:abstractNumId w:val="26"/>
+  </w:num>
+  <w:num w:numId="6" w16cid:durableId="265618485">
+    <w:abstractNumId w:val="3"/>
+  </w:num>
+  <w:num w:numId="7" w16cid:durableId="489517656">
+    <w:abstractNumId w:val="14"/>
+  </w:num>
+  <w:num w:numId="8" w16cid:durableId="2004894445">
+    <w:abstractNumId w:val="5"/>
+  </w:num>
+  <w:num w:numId="9" w16cid:durableId="1756973224">
+    <w:abstractNumId w:val="21"/>
+  </w:num>
+  <w:num w:numId="10" w16cid:durableId="1900509242">
+    <w:abstractNumId w:val="6"/>
+  </w:num>
+  <w:num w:numId="11" w16cid:durableId="1476684811">
+    <w:abstractNumId w:val="10"/>
+  </w:num>
+  <w:num w:numId="12" w16cid:durableId="1316836779">
+    <w:abstractNumId w:val="11"/>
+  </w:num>
+  <w:num w:numId="13" w16cid:durableId="1719475580">
+    <w:abstractNumId w:val="15"/>
+  </w:num>
+  <w:num w:numId="14" w16cid:durableId="1229339776">
+    <w:abstractNumId w:val="12"/>
+  </w:num>
+  <w:num w:numId="15" w16cid:durableId="1645355623">
+    <w:abstractNumId w:val="31"/>
+  </w:num>
+  <w:num w:numId="16" w16cid:durableId="1743915531">
+    <w:abstractNumId w:val="29"/>
+  </w:num>
+  <w:num w:numId="17" w16cid:durableId="1761833600">
+    <w:abstractNumId w:val="30"/>
+  </w:num>
+  <w:num w:numId="18" w16cid:durableId="466968974">
+    <w:abstractNumId w:val="17"/>
+  </w:num>
+  <w:num w:numId="19" w16cid:durableId="806363592">
+    <w:abstractNumId w:val="27"/>
+  </w:num>
+  <w:num w:numId="20" w16cid:durableId="1770347877">
     <w:abstractNumId w:val="32"/>
   </w:num>
-  <w:num w:numId="32">
-    <w:abstractNumId w:val="31"/>
+  <w:num w:numId="21" w16cid:durableId="829712692">
+    <w:abstractNumId w:val="22"/>
   </w:num>
-  <w:num w:numId="31">
-    <w:abstractNumId w:val="30"/>
+  <w:num w:numId="22" w16cid:durableId="1769737790">
+    <w:abstractNumId w:val="7"/>
   </w:num>
-  <w:num w:numId="30">
-    <w:abstractNumId w:val="29"/>
+  <w:num w:numId="23" w16cid:durableId="408694539">
+    <w:abstractNumId w:val="23"/>
   </w:num>
-  <w:num w:numId="29">
-    <w:abstractNumId w:val="28"/>
+  <w:num w:numId="24" w16cid:durableId="7218808">
+    <w:abstractNumId w:val="4"/>
   </w:num>
-  <w:num w:numId="28">
-    <w:abstractNumId w:val="27"/>
+  <w:num w:numId="25" w16cid:durableId="1680504621">
+    <w:abstractNumId w:val="20"/>
   </w:num>
-  <w:num w:numId="1" w16cid:durableId="489517656">
-    <w:abstractNumId w:val="10"/>
+  <w:num w:numId="26" w16cid:durableId="796294664">
+    <w:abstractNumId w:val="13"/>
   </w:num>
-  <w:num w:numId="2" w16cid:durableId="2004894445">
+  <w:num w:numId="27" w16cid:durableId="457333027">
+    <w:abstractNumId w:val="18"/>
+  </w:num>
+  <w:num w:numId="28" w16cid:durableId="1150100600">
+    <w:abstractNumId w:val="16"/>
+  </w:num>
+  <w:num w:numId="29" w16cid:durableId="757092244">
+    <w:abstractNumId w:val="9"/>
+  </w:num>
+  <w:num w:numId="30" w16cid:durableId="911966068">
+    <w:abstractNumId w:val="25"/>
+  </w:num>
+  <w:num w:numId="31" w16cid:durableId="667515250">
+    <w:abstractNumId w:val="19"/>
+  </w:num>
+  <w:num w:numId="32" w16cid:durableId="833301700">
     <w:abstractNumId w:val="2"/>
   </w:num>
-  <w:num w:numId="3" w16cid:durableId="1756973224">
-    <w:abstractNumId w:val="17"/>
-  </w:num>
-  <w:num w:numId="4" w16cid:durableId="1900509242">
-    <w:abstractNumId w:val="3"/>
-  </w:num>
-  <w:num w:numId="5" w16cid:durableId="1476684811">
-    <w:abstractNumId w:val="6"/>
-  </w:num>
-  <w:num w:numId="6" w16cid:durableId="1316836779">
-    <w:abstractNumId w:val="7"/>
-  </w:num>
-  <w:num w:numId="7" w16cid:durableId="1719475580">
-    <w:abstractNumId w:val="11"/>
-  </w:num>
-  <w:num w:numId="8" w16cid:durableId="1229339776">
-    <w:abstractNumId w:val="8"/>
-  </w:num>
-  <w:num w:numId="9" w16cid:durableId="1645355623">
-    <w:abstractNumId w:val="25"/>
-  </w:num>
-  <w:num w:numId="10" w16cid:durableId="1743915531">
-    <w:abstractNumId w:val="23"/>
-  </w:num>
-  <w:num w:numId="11" w16cid:durableId="1761833600">
+  <w:num w:numId="33" w16cid:durableId="336541374">
     <w:abstractNumId w:val="24"/>
-  </w:num>
-  <w:num w:numId="12" w16cid:durableId="466968974">
-    <w:abstractNumId w:val="13"/>
-  </w:num>
-  <w:num w:numId="13" w16cid:durableId="806363592">
-    <w:abstractNumId w:val="22"/>
-  </w:num>
-  <w:num w:numId="14" w16cid:durableId="1770347877">
-    <w:abstractNumId w:val="26"/>
-  </w:num>
-  <w:num w:numId="15" w16cid:durableId="829712692">
-    <w:abstractNumId w:val="18"/>
-  </w:num>
-  <w:num w:numId="16" w16cid:durableId="1769737790">
-    <w:abstractNumId w:val="4"/>
-  </w:num>
-  <w:num w:numId="17" w16cid:durableId="408694539">
-    <w:abstractNumId w:val="19"/>
-  </w:num>
-  <w:num w:numId="18" w16cid:durableId="7218808">
-    <w:abstractNumId w:val="1"/>
-  </w:num>
-  <w:num w:numId="19" w16cid:durableId="1680504621">
-    <w:abstractNumId w:val="16"/>
-  </w:num>
-  <w:num w:numId="20" w16cid:durableId="796294664">
-    <w:abstractNumId w:val="9"/>
-  </w:num>
-  <w:num w:numId="21" w16cid:durableId="457333027">
-    <w:abstractNumId w:val="14"/>
-  </w:num>
-  <w:num w:numId="22" w16cid:durableId="1150100600">
-    <w:abstractNumId w:val="12"/>
-  </w:num>
-  <w:num w:numId="23" w16cid:durableId="757092244">
-    <w:abstractNumId w:val="5"/>
-  </w:num>
-  <w:num w:numId="24" w16cid:durableId="911966068">
-    <w:abstractNumId w:val="21"/>
-  </w:num>
-  <w:num w:numId="25" w16cid:durableId="667515250">
-    <w:abstractNumId w:val="15"/>
-  </w:num>
-  <w:num w:numId="26" w16cid:durableId="833301700">
-    <w:abstractNumId w:val="0"/>
-  </w:num>
-  <w:num w:numId="27" w16cid:durableId="336541374">
-    <w:abstractNumId w:val="20"/>
   </w:num>
 </w:numbering>
 </file>
@@ -10877,7 +9049,7 @@
   <w:docDefaults>
     <w:rPrDefault>
       <w:rPr>
-        <w:rFonts w:asciiTheme="minorHAnsi" w:hAnsiTheme="minorHAnsi" w:eastAsiaTheme="minorHAnsi" w:cstheme="minorBidi"/>
+        <w:rFonts w:asciiTheme="minorHAnsi" w:eastAsiaTheme="minorHAnsi" w:hAnsiTheme="minorHAnsi" w:cstheme="minorBidi"/>
         <w:kern w:val="2"/>
         <w:sz w:val="22"/>
         <w:szCs w:val="22"/>
@@ -10894,14 +9066,14 @@
   <w:latentStyles w:defLockedState="0" w:defUIPriority="99" w:defSemiHidden="0" w:defUnhideWhenUsed="0" w:defQFormat="0" w:count="376">
     <w:lsdException w:name="Normal" w:uiPriority="0" w:qFormat="1"/>
     <w:lsdException w:name="heading 1" w:uiPriority="9" w:qFormat="1"/>
-    <w:lsdException w:name="heading 2" w:uiPriority="9" w:semiHidden="1" w:unhideWhenUsed="1" w:qFormat="1"/>
-    <w:lsdException w:name="heading 3" w:uiPriority="9" w:semiHidden="1" w:unhideWhenUsed="1" w:qFormat="1"/>
-    <w:lsdException w:name="heading 4" w:uiPriority="9" w:semiHidden="1" w:unhideWhenUsed="1" w:qFormat="1"/>
-    <w:lsdException w:name="heading 5" w:uiPriority="9" w:semiHidden="1" w:unhideWhenUsed="1" w:qFormat="1"/>
-    <w:lsdException w:name="heading 6" w:uiPriority="9" w:semiHidden="1" w:unhideWhenUsed="1" w:qFormat="1"/>
-    <w:lsdException w:name="heading 7" w:uiPriority="9" w:semiHidden="1" w:unhideWhenUsed="1" w:qFormat="1"/>
-    <w:lsdException w:name="heading 8" w:uiPriority="9" w:semiHidden="1" w:unhideWhenUsed="1" w:qFormat="1"/>
-    <w:lsdException w:name="heading 9" w:uiPriority="9" w:semiHidden="1" w:unhideWhenUsed="1" w:qFormat="1"/>
+    <w:lsdException w:name="heading 2" w:semiHidden="1" w:uiPriority="9" w:unhideWhenUsed="1" w:qFormat="1"/>
+    <w:lsdException w:name="heading 3" w:semiHidden="1" w:uiPriority="9" w:unhideWhenUsed="1" w:qFormat="1"/>
+    <w:lsdException w:name="heading 4" w:semiHidden="1" w:uiPriority="9" w:unhideWhenUsed="1" w:qFormat="1"/>
+    <w:lsdException w:name="heading 5" w:semiHidden="1" w:uiPriority="9" w:unhideWhenUsed="1" w:qFormat="1"/>
+    <w:lsdException w:name="heading 6" w:semiHidden="1" w:uiPriority="9" w:unhideWhenUsed="1" w:qFormat="1"/>
+    <w:lsdException w:name="heading 7" w:semiHidden="1" w:uiPriority="9" w:unhideWhenUsed="1" w:qFormat="1"/>
+    <w:lsdException w:name="heading 8" w:semiHidden="1" w:uiPriority="9" w:unhideWhenUsed="1" w:qFormat="1"/>
+    <w:lsdException w:name="heading 9" w:semiHidden="1" w:uiPriority="9" w:unhideWhenUsed="1" w:qFormat="1"/>
     <w:lsdException w:name="index 1" w:semiHidden="1" w:unhideWhenUsed="1"/>
     <w:lsdException w:name="index 2" w:semiHidden="1" w:unhideWhenUsed="1"/>
     <w:lsdException w:name="index 3" w:semiHidden="1" w:unhideWhenUsed="1"/>
@@ -10911,22 +9083,22 @@
     <w:lsdException w:name="index 7" w:semiHidden="1" w:unhideWhenUsed="1"/>
     <w:lsdException w:name="index 8" w:semiHidden="1" w:unhideWhenUsed="1"/>
     <w:lsdException w:name="index 9" w:semiHidden="1" w:unhideWhenUsed="1"/>
-    <w:lsdException w:name="toc 1" w:uiPriority="39" w:semiHidden="1" w:unhideWhenUsed="1"/>
-    <w:lsdException w:name="toc 2" w:uiPriority="39" w:semiHidden="1" w:unhideWhenUsed="1"/>
-    <w:lsdException w:name="toc 3" w:uiPriority="39" w:semiHidden="1" w:unhideWhenUsed="1"/>
-    <w:lsdException w:name="toc 4" w:uiPriority="39" w:semiHidden="1" w:unhideWhenUsed="1"/>
-    <w:lsdException w:name="toc 5" w:uiPriority="39" w:semiHidden="1" w:unhideWhenUsed="1"/>
-    <w:lsdException w:name="toc 6" w:uiPriority="39" w:semiHidden="1" w:unhideWhenUsed="1"/>
-    <w:lsdException w:name="toc 7" w:uiPriority="39" w:semiHidden="1" w:unhideWhenUsed="1"/>
-    <w:lsdException w:name="toc 8" w:uiPriority="39" w:semiHidden="1" w:unhideWhenUsed="1"/>
-    <w:lsdException w:name="toc 9" w:uiPriority="39" w:semiHidden="1" w:unhideWhenUsed="1"/>
+    <w:lsdException w:name="toc 1" w:semiHidden="1" w:uiPriority="39" w:unhideWhenUsed="1"/>
+    <w:lsdException w:name="toc 2" w:semiHidden="1" w:uiPriority="39" w:unhideWhenUsed="1"/>
+    <w:lsdException w:name="toc 3" w:semiHidden="1" w:uiPriority="39" w:unhideWhenUsed="1"/>
+    <w:lsdException w:name="toc 4" w:semiHidden="1" w:uiPriority="39" w:unhideWhenUsed="1"/>
+    <w:lsdException w:name="toc 5" w:semiHidden="1" w:uiPriority="39" w:unhideWhenUsed="1"/>
+    <w:lsdException w:name="toc 6" w:semiHidden="1" w:uiPriority="39" w:unhideWhenUsed="1"/>
+    <w:lsdException w:name="toc 7" w:semiHidden="1" w:uiPriority="39" w:unhideWhenUsed="1"/>
+    <w:lsdException w:name="toc 8" w:semiHidden="1" w:uiPriority="39" w:unhideWhenUsed="1"/>
+    <w:lsdException w:name="toc 9" w:semiHidden="1" w:uiPriority="39" w:unhideWhenUsed="1"/>
     <w:lsdException w:name="Normal Indent" w:semiHidden="1" w:unhideWhenUsed="1"/>
     <w:lsdException w:name="footnote text" w:semiHidden="1" w:unhideWhenUsed="1"/>
     <w:lsdException w:name="annotation text" w:semiHidden="1" w:unhideWhenUsed="1"/>
     <w:lsdException w:name="header" w:semiHidden="1" w:unhideWhenUsed="1"/>
     <w:lsdException w:name="footer" w:semiHidden="1" w:unhideWhenUsed="1"/>
     <w:lsdException w:name="index heading" w:semiHidden="1" w:unhideWhenUsed="1"/>
-    <w:lsdException w:name="caption" w:uiPriority="35" w:semiHidden="1" w:unhideWhenUsed="1" w:qFormat="1"/>
+    <w:lsdException w:name="caption" w:semiHidden="1" w:uiPriority="35" w:unhideWhenUsed="1" w:qFormat="1"/>
     <w:lsdException w:name="table of figures" w:semiHidden="1" w:unhideWhenUsed="1"/>
     <w:lsdException w:name="envelope address" w:semiHidden="1" w:unhideWhenUsed="1"/>
     <w:lsdException w:name="envelope return" w:semiHidden="1" w:unhideWhenUsed="1"/>
@@ -10957,7 +9129,7 @@
     <w:lsdException w:name="Title" w:uiPriority="10" w:qFormat="1"/>
     <w:lsdException w:name="Closing" w:semiHidden="1" w:unhideWhenUsed="1"/>
     <w:lsdException w:name="Signature" w:semiHidden="1" w:unhideWhenUsed="1"/>
-    <w:lsdException w:name="Default Paragraph Font" w:uiPriority="1" w:semiHidden="1" w:unhideWhenUsed="1"/>
+    <w:lsdException w:name="Default Paragraph Font" w:semiHidden="1" w:uiPriority="1" w:unhideWhenUsed="1"/>
     <w:lsdException w:name="Body Text" w:semiHidden="1" w:unhideWhenUsed="1"/>
     <w:lsdException w:name="Body Text Indent" w:semiHidden="1" w:unhideWhenUsed="1"/>
     <w:lsdException w:name="List Continue" w:semiHidden="1" w:unhideWhenUsed="1"/>
@@ -11157,8 +9329,8 @@
     <w:lsdException w:name="Subtle Reference" w:uiPriority="31" w:qFormat="1"/>
     <w:lsdException w:name="Intense Reference" w:uiPriority="32" w:qFormat="1"/>
     <w:lsdException w:name="Book Title" w:uiPriority="33" w:qFormat="1"/>
-    <w:lsdException w:name="Bibliography" w:uiPriority="37" w:semiHidden="1" w:unhideWhenUsed="1"/>
-    <w:lsdException w:name="TOC Heading" w:uiPriority="39" w:semiHidden="1" w:unhideWhenUsed="1" w:qFormat="1"/>
+    <w:lsdException w:name="Bibliography" w:semiHidden="1" w:uiPriority="37" w:unhideWhenUsed="1"/>
+    <w:lsdException w:name="TOC Heading" w:semiHidden="1" w:uiPriority="39" w:unhideWhenUsed="1" w:qFormat="1"/>
     <w:lsdException w:name="Plain Table 1" w:uiPriority="41"/>
     <w:lsdException w:name="Plain Table 2" w:uiPriority="42"/>
     <w:lsdException w:name="Plain Table 3" w:uiPriority="43"/>
@@ -11269,7 +9441,7 @@
     <w:lsdException w:name="Unresolved Mention" w:semiHidden="1" w:unhideWhenUsed="1"/>
     <w:lsdException w:name="Smart Link" w:semiHidden="1" w:unhideWhenUsed="1"/>
   </w:latentStyles>
-  <w:style w:type="paragraph" w:styleId="Normal" w:default="1">
+  <w:style w:type="paragraph" w:default="1" w:styleId="Normal">
     <w:name w:val="Normal"/>
     <w:qFormat/>
   </w:style>
@@ -11288,7 +9460,7 @@
       <w:outlineLvl w:val="0"/>
     </w:pPr>
     <w:rPr>
-      <w:rFonts w:asciiTheme="majorHAnsi" w:hAnsiTheme="majorHAnsi" w:eastAsiaTheme="majorEastAsia" w:cstheme="majorBidi"/>
+      <w:rFonts w:asciiTheme="majorHAnsi" w:eastAsiaTheme="majorEastAsia" w:hAnsiTheme="majorHAnsi" w:cstheme="majorBidi"/>
       <w:color w:val="2F5496" w:themeColor="accent1" w:themeShade="BF"/>
       <w:sz w:val="32"/>
       <w:szCs w:val="32"/>
@@ -11310,7 +9482,7 @@
       <w:outlineLvl w:val="1"/>
     </w:pPr>
     <w:rPr>
-      <w:rFonts w:asciiTheme="majorHAnsi" w:hAnsiTheme="majorHAnsi" w:eastAsiaTheme="majorEastAsia" w:cstheme="majorBidi"/>
+      <w:rFonts w:asciiTheme="majorHAnsi" w:eastAsiaTheme="majorEastAsia" w:hAnsiTheme="majorHAnsi" w:cstheme="majorBidi"/>
       <w:color w:val="2F5496" w:themeColor="accent1" w:themeShade="BF"/>
       <w:sz w:val="26"/>
       <w:szCs w:val="26"/>
@@ -11332,19 +9504,19 @@
       <w:outlineLvl w:val="2"/>
     </w:pPr>
     <w:rPr>
-      <w:rFonts w:asciiTheme="majorHAnsi" w:hAnsiTheme="majorHAnsi" w:eastAsiaTheme="majorEastAsia" w:cstheme="majorBidi"/>
+      <w:rFonts w:asciiTheme="majorHAnsi" w:eastAsiaTheme="majorEastAsia" w:hAnsiTheme="majorHAnsi" w:cstheme="majorBidi"/>
       <w:color w:val="1F3763" w:themeColor="accent1" w:themeShade="7F"/>
       <w:sz w:val="24"/>
       <w:szCs w:val="24"/>
     </w:rPr>
   </w:style>
-  <w:style w:type="character" w:styleId="DefaultParagraphFont" w:default="1">
+  <w:style w:type="character" w:default="1" w:styleId="DefaultParagraphFont">
     <w:name w:val="Default Paragraph Font"/>
     <w:uiPriority w:val="1"/>
     <w:semiHidden/>
     <w:unhideWhenUsed/>
   </w:style>
-  <w:style w:type="table" w:styleId="TableNormal" w:default="1">
+  <w:style w:type="table" w:default="1" w:styleId="TableNormal">
     <w:name w:val="Normal Table"/>
     <w:uiPriority w:val="99"/>
     <w:semiHidden/>
@@ -11359,7 +9531,7 @@
       </w:tblCellMar>
     </w:tblPr>
   </w:style>
-  <w:style w:type="numbering" w:styleId="NoList" w:default="1">
+  <w:style w:type="numbering" w:default="1" w:styleId="NoList">
     <w:name w:val="No List"/>
     <w:uiPriority w:val="99"/>
     <w:semiHidden/>
@@ -11380,7 +9552,7 @@
       <w14:ligatures w14:val="none"/>
     </w:rPr>
   </w:style>
-  <w:style w:type="character" w:styleId="NoSpacingChar" w:customStyle="1">
+  <w:style w:type="character" w:customStyle="1" w:styleId="NoSpacingChar">
     <w:name w:val="No Spacing Char"/>
     <w:basedOn w:val="DefaultParagraphFont"/>
     <w:link w:val="NoSpacing"/>
@@ -11392,14 +9564,14 @@
       <w14:ligatures w14:val="none"/>
     </w:rPr>
   </w:style>
-  <w:style w:type="character" w:styleId="Heading1Char" w:customStyle="1">
+  <w:style w:type="character" w:customStyle="1" w:styleId="Heading1Char">
     <w:name w:val="Heading 1 Char"/>
     <w:basedOn w:val="DefaultParagraphFont"/>
     <w:link w:val="Heading1"/>
     <w:uiPriority w:val="9"/>
     <w:rsid w:val="00C537CC"/>
     <w:rPr>
-      <w:rFonts w:asciiTheme="majorHAnsi" w:hAnsiTheme="majorHAnsi" w:eastAsiaTheme="majorEastAsia" w:cstheme="majorBidi"/>
+      <w:rFonts w:asciiTheme="majorHAnsi" w:eastAsiaTheme="majorEastAsia" w:hAnsiTheme="majorHAnsi" w:cstheme="majorBidi"/>
       <w:color w:val="2F5496" w:themeColor="accent1" w:themeShade="BF"/>
       <w:sz w:val="32"/>
       <w:szCs w:val="32"/>
@@ -11421,14 +9593,14 @@
       <w14:ligatures w14:val="none"/>
     </w:rPr>
   </w:style>
-  <w:style w:type="character" w:styleId="Heading2Char" w:customStyle="1">
+  <w:style w:type="character" w:customStyle="1" w:styleId="Heading2Char">
     <w:name w:val="Heading 2 Char"/>
     <w:basedOn w:val="DefaultParagraphFont"/>
     <w:link w:val="Heading2"/>
     <w:uiPriority w:val="9"/>
     <w:rsid w:val="00C537CC"/>
     <w:rPr>
-      <w:rFonts w:asciiTheme="majorHAnsi" w:hAnsiTheme="majorHAnsi" w:eastAsiaTheme="majorEastAsia" w:cstheme="majorBidi"/>
+      <w:rFonts w:asciiTheme="majorHAnsi" w:eastAsiaTheme="majorEastAsia" w:hAnsiTheme="majorHAnsi" w:cstheme="majorBidi"/>
       <w:color w:val="2F5496" w:themeColor="accent1" w:themeShade="BF"/>
       <w:sz w:val="26"/>
       <w:szCs w:val="26"/>
@@ -11445,7 +9617,7 @@
       <w:spacing w:before="100" w:beforeAutospacing="1" w:after="100" w:afterAutospacing="1" w:line="240" w:lineRule="auto"/>
     </w:pPr>
     <w:rPr>
-      <w:rFonts w:ascii="Times New Roman" w:hAnsi="Times New Roman" w:eastAsia="Times New Roman" w:cs="Times New Roman"/>
+      <w:rFonts w:ascii="Times New Roman" w:eastAsia="Times New Roman" w:hAnsi="Times New Roman" w:cs="Times New Roman"/>
       <w:kern w:val="0"/>
       <w:sz w:val="24"/>
       <w:szCs w:val="24"/>
@@ -11509,12 +9681,12 @@
     </w:pPr>
     <w:tblPr>
       <w:tblBorders>
-        <w:top w:val="single" w:color="auto" w:sz="4" w:space="0"/>
-        <w:left w:val="single" w:color="auto" w:sz="4" w:space="0"/>
-        <w:bottom w:val="single" w:color="auto" w:sz="4" w:space="0"/>
-        <w:right w:val="single" w:color="auto" w:sz="4" w:space="0"/>
-        <w:insideH w:val="single" w:color="auto" w:sz="4" w:space="0"/>
-        <w:insideV w:val="single" w:color="auto" w:sz="4" w:space="0"/>
+        <w:top w:val="single" w:sz="4" w:space="0" w:color="auto"/>
+        <w:left w:val="single" w:sz="4" w:space="0" w:color="auto"/>
+        <w:bottom w:val="single" w:sz="4" w:space="0" w:color="auto"/>
+        <w:right w:val="single" w:sz="4" w:space="0" w:color="auto"/>
+        <w:insideH w:val="single" w:sz="4" w:space="0" w:color="auto"/>
+        <w:insideV w:val="single" w:sz="4" w:space="0" w:color="auto"/>
       </w:tblBorders>
     </w:tblPr>
   </w:style>
@@ -11537,53 +9709,20 @@
       <w:szCs w:val="18"/>
     </w:rPr>
   </w:style>
-  <w:style w:type="character" w:styleId="Heading3Char" w:customStyle="1">
+  <w:style w:type="character" w:customStyle="1" w:styleId="Heading3Char">
     <w:name w:val="Heading 3 Char"/>
     <w:basedOn w:val="DefaultParagraphFont"/>
     <w:link w:val="Heading3"/>
     <w:uiPriority w:val="9"/>
     <w:rsid w:val="00E73173"/>
     <w:rPr>
-      <w:rFonts w:asciiTheme="majorHAnsi" w:hAnsiTheme="majorHAnsi" w:eastAsiaTheme="majorEastAsia" w:cstheme="majorBidi"/>
+      <w:rFonts w:asciiTheme="majorHAnsi" w:eastAsiaTheme="majorEastAsia" w:hAnsiTheme="majorHAnsi" w:cstheme="majorBidi"/>
       <w:color w:val="1F3763" w:themeColor="accent1" w:themeShade="7F"/>
       <w:sz w:val="24"/>
       <w:szCs w:val="24"/>
     </w:rPr>
   </w:style>
 </w:styles>
-</file>
-
-<file path=word/glossary/document.xml><?xml version="1.0" encoding="utf-8"?>
-<w:glossaryDocument xmlns:w14="http://schemas.microsoft.com/office/word/2010/wordml" xmlns:w="http://schemas.openxmlformats.org/wordprocessingml/2006/main">
-  <w:docParts>
-    <w:docPart>
-      <w:docPartPr>
-        <w:name w:val="DefaultPlaceholder_1081868574"/>
-        <w:category>
-          <w:name w:val="General"/>
-          <w:gallery w:val="placeholder"/>
-        </w:category>
-        <w:types>
-          <w:type w:val="bbPlcHdr"/>
-        </w:types>
-        <w:behaviors>
-          <w:behavior w:val="content"/>
-        </w:behaviors>
-        <w:guid w:val="{4950a220-cbf9-4313-aa4f-0ea39e0ae531}"/>
-      </w:docPartPr>
-      <w:docPartBody>
-        <w:p>
-          <w:r>
-            <w:rPr>
-              <w:rStyle w:val="PlaceholderText"/>
-            </w:rPr>
-            <w:t/>
-          </w:r>
-        </w:p>
-      </w:docPartBody>
-    </w:docPart>
-  </w:docParts>
-</w:glossaryDocument>
 </file>
 
 <file path=word/theme/theme1.xml><?xml version="1.0" encoding="utf-8"?>
